--- a/doc/Predlog projektnog zadatka SBNZ 2020.docx
+++ b/doc/Predlog projektnog zadatka SBNZ 2020.docx
@@ -1,58 +1,167 @@
 
 <file path=word/document.xml><?xml version="1.0" encoding="utf-8"?>
-<w:document xmlns:o="urn:schemas-microsoft-com:office:office" xmlns:r="http://schemas.openxmlformats.org/officeDocument/2006/relationships" xmlns:v="urn:schemas-microsoft-com:vml" xmlns:w="http://schemas.openxmlformats.org/wordprocessingml/2006/main" xmlns:w10="urn:schemas-microsoft-com:office:word" xmlns:wp="http://schemas.openxmlformats.org/drawingml/2006/wordprocessingDrawing" xmlns:wps="http://schemas.microsoft.com/office/word/2010/wordprocessingShape" xmlns:wpg="http://schemas.microsoft.com/office/word/2010/wordprocessingGroup" xmlns:mc="http://schemas.openxmlformats.org/markup-compatibility/2006" xmlns:wp14="http://schemas.microsoft.com/office/word/2010/wordprocessingDrawing" xmlns:w14="http://schemas.microsoft.com/office/word/2010/wordml" mc:Ignorable="w14 wp14">
+<w:document xmlns:wpc="http://schemas.microsoft.com/office/word/2010/wordprocessingCanvas" xmlns:cx="http://schemas.microsoft.com/office/drawing/2014/chartex" xmlns:cx1="http://schemas.microsoft.com/office/drawing/2015/9/8/chartex" xmlns:cx2="http://schemas.microsoft.com/office/drawing/2015/10/21/chartex" xmlns:cx3="http://schemas.microsoft.com/office/drawing/2016/5/9/chartex" xmlns:cx4="http://schemas.microsoft.com/office/drawing/2016/5/10/chartex" xmlns:cx5="http://schemas.microsoft.com/office/drawing/2016/5/11/chartex" xmlns:cx6="http://schemas.microsoft.com/office/drawing/2016/5/12/chartex" xmlns:cx7="http://schemas.microsoft.com/office/drawing/2016/5/13/chartex" xmlns:cx8="http://schemas.microsoft.com/office/drawing/2016/5/14/chartex" xmlns:mc="http://schemas.openxmlformats.org/markup-compatibility/2006" xmlns:aink="http://schemas.microsoft.com/office/drawing/2016/ink" xmlns:am3d="http://schemas.microsoft.com/office/drawing/2017/model3d" xmlns:o="urn:schemas-microsoft-com:office:office" xmlns:r="http://schemas.openxmlformats.org/officeDocument/2006/relationships" xmlns:m="http://schemas.openxmlformats.org/officeDocument/2006/math" xmlns:v="urn:schemas-microsoft-com:vml" xmlns:wp14="http://schemas.microsoft.com/office/word/2010/wordprocessingDrawing" xmlns:wp="http://schemas.openxmlformats.org/drawingml/2006/wordprocessingDrawing" xmlns:w10="urn:schemas-microsoft-com:office:word" xmlns:w="http://schemas.openxmlformats.org/wordprocessingml/2006/main" xmlns:w14="http://schemas.microsoft.com/office/word/2010/wordml" xmlns:w15="http://schemas.microsoft.com/office/word/2012/wordml" xmlns:w16cex="http://schemas.microsoft.com/office/word/2018/wordml/cex" xmlns:w16cid="http://schemas.microsoft.com/office/word/2016/wordml/cid" xmlns:w16="http://schemas.microsoft.com/office/word/2018/wordml" xmlns:w16se="http://schemas.microsoft.com/office/word/2015/wordml/symex" xmlns:wpg="http://schemas.microsoft.com/office/word/2010/wordprocessingGroup" xmlns:wpi="http://schemas.microsoft.com/office/word/2010/wordprocessingInk" xmlns:wne="http://schemas.microsoft.com/office/word/2006/wordml" xmlns:wps="http://schemas.microsoft.com/office/word/2010/wordprocessingShape" mc:Ignorable="w14 w15 w16se w16cid w16 w16cex wp14">
   <w:body>
     <w:p>
       <w:pPr>
-        <w:pStyle w:val="Normal"/>
         <w:jc w:val="center"/>
         <w:rPr>
           <w:rFonts w:ascii="Arial" w:hAnsi="Arial" w:cs="Arial"/>
-          <w:b/>
           <w:b/>
           <w:bCs/>
           <w:sz w:val="36"/>
           <w:szCs w:val="36"/>
         </w:rPr>
       </w:pPr>
-      <w:r>
-        <w:rPr>
-          <w:rFonts w:cs="Arial" w:ascii="Arial" w:hAnsi="Arial"/>
+      <w:proofErr w:type="spellStart"/>
+      <w:r>
+        <w:rPr>
+          <w:rFonts w:ascii="Arial" w:hAnsi="Arial" w:cs="Arial"/>
           <w:b/>
           <w:bCs/>
           <w:sz w:val="36"/>
           <w:szCs w:val="36"/>
         </w:rPr>
-        <w:t>Sistem za prevenciju poplava regulacijom</w:t>
-      </w:r>
-    </w:p>
-    <w:p>
-      <w:pPr>
-        <w:pStyle w:val="Normal"/>
-        <w:jc w:val="center"/>
+        <w:t>Sistem</w:t>
+      </w:r>
+      <w:proofErr w:type="spellEnd"/>
+      <w:r>
         <w:rPr>
           <w:rFonts w:ascii="Arial" w:hAnsi="Arial" w:cs="Arial"/>
-          <w:b/>
           <w:b/>
           <w:bCs/>
           <w:sz w:val="36"/>
           <w:szCs w:val="36"/>
         </w:rPr>
-      </w:pPr>
-      <w:r>
-        <w:rPr>
-          <w:rFonts w:cs="Arial" w:ascii="Arial" w:hAnsi="Arial"/>
+        <w:t xml:space="preserve"> za </w:t>
+      </w:r>
+      <w:proofErr w:type="spellStart"/>
+      <w:r>
+        <w:rPr>
+          <w:rFonts w:ascii="Arial" w:hAnsi="Arial" w:cs="Arial"/>
           <w:b/>
           <w:bCs/>
           <w:sz w:val="36"/>
           <w:szCs w:val="36"/>
         </w:rPr>
-        <w:t>nivoa akumulacionog jezera</w:t>
-      </w:r>
+        <w:t>prevenciju</w:t>
+      </w:r>
+      <w:proofErr w:type="spellEnd"/>
+      <w:r>
+        <w:rPr>
+          <w:rFonts w:ascii="Arial" w:hAnsi="Arial" w:cs="Arial"/>
+          <w:b/>
+          <w:bCs/>
+          <w:sz w:val="36"/>
+          <w:szCs w:val="36"/>
+        </w:rPr>
+        <w:t xml:space="preserve"> </w:t>
+      </w:r>
+      <w:proofErr w:type="spellStart"/>
+      <w:r>
+        <w:rPr>
+          <w:rFonts w:ascii="Arial" w:hAnsi="Arial" w:cs="Arial"/>
+          <w:b/>
+          <w:bCs/>
+          <w:sz w:val="36"/>
+          <w:szCs w:val="36"/>
+        </w:rPr>
+        <w:t>poplava</w:t>
+      </w:r>
+      <w:proofErr w:type="spellEnd"/>
+      <w:r>
+        <w:rPr>
+          <w:rFonts w:ascii="Arial" w:hAnsi="Arial" w:cs="Arial"/>
+          <w:b/>
+          <w:bCs/>
+          <w:sz w:val="36"/>
+          <w:szCs w:val="36"/>
+        </w:rPr>
+        <w:t xml:space="preserve"> </w:t>
+      </w:r>
+      <w:proofErr w:type="spellStart"/>
+      <w:r>
+        <w:rPr>
+          <w:rFonts w:ascii="Arial" w:hAnsi="Arial" w:cs="Arial"/>
+          <w:b/>
+          <w:bCs/>
+          <w:sz w:val="36"/>
+          <w:szCs w:val="36"/>
+        </w:rPr>
+        <w:t>regulacijom</w:t>
+      </w:r>
+      <w:proofErr w:type="spellEnd"/>
     </w:p>
     <w:p>
       <w:pPr>
-        <w:pStyle w:val="Normal"/>
+        <w:jc w:val="center"/>
+        <w:rPr>
+          <w:rFonts w:ascii="Arial" w:hAnsi="Arial" w:cs="Arial"/>
+          <w:b/>
+          <w:bCs/>
+          <w:sz w:val="36"/>
+          <w:szCs w:val="36"/>
+        </w:rPr>
+      </w:pPr>
+      <w:proofErr w:type="spellStart"/>
+      <w:r>
+        <w:rPr>
+          <w:rFonts w:ascii="Arial" w:hAnsi="Arial" w:cs="Arial"/>
+          <w:b/>
+          <w:bCs/>
+          <w:sz w:val="36"/>
+          <w:szCs w:val="36"/>
+        </w:rPr>
+        <w:t>nivoa</w:t>
+      </w:r>
+      <w:proofErr w:type="spellEnd"/>
+      <w:r>
+        <w:rPr>
+          <w:rFonts w:ascii="Arial" w:hAnsi="Arial" w:cs="Arial"/>
+          <w:b/>
+          <w:bCs/>
+          <w:sz w:val="36"/>
+          <w:szCs w:val="36"/>
+        </w:rPr>
+        <w:t xml:space="preserve"> </w:t>
+      </w:r>
+      <w:proofErr w:type="spellStart"/>
+      <w:r>
+        <w:rPr>
+          <w:rFonts w:ascii="Arial" w:hAnsi="Arial" w:cs="Arial"/>
+          <w:b/>
+          <w:bCs/>
+          <w:sz w:val="36"/>
+          <w:szCs w:val="36"/>
+        </w:rPr>
+        <w:t>akumulacionog</w:t>
+      </w:r>
+      <w:proofErr w:type="spellEnd"/>
+      <w:r>
+        <w:rPr>
+          <w:rFonts w:ascii="Arial" w:hAnsi="Arial" w:cs="Arial"/>
+          <w:b/>
+          <w:bCs/>
+          <w:sz w:val="36"/>
+          <w:szCs w:val="36"/>
+        </w:rPr>
+        <w:t xml:space="preserve"> </w:t>
+      </w:r>
+      <w:proofErr w:type="spellStart"/>
+      <w:r>
+        <w:rPr>
+          <w:rFonts w:ascii="Arial" w:hAnsi="Arial" w:cs="Arial"/>
+          <w:b/>
+          <w:bCs/>
+          <w:sz w:val="36"/>
+          <w:szCs w:val="36"/>
+        </w:rPr>
+        <w:t>jezera</w:t>
+      </w:r>
+      <w:proofErr w:type="spellEnd"/>
+    </w:p>
+    <w:p>
+      <w:pPr>
         <w:jc w:val="center"/>
         <w:rPr>
           <w:rFonts w:ascii="Arial" w:hAnsi="Arial" w:cs="Arial"/>
@@ -60,21 +169,12 @@
           <w:szCs w:val="32"/>
         </w:rPr>
       </w:pPr>
-      <w:r>
-        <w:rPr>
-          <w:rFonts w:cs="Arial" w:ascii="Arial" w:hAnsi="Arial"/>
-          <w:sz w:val="32"/>
-          <w:szCs w:val="32"/>
-        </w:rPr>
-      </w:r>
     </w:p>
     <w:p>
       <w:pPr>
-        <w:pStyle w:val="Normal"/>
         <w:rPr>
           <w:rFonts w:ascii="Arial" w:hAnsi="Arial" w:cs="Arial"/>
           <w:b/>
-          <w:b/>
           <w:bCs/>
           <w:sz w:val="28"/>
           <w:szCs w:val="28"/>
@@ -83,7 +183,7 @@
       </w:pPr>
       <w:r>
         <w:rPr>
-          <w:rFonts w:cs="Arial" w:ascii="Arial" w:hAnsi="Arial"/>
+          <w:rFonts w:ascii="Arial" w:hAnsi="Arial" w:cs="Arial"/>
           <w:b/>
           <w:bCs/>
           <w:sz w:val="28"/>
@@ -109,7 +209,7 @@
       </w:pPr>
       <w:r>
         <w:rPr>
-          <w:rFonts w:cs="Arial" w:ascii="Arial" w:hAnsi="Arial"/>
+          <w:rFonts w:ascii="Arial" w:hAnsi="Arial" w:cs="Arial"/>
           <w:sz w:val="28"/>
           <w:szCs w:val="28"/>
           <w:lang w:val="sr-Latn-RS"/>
@@ -133,7 +233,7 @@
       </w:pPr>
       <w:r>
         <w:rPr>
-          <w:rFonts w:cs="Arial" w:ascii="Arial" w:hAnsi="Arial"/>
+          <w:rFonts w:ascii="Arial" w:hAnsi="Arial" w:cs="Arial"/>
           <w:sz w:val="28"/>
           <w:szCs w:val="28"/>
           <w:lang w:val="sr-Latn-RS"/>
@@ -143,7 +243,6 @@
     </w:p>
     <w:p>
       <w:pPr>
-        <w:pStyle w:val="Normal"/>
         <w:rPr>
           <w:rFonts w:ascii="Arial" w:hAnsi="Arial" w:cs="Arial"/>
           <w:sz w:val="32"/>
@@ -151,26 +250,17 @@
           <w:lang w:val="sr-Latn-RS"/>
         </w:rPr>
       </w:pPr>
-      <w:r>
-        <w:rPr>
-          <w:rFonts w:cs="Arial" w:ascii="Arial" w:hAnsi="Arial"/>
-          <w:sz w:val="32"/>
-          <w:szCs w:val="32"/>
-          <w:lang w:val="sr-Latn-RS"/>
-        </w:rPr>
-      </w:r>
     </w:p>
     <w:p>
       <w:pPr>
-        <w:pStyle w:val="Normal"/>
-        <w:rPr>
-          <w:b/>
+        <w:rPr>
           <w:b/>
           <w:bCs/>
           <w:sz w:val="32"/>
           <w:szCs w:val="32"/>
         </w:rPr>
       </w:pPr>
+      <w:proofErr w:type="spellStart"/>
       <w:r>
         <w:rPr>
           <w:b/>
@@ -180,10 +270,10 @@
         </w:rPr>
         <w:t>Motivacija</w:t>
       </w:r>
+      <w:proofErr w:type="spellEnd"/>
     </w:p>
     <w:p>
       <w:pPr>
-        <w:pStyle w:val="Normal"/>
         <w:rPr>
           <w:rFonts w:ascii="Arial" w:hAnsi="Arial" w:cs="Arial"/>
           <w:sz w:val="28"/>
@@ -193,17 +283,34 @@
       </w:pPr>
       <w:r>
         <w:rPr>
-          <w:rFonts w:cs="Arial" w:ascii="Arial" w:hAnsi="Arial"/>
+          <w:rFonts w:ascii="Arial" w:hAnsi="Arial" w:cs="Arial"/>
           <w:sz w:val="28"/>
           <w:szCs w:val="28"/>
           <w:lang w:val="sr-Latn-RS"/>
         </w:rPr>
-        <w:t>U bliskoj prošlosti Republiku Srbiju zadesilo je vise katastrofalnih poplava. Kao posledice nabujalih reka, klizišta i vode načinjena je velika materijalna šteta i život je izgubilo više desetina ljudi. Kiša je konstantno padala i za 24 sata u većini mesta je palo preko 100l kiše po kvadratnom metru. Da bi sprečili ponavaljanje ovakvih prirodnih katastrofa potrebno je napraviti akumulaciona jezera sa automatskom regulacijom nivoa vode.</w:t>
+        <w:t xml:space="preserve">U bliskoj prošlosti Republiku Srbiju zadesilo je vise katastrofalnih poplava. Kao posledice nabujalih </w:t>
+      </w:r>
+      <w:r>
+        <w:rPr>
+          <w:rFonts w:ascii="Arial" w:hAnsi="Arial" w:cs="Arial"/>
+          <w:sz w:val="28"/>
+          <w:szCs w:val="28"/>
+          <w:lang w:val="sr-Latn-RS"/>
+        </w:rPr>
+        <w:t>reka, klizišta i vode načinjena je velika materijalna šteta i život je izgubilo više desetina ljudi. Kiša je konstantno padala i za 24 sata u većini mesta je palo preko 100l kiše po kvadratnom metru. Da bi sprečili ponavaljanje ovakvih prirodnih katastrofa</w:t>
+      </w:r>
+      <w:r>
+        <w:rPr>
+          <w:rFonts w:ascii="Arial" w:hAnsi="Arial" w:cs="Arial"/>
+          <w:sz w:val="28"/>
+          <w:szCs w:val="28"/>
+          <w:lang w:val="sr-Latn-RS"/>
+        </w:rPr>
+        <w:t xml:space="preserve"> potrebno je napraviti akumulaciona jezera sa automatskom regulacijom nivoa vode.</w:t>
       </w:r>
     </w:p>
     <w:p>
       <w:pPr>
-        <w:pStyle w:val="Normal"/>
         <w:rPr>
           <w:rFonts w:ascii="Arial" w:hAnsi="Arial" w:cs="Arial"/>
           <w:sz w:val="28"/>
@@ -211,26 +318,17 @@
           <w:lang w:val="sr-Latn-RS"/>
         </w:rPr>
       </w:pPr>
-      <w:r>
-        <w:rPr>
-          <w:rFonts w:cs="Arial" w:ascii="Arial" w:hAnsi="Arial"/>
-          <w:sz w:val="28"/>
-          <w:szCs w:val="28"/>
-          <w:lang w:val="sr-Latn-RS"/>
-        </w:rPr>
-      </w:r>
     </w:p>
     <w:p>
       <w:pPr>
-        <w:pStyle w:val="Normal"/>
-        <w:rPr>
-          <w:b/>
+        <w:rPr>
           <w:b/>
           <w:bCs/>
           <w:sz w:val="32"/>
           <w:szCs w:val="32"/>
         </w:rPr>
       </w:pPr>
+      <w:proofErr w:type="spellStart"/>
       <w:r>
         <w:rPr>
           <w:b/>
@@ -238,30 +336,9 @@
           <w:sz w:val="32"/>
           <w:szCs w:val="32"/>
         </w:rPr>
-        <w:t>Opis Sistema</w:t>
-      </w:r>
-    </w:p>
-    <w:p>
-      <w:pPr>
-        <w:pStyle w:val="Normal"/>
-        <w:rPr>
-          <w:sz w:val="28"/>
-          <w:szCs w:val="28"/>
-        </w:rPr>
-      </w:pPr>
-      <w:r>
-        <w:rPr>
-          <w:sz w:val="28"/>
-          <w:szCs w:val="28"/>
-        </w:rPr>
-        <w:t>Sistem je zamišljen tako da na svakoj kritičnoj tački postoji merni uređaj koji prosleđuje podatke glavnom sistemu lociranom na veštackoj brani. Kontrola vodostaja se vrši tako što se otvara brana i otpušta procenjena količina vode na osnovu podataka prosleđenih sa mernih uređaja.</w:t>
-      </w:r>
-    </w:p>
-    <w:p>
-      <w:pPr>
-        <w:pStyle w:val="Normal"/>
-        <w:rPr/>
-      </w:pPr>
+        <w:t>Opis</w:t>
+      </w:r>
+      <w:proofErr w:type="spellEnd"/>
       <w:r>
         <w:rPr>
           <w:b/>
@@ -269,7 +346,624 @@
           <w:sz w:val="32"/>
           <w:szCs w:val="32"/>
         </w:rPr>
-        <w:t>Vrse uređaja:</w:t>
+        <w:t xml:space="preserve"> Sistema</w:t>
+      </w:r>
+    </w:p>
+    <w:p>
+      <w:pPr>
+        <w:rPr>
+          <w:sz w:val="28"/>
+          <w:szCs w:val="28"/>
+        </w:rPr>
+      </w:pPr>
+      <w:proofErr w:type="spellStart"/>
+      <w:r>
+        <w:rPr>
+          <w:sz w:val="28"/>
+          <w:szCs w:val="28"/>
+        </w:rPr>
+        <w:t>Sistem</w:t>
+      </w:r>
+      <w:proofErr w:type="spellEnd"/>
+      <w:r>
+        <w:rPr>
+          <w:sz w:val="28"/>
+          <w:szCs w:val="28"/>
+        </w:rPr>
+        <w:t xml:space="preserve"> je </w:t>
+      </w:r>
+      <w:proofErr w:type="spellStart"/>
+      <w:r>
+        <w:rPr>
+          <w:sz w:val="28"/>
+          <w:szCs w:val="28"/>
+        </w:rPr>
+        <w:t>zamišljen</w:t>
+      </w:r>
+      <w:proofErr w:type="spellEnd"/>
+      <w:r>
+        <w:rPr>
+          <w:sz w:val="28"/>
+          <w:szCs w:val="28"/>
+        </w:rPr>
+        <w:t xml:space="preserve"> </w:t>
+      </w:r>
+      <w:proofErr w:type="spellStart"/>
+      <w:r>
+        <w:rPr>
+          <w:sz w:val="28"/>
+          <w:szCs w:val="28"/>
+        </w:rPr>
+        <w:t>tako</w:t>
+      </w:r>
+      <w:proofErr w:type="spellEnd"/>
+      <w:r>
+        <w:rPr>
+          <w:sz w:val="28"/>
+          <w:szCs w:val="28"/>
+        </w:rPr>
+        <w:t xml:space="preserve"> da </w:t>
+      </w:r>
+      <w:proofErr w:type="spellStart"/>
+      <w:r>
+        <w:rPr>
+          <w:sz w:val="28"/>
+          <w:szCs w:val="28"/>
+        </w:rPr>
+        <w:t>na</w:t>
+      </w:r>
+      <w:proofErr w:type="spellEnd"/>
+      <w:r>
+        <w:rPr>
+          <w:sz w:val="28"/>
+          <w:szCs w:val="28"/>
+        </w:rPr>
+        <w:t xml:space="preserve"> </w:t>
+      </w:r>
+      <w:proofErr w:type="spellStart"/>
+      <w:r>
+        <w:rPr>
+          <w:sz w:val="28"/>
+          <w:szCs w:val="28"/>
+        </w:rPr>
+        <w:t>svakoj</w:t>
+      </w:r>
+      <w:proofErr w:type="spellEnd"/>
+      <w:r>
+        <w:rPr>
+          <w:sz w:val="28"/>
+          <w:szCs w:val="28"/>
+        </w:rPr>
+        <w:t xml:space="preserve"> </w:t>
+      </w:r>
+      <w:proofErr w:type="spellStart"/>
+      <w:r>
+        <w:rPr>
+          <w:sz w:val="28"/>
+          <w:szCs w:val="28"/>
+        </w:rPr>
+        <w:t>kritičnoj</w:t>
+      </w:r>
+      <w:proofErr w:type="spellEnd"/>
+      <w:r>
+        <w:rPr>
+          <w:sz w:val="28"/>
+          <w:szCs w:val="28"/>
+        </w:rPr>
+        <w:t xml:space="preserve"> </w:t>
+      </w:r>
+      <w:proofErr w:type="spellStart"/>
+      <w:r>
+        <w:rPr>
+          <w:sz w:val="28"/>
+          <w:szCs w:val="28"/>
+        </w:rPr>
+        <w:t>tački</w:t>
+      </w:r>
+      <w:proofErr w:type="spellEnd"/>
+      <w:r>
+        <w:rPr>
+          <w:sz w:val="28"/>
+          <w:szCs w:val="28"/>
+        </w:rPr>
+        <w:t xml:space="preserve"> </w:t>
+      </w:r>
+      <w:proofErr w:type="spellStart"/>
+      <w:r>
+        <w:rPr>
+          <w:sz w:val="28"/>
+          <w:szCs w:val="28"/>
+        </w:rPr>
+        <w:t>postoji</w:t>
+      </w:r>
+      <w:proofErr w:type="spellEnd"/>
+      <w:r>
+        <w:rPr>
+          <w:sz w:val="28"/>
+          <w:szCs w:val="28"/>
+        </w:rPr>
+        <w:t xml:space="preserve"> </w:t>
+      </w:r>
+      <w:proofErr w:type="spellStart"/>
+      <w:r>
+        <w:rPr>
+          <w:sz w:val="28"/>
+          <w:szCs w:val="28"/>
+        </w:rPr>
+        <w:t>merni</w:t>
+      </w:r>
+      <w:proofErr w:type="spellEnd"/>
+      <w:r>
+        <w:rPr>
+          <w:sz w:val="28"/>
+          <w:szCs w:val="28"/>
+        </w:rPr>
+        <w:t xml:space="preserve"> </w:t>
+      </w:r>
+      <w:proofErr w:type="spellStart"/>
+      <w:r>
+        <w:rPr>
+          <w:sz w:val="28"/>
+          <w:szCs w:val="28"/>
+        </w:rPr>
+        <w:t>uređaj</w:t>
+      </w:r>
+      <w:proofErr w:type="spellEnd"/>
+      <w:r>
+        <w:rPr>
+          <w:sz w:val="28"/>
+          <w:szCs w:val="28"/>
+        </w:rPr>
+        <w:t xml:space="preserve"> koji </w:t>
+      </w:r>
+      <w:proofErr w:type="spellStart"/>
+      <w:r>
+        <w:rPr>
+          <w:sz w:val="28"/>
+          <w:szCs w:val="28"/>
+        </w:rPr>
+        <w:t>prosleđuje</w:t>
+      </w:r>
+      <w:proofErr w:type="spellEnd"/>
+      <w:r>
+        <w:rPr>
+          <w:sz w:val="28"/>
+          <w:szCs w:val="28"/>
+        </w:rPr>
+        <w:t xml:space="preserve"> </w:t>
+      </w:r>
+      <w:proofErr w:type="spellStart"/>
+      <w:r>
+        <w:rPr>
+          <w:sz w:val="28"/>
+          <w:szCs w:val="28"/>
+        </w:rPr>
+        <w:t>podatke</w:t>
+      </w:r>
+      <w:proofErr w:type="spellEnd"/>
+      <w:r>
+        <w:rPr>
+          <w:sz w:val="28"/>
+          <w:szCs w:val="28"/>
+        </w:rPr>
+        <w:t xml:space="preserve"> </w:t>
+      </w:r>
+      <w:proofErr w:type="spellStart"/>
+      <w:r>
+        <w:rPr>
+          <w:sz w:val="28"/>
+          <w:szCs w:val="28"/>
+        </w:rPr>
+        <w:t>glavnom</w:t>
+      </w:r>
+      <w:proofErr w:type="spellEnd"/>
+      <w:r>
+        <w:rPr>
+          <w:sz w:val="28"/>
+          <w:szCs w:val="28"/>
+        </w:rPr>
+        <w:t xml:space="preserve"> </w:t>
+      </w:r>
+      <w:proofErr w:type="spellStart"/>
+      <w:r>
+        <w:rPr>
+          <w:sz w:val="28"/>
+          <w:szCs w:val="28"/>
+        </w:rPr>
+        <w:t>sistemu</w:t>
+      </w:r>
+      <w:proofErr w:type="spellEnd"/>
+      <w:r>
+        <w:rPr>
+          <w:sz w:val="28"/>
+          <w:szCs w:val="28"/>
+        </w:rPr>
+        <w:t xml:space="preserve"> </w:t>
+      </w:r>
+      <w:proofErr w:type="spellStart"/>
+      <w:r>
+        <w:rPr>
+          <w:sz w:val="28"/>
+          <w:szCs w:val="28"/>
+        </w:rPr>
+        <w:t>lociranom</w:t>
+      </w:r>
+      <w:proofErr w:type="spellEnd"/>
+      <w:r>
+        <w:rPr>
+          <w:sz w:val="28"/>
+          <w:szCs w:val="28"/>
+        </w:rPr>
+        <w:t xml:space="preserve"> </w:t>
+      </w:r>
+      <w:proofErr w:type="spellStart"/>
+      <w:r>
+        <w:rPr>
+          <w:sz w:val="28"/>
+          <w:szCs w:val="28"/>
+        </w:rPr>
+        <w:t>na</w:t>
+      </w:r>
+      <w:proofErr w:type="spellEnd"/>
+      <w:r>
+        <w:rPr>
+          <w:sz w:val="28"/>
+          <w:szCs w:val="28"/>
+        </w:rPr>
+        <w:t xml:space="preserve"> </w:t>
+      </w:r>
+      <w:proofErr w:type="spellStart"/>
+      <w:r>
+        <w:rPr>
+          <w:sz w:val="28"/>
+          <w:szCs w:val="28"/>
+        </w:rPr>
+        <w:t>veštackoj</w:t>
+      </w:r>
+      <w:proofErr w:type="spellEnd"/>
+      <w:r>
+        <w:rPr>
+          <w:sz w:val="28"/>
+          <w:szCs w:val="28"/>
+        </w:rPr>
+        <w:t xml:space="preserve"> </w:t>
+      </w:r>
+      <w:proofErr w:type="spellStart"/>
+      <w:r>
+        <w:rPr>
+          <w:sz w:val="28"/>
+          <w:szCs w:val="28"/>
+        </w:rPr>
+        <w:t>brani</w:t>
+      </w:r>
+      <w:proofErr w:type="spellEnd"/>
+      <w:r>
+        <w:rPr>
+          <w:sz w:val="28"/>
+          <w:szCs w:val="28"/>
+        </w:rPr>
+        <w:t xml:space="preserve">. </w:t>
+      </w:r>
+      <w:proofErr w:type="spellStart"/>
+      <w:r>
+        <w:rPr>
+          <w:sz w:val="28"/>
+          <w:szCs w:val="28"/>
+        </w:rPr>
+        <w:t>Kontrola</w:t>
+      </w:r>
+      <w:proofErr w:type="spellEnd"/>
+      <w:r>
+        <w:rPr>
+          <w:sz w:val="28"/>
+          <w:szCs w:val="28"/>
+        </w:rPr>
+        <w:t xml:space="preserve"> </w:t>
+      </w:r>
+      <w:proofErr w:type="spellStart"/>
+      <w:r>
+        <w:rPr>
+          <w:sz w:val="28"/>
+          <w:szCs w:val="28"/>
+        </w:rPr>
+        <w:t>vodost</w:t>
+      </w:r>
+      <w:r>
+        <w:rPr>
+          <w:sz w:val="28"/>
+          <w:szCs w:val="28"/>
+        </w:rPr>
+        <w:t>aja</w:t>
+      </w:r>
+      <w:proofErr w:type="spellEnd"/>
+      <w:r>
+        <w:rPr>
+          <w:sz w:val="28"/>
+          <w:szCs w:val="28"/>
+        </w:rPr>
+        <w:t xml:space="preserve"> se </w:t>
+      </w:r>
+      <w:proofErr w:type="spellStart"/>
+      <w:r>
+        <w:rPr>
+          <w:sz w:val="28"/>
+          <w:szCs w:val="28"/>
+        </w:rPr>
+        <w:t>vrši</w:t>
+      </w:r>
+      <w:proofErr w:type="spellEnd"/>
+      <w:r>
+        <w:rPr>
+          <w:sz w:val="28"/>
+          <w:szCs w:val="28"/>
+        </w:rPr>
+        <w:t xml:space="preserve"> </w:t>
+      </w:r>
+      <w:proofErr w:type="spellStart"/>
+      <w:r>
+        <w:rPr>
+          <w:sz w:val="28"/>
+          <w:szCs w:val="28"/>
+        </w:rPr>
+        <w:t>tako</w:t>
+      </w:r>
+      <w:proofErr w:type="spellEnd"/>
+      <w:r>
+        <w:rPr>
+          <w:sz w:val="28"/>
+          <w:szCs w:val="28"/>
+        </w:rPr>
+        <w:t xml:space="preserve"> </w:t>
+      </w:r>
+      <w:proofErr w:type="spellStart"/>
+      <w:r>
+        <w:rPr>
+          <w:sz w:val="28"/>
+          <w:szCs w:val="28"/>
+        </w:rPr>
+        <w:t>što</w:t>
+      </w:r>
+      <w:proofErr w:type="spellEnd"/>
+      <w:r>
+        <w:rPr>
+          <w:sz w:val="28"/>
+          <w:szCs w:val="28"/>
+        </w:rPr>
+        <w:t xml:space="preserve"> se </w:t>
+      </w:r>
+      <w:proofErr w:type="spellStart"/>
+      <w:r>
+        <w:rPr>
+          <w:sz w:val="28"/>
+          <w:szCs w:val="28"/>
+        </w:rPr>
+        <w:t>otvara</w:t>
+      </w:r>
+      <w:proofErr w:type="spellEnd"/>
+      <w:r>
+        <w:rPr>
+          <w:sz w:val="28"/>
+          <w:szCs w:val="28"/>
+        </w:rPr>
+        <w:t xml:space="preserve"> </w:t>
+      </w:r>
+      <w:proofErr w:type="spellStart"/>
+      <w:r>
+        <w:rPr>
+          <w:sz w:val="28"/>
+          <w:szCs w:val="28"/>
+        </w:rPr>
+        <w:t>brana</w:t>
+      </w:r>
+      <w:proofErr w:type="spellEnd"/>
+      <w:r>
+        <w:rPr>
+          <w:sz w:val="28"/>
+          <w:szCs w:val="28"/>
+        </w:rPr>
+        <w:t xml:space="preserve"> i </w:t>
+      </w:r>
+      <w:proofErr w:type="spellStart"/>
+      <w:r>
+        <w:rPr>
+          <w:sz w:val="28"/>
+          <w:szCs w:val="28"/>
+        </w:rPr>
+        <w:t>otpušta</w:t>
+      </w:r>
+      <w:proofErr w:type="spellEnd"/>
+      <w:r>
+        <w:rPr>
+          <w:sz w:val="28"/>
+          <w:szCs w:val="28"/>
+        </w:rPr>
+        <w:t xml:space="preserve"> </w:t>
+      </w:r>
+      <w:proofErr w:type="spellStart"/>
+      <w:r>
+        <w:rPr>
+          <w:sz w:val="28"/>
+          <w:szCs w:val="28"/>
+        </w:rPr>
+        <w:t>procenjena</w:t>
+      </w:r>
+      <w:proofErr w:type="spellEnd"/>
+      <w:r>
+        <w:rPr>
+          <w:sz w:val="28"/>
+          <w:szCs w:val="28"/>
+        </w:rPr>
+        <w:t xml:space="preserve"> </w:t>
+      </w:r>
+      <w:proofErr w:type="spellStart"/>
+      <w:r>
+        <w:rPr>
+          <w:sz w:val="28"/>
+          <w:szCs w:val="28"/>
+        </w:rPr>
+        <w:t>količina</w:t>
+      </w:r>
+      <w:proofErr w:type="spellEnd"/>
+      <w:r>
+        <w:rPr>
+          <w:sz w:val="28"/>
+          <w:szCs w:val="28"/>
+        </w:rPr>
+        <w:t xml:space="preserve"> </w:t>
+      </w:r>
+      <w:proofErr w:type="spellStart"/>
+      <w:r>
+        <w:rPr>
+          <w:sz w:val="28"/>
+          <w:szCs w:val="28"/>
+        </w:rPr>
+        <w:t>vode</w:t>
+      </w:r>
+      <w:proofErr w:type="spellEnd"/>
+      <w:r>
+        <w:rPr>
+          <w:sz w:val="28"/>
+          <w:szCs w:val="28"/>
+        </w:rPr>
+        <w:t xml:space="preserve"> </w:t>
+      </w:r>
+      <w:proofErr w:type="spellStart"/>
+      <w:r>
+        <w:rPr>
+          <w:sz w:val="28"/>
+          <w:szCs w:val="28"/>
+        </w:rPr>
+        <w:t>na</w:t>
+      </w:r>
+      <w:proofErr w:type="spellEnd"/>
+      <w:r>
+        <w:rPr>
+          <w:sz w:val="28"/>
+          <w:szCs w:val="28"/>
+        </w:rPr>
+        <w:t xml:space="preserve"> </w:t>
+      </w:r>
+      <w:proofErr w:type="spellStart"/>
+      <w:r>
+        <w:rPr>
+          <w:sz w:val="28"/>
+          <w:szCs w:val="28"/>
+        </w:rPr>
+        <w:t>osnovu</w:t>
+      </w:r>
+      <w:proofErr w:type="spellEnd"/>
+      <w:r>
+        <w:rPr>
+          <w:sz w:val="28"/>
+          <w:szCs w:val="28"/>
+        </w:rPr>
+        <w:t xml:space="preserve"> </w:t>
+      </w:r>
+      <w:proofErr w:type="spellStart"/>
+      <w:r>
+        <w:rPr>
+          <w:sz w:val="28"/>
+          <w:szCs w:val="28"/>
+        </w:rPr>
+        <w:t>podataka</w:t>
+      </w:r>
+      <w:proofErr w:type="spellEnd"/>
+      <w:r>
+        <w:rPr>
+          <w:sz w:val="28"/>
+          <w:szCs w:val="28"/>
+        </w:rPr>
+        <w:t xml:space="preserve"> </w:t>
+      </w:r>
+      <w:proofErr w:type="spellStart"/>
+      <w:r>
+        <w:rPr>
+          <w:sz w:val="28"/>
+          <w:szCs w:val="28"/>
+        </w:rPr>
+        <w:t>prosleđenih</w:t>
+      </w:r>
+      <w:proofErr w:type="spellEnd"/>
+      <w:r>
+        <w:rPr>
+          <w:sz w:val="28"/>
+          <w:szCs w:val="28"/>
+        </w:rPr>
+        <w:t xml:space="preserve"> sa </w:t>
+      </w:r>
+      <w:proofErr w:type="spellStart"/>
+      <w:r>
+        <w:rPr>
+          <w:sz w:val="28"/>
+          <w:szCs w:val="28"/>
+        </w:rPr>
+        <w:t>mernih</w:t>
+      </w:r>
+      <w:proofErr w:type="spellEnd"/>
+      <w:r>
+        <w:rPr>
+          <w:sz w:val="28"/>
+          <w:szCs w:val="28"/>
+        </w:rPr>
+        <w:t xml:space="preserve"> </w:t>
+      </w:r>
+      <w:proofErr w:type="spellStart"/>
+      <w:r>
+        <w:rPr>
+          <w:sz w:val="28"/>
+          <w:szCs w:val="28"/>
+        </w:rPr>
+        <w:t>uređaja</w:t>
+      </w:r>
+      <w:proofErr w:type="spellEnd"/>
+      <w:r>
+        <w:rPr>
+          <w:sz w:val="28"/>
+          <w:szCs w:val="28"/>
+        </w:rPr>
+        <w:t>.</w:t>
+      </w:r>
+    </w:p>
+    <w:p>
+      <w:proofErr w:type="spellStart"/>
+      <w:r>
+        <w:rPr>
+          <w:b/>
+          <w:bCs/>
+          <w:sz w:val="32"/>
+          <w:szCs w:val="32"/>
+        </w:rPr>
+        <w:t>Vrse</w:t>
+      </w:r>
+      <w:proofErr w:type="spellEnd"/>
+      <w:r>
+        <w:rPr>
+          <w:b/>
+          <w:bCs/>
+          <w:sz w:val="32"/>
+          <w:szCs w:val="32"/>
+        </w:rPr>
+        <w:t xml:space="preserve"> </w:t>
+      </w:r>
+      <w:proofErr w:type="spellStart"/>
+      <w:r>
+        <w:rPr>
+          <w:b/>
+          <w:bCs/>
+          <w:sz w:val="32"/>
+          <w:szCs w:val="32"/>
+        </w:rPr>
+        <w:t>uređaja</w:t>
+      </w:r>
+      <w:proofErr w:type="spellEnd"/>
+      <w:r>
+        <w:rPr>
+          <w:b/>
+          <w:bCs/>
+          <w:sz w:val="32"/>
+          <w:szCs w:val="32"/>
+        </w:rPr>
+        <w:t>:</w:t>
       </w:r>
     </w:p>
     <w:p>
@@ -284,13 +978,79 @@
           <w:szCs w:val="28"/>
         </w:rPr>
       </w:pPr>
-      <w:r>
-        <w:rPr>
-          <w:sz w:val="28"/>
-          <w:szCs w:val="28"/>
-        </w:rPr>
-        <w:t>Senzor visine vodostaja I količine padavina</w:t>
-      </w:r>
+      <w:proofErr w:type="spellStart"/>
+      <w:r>
+        <w:rPr>
+          <w:sz w:val="28"/>
+          <w:szCs w:val="28"/>
+        </w:rPr>
+        <w:t>Senzor</w:t>
+      </w:r>
+      <w:proofErr w:type="spellEnd"/>
+      <w:r>
+        <w:rPr>
+          <w:sz w:val="28"/>
+          <w:szCs w:val="28"/>
+        </w:rPr>
+        <w:t xml:space="preserve"> </w:t>
+      </w:r>
+      <w:proofErr w:type="spellStart"/>
+      <w:r>
+        <w:rPr>
+          <w:sz w:val="28"/>
+          <w:szCs w:val="28"/>
+        </w:rPr>
+        <w:t>visine</w:t>
+      </w:r>
+      <w:proofErr w:type="spellEnd"/>
+      <w:r>
+        <w:rPr>
+          <w:sz w:val="28"/>
+          <w:szCs w:val="28"/>
+        </w:rPr>
+        <w:t xml:space="preserve"> </w:t>
+      </w:r>
+      <w:proofErr w:type="spellStart"/>
+      <w:r>
+        <w:rPr>
+          <w:sz w:val="28"/>
+          <w:szCs w:val="28"/>
+        </w:rPr>
+        <w:t>vodostaja</w:t>
+      </w:r>
+      <w:proofErr w:type="spellEnd"/>
+      <w:r>
+        <w:rPr>
+          <w:sz w:val="28"/>
+          <w:szCs w:val="28"/>
+        </w:rPr>
+        <w:t xml:space="preserve"> I </w:t>
+      </w:r>
+      <w:proofErr w:type="spellStart"/>
+      <w:r>
+        <w:rPr>
+          <w:sz w:val="28"/>
+          <w:szCs w:val="28"/>
+        </w:rPr>
+        <w:t>količine</w:t>
+      </w:r>
+      <w:proofErr w:type="spellEnd"/>
+      <w:r>
+        <w:rPr>
+          <w:sz w:val="28"/>
+          <w:szCs w:val="28"/>
+        </w:rPr>
+        <w:t xml:space="preserve"> </w:t>
+      </w:r>
+      <w:proofErr w:type="spellStart"/>
+      <w:r>
+        <w:rPr>
+          <w:sz w:val="28"/>
+          <w:szCs w:val="28"/>
+        </w:rPr>
+        <w:t>padavina</w:t>
+      </w:r>
+      <w:proofErr w:type="spellEnd"/>
     </w:p>
     <w:p>
       <w:pPr>
@@ -304,68 +1064,829 @@
           <w:szCs w:val="28"/>
         </w:rPr>
       </w:pPr>
-      <w:r>
-        <w:rPr>
-          <w:sz w:val="28"/>
-          <w:szCs w:val="28"/>
-        </w:rPr>
-        <w:t>Hidraulične pumpe za otvaranje brane</w:t>
+      <w:proofErr w:type="spellStart"/>
+      <w:r>
+        <w:rPr>
+          <w:sz w:val="28"/>
+          <w:szCs w:val="28"/>
+        </w:rPr>
+        <w:t>Hidraulične</w:t>
+      </w:r>
+      <w:proofErr w:type="spellEnd"/>
+      <w:r>
+        <w:rPr>
+          <w:sz w:val="28"/>
+          <w:szCs w:val="28"/>
+        </w:rPr>
+        <w:t xml:space="preserve"> </w:t>
+      </w:r>
+      <w:proofErr w:type="spellStart"/>
+      <w:r>
+        <w:rPr>
+          <w:sz w:val="28"/>
+          <w:szCs w:val="28"/>
+        </w:rPr>
+        <w:t>pumpe</w:t>
+      </w:r>
+      <w:proofErr w:type="spellEnd"/>
+      <w:r>
+        <w:rPr>
+          <w:sz w:val="28"/>
+          <w:szCs w:val="28"/>
+        </w:rPr>
+        <w:t xml:space="preserve"> za </w:t>
+      </w:r>
+      <w:proofErr w:type="spellStart"/>
+      <w:r>
+        <w:rPr>
+          <w:sz w:val="28"/>
+          <w:szCs w:val="28"/>
+        </w:rPr>
+        <w:t>otvaranje</w:t>
+      </w:r>
+      <w:proofErr w:type="spellEnd"/>
+      <w:r>
+        <w:rPr>
+          <w:sz w:val="28"/>
+          <w:szCs w:val="28"/>
+        </w:rPr>
+        <w:t xml:space="preserve"> brane</w:t>
       </w:r>
     </w:p>
     <w:p>
       <w:pPr>
-        <w:pStyle w:val="Normal"/>
         <w:rPr>
           <w:sz w:val="32"/>
           <w:szCs w:val="32"/>
         </w:rPr>
       </w:pPr>
-      <w:r>
-        <w:rPr>
-          <w:sz w:val="32"/>
-          <w:szCs w:val="32"/>
-        </w:rPr>
-      </w:r>
     </w:p>
     <w:p>
       <w:pPr>
-        <w:pStyle w:val="Normal"/>
-        <w:rPr>
-          <w:sz w:val="28"/>
-          <w:szCs w:val="28"/>
-        </w:rPr>
-      </w:pPr>
-      <w:r>
-        <w:rPr>
-          <w:sz w:val="28"/>
-          <w:szCs w:val="28"/>
-        </w:rPr>
-        <w:t>Određivanje vrednosti očekivanog vodostaja se obavlja pomoću drools pravila. Prvo se obrađuju podaci dobijeni sa mernih stanica radi utvrđivanja trenutnog vodostaja na kritičnim tačkama. Potom te podatke upoređujemo sa najavama hidrometeorološkog zavoda o očekivanoj količini padavina. Nakon obrade podataka sistem procenjuje količinu vode koju treba otpustiti.</w:t>
+        <w:rPr>
+          <w:sz w:val="28"/>
+          <w:szCs w:val="28"/>
+        </w:rPr>
+      </w:pPr>
+      <w:proofErr w:type="spellStart"/>
+      <w:r>
+        <w:rPr>
+          <w:sz w:val="28"/>
+          <w:szCs w:val="28"/>
+        </w:rPr>
+        <w:t>Određivanje</w:t>
+      </w:r>
+      <w:proofErr w:type="spellEnd"/>
+      <w:r>
+        <w:rPr>
+          <w:sz w:val="28"/>
+          <w:szCs w:val="28"/>
+        </w:rPr>
+        <w:t xml:space="preserve"> </w:t>
+      </w:r>
+      <w:proofErr w:type="spellStart"/>
+      <w:r>
+        <w:rPr>
+          <w:sz w:val="28"/>
+          <w:szCs w:val="28"/>
+        </w:rPr>
+        <w:t>vrednosti</w:t>
+      </w:r>
+      <w:proofErr w:type="spellEnd"/>
+      <w:r>
+        <w:rPr>
+          <w:sz w:val="28"/>
+          <w:szCs w:val="28"/>
+        </w:rPr>
+        <w:t xml:space="preserve"> </w:t>
+      </w:r>
+      <w:proofErr w:type="spellStart"/>
+      <w:r>
+        <w:rPr>
+          <w:sz w:val="28"/>
+          <w:szCs w:val="28"/>
+        </w:rPr>
+        <w:t>očekivanog</w:t>
+      </w:r>
+      <w:proofErr w:type="spellEnd"/>
+      <w:r>
+        <w:rPr>
+          <w:sz w:val="28"/>
+          <w:szCs w:val="28"/>
+        </w:rPr>
+        <w:t xml:space="preserve"> </w:t>
+      </w:r>
+      <w:proofErr w:type="spellStart"/>
+      <w:r>
+        <w:rPr>
+          <w:sz w:val="28"/>
+          <w:szCs w:val="28"/>
+        </w:rPr>
+        <w:t>vodos</w:t>
+      </w:r>
+      <w:r>
+        <w:rPr>
+          <w:sz w:val="28"/>
+          <w:szCs w:val="28"/>
+        </w:rPr>
+        <w:t>taja</w:t>
+      </w:r>
+      <w:proofErr w:type="spellEnd"/>
+      <w:r>
+        <w:rPr>
+          <w:sz w:val="28"/>
+          <w:szCs w:val="28"/>
+        </w:rPr>
+        <w:t xml:space="preserve"> se </w:t>
+      </w:r>
+      <w:proofErr w:type="spellStart"/>
+      <w:r>
+        <w:rPr>
+          <w:sz w:val="28"/>
+          <w:szCs w:val="28"/>
+        </w:rPr>
+        <w:t>obavlja</w:t>
+      </w:r>
+      <w:proofErr w:type="spellEnd"/>
+      <w:r>
+        <w:rPr>
+          <w:sz w:val="28"/>
+          <w:szCs w:val="28"/>
+        </w:rPr>
+        <w:t xml:space="preserve"> </w:t>
+      </w:r>
+      <w:proofErr w:type="spellStart"/>
+      <w:r>
+        <w:rPr>
+          <w:sz w:val="28"/>
+          <w:szCs w:val="28"/>
+        </w:rPr>
+        <w:t>pomoću</w:t>
+      </w:r>
+      <w:proofErr w:type="spellEnd"/>
+      <w:r>
+        <w:rPr>
+          <w:sz w:val="28"/>
+          <w:szCs w:val="28"/>
+        </w:rPr>
+        <w:t xml:space="preserve"> drools </w:t>
+      </w:r>
+      <w:proofErr w:type="spellStart"/>
+      <w:r>
+        <w:rPr>
+          <w:sz w:val="28"/>
+          <w:szCs w:val="28"/>
+        </w:rPr>
+        <w:t>pravila</w:t>
+      </w:r>
+      <w:proofErr w:type="spellEnd"/>
+      <w:r>
+        <w:rPr>
+          <w:sz w:val="28"/>
+          <w:szCs w:val="28"/>
+        </w:rPr>
+        <w:t xml:space="preserve">. </w:t>
+      </w:r>
+      <w:proofErr w:type="spellStart"/>
+      <w:r>
+        <w:rPr>
+          <w:sz w:val="28"/>
+          <w:szCs w:val="28"/>
+        </w:rPr>
+        <w:t>Prvo</w:t>
+      </w:r>
+      <w:proofErr w:type="spellEnd"/>
+      <w:r>
+        <w:rPr>
+          <w:sz w:val="28"/>
+          <w:szCs w:val="28"/>
+        </w:rPr>
+        <w:t xml:space="preserve"> se </w:t>
+      </w:r>
+      <w:proofErr w:type="spellStart"/>
+      <w:r>
+        <w:rPr>
+          <w:sz w:val="28"/>
+          <w:szCs w:val="28"/>
+        </w:rPr>
+        <w:t>obrađuju</w:t>
+      </w:r>
+      <w:proofErr w:type="spellEnd"/>
+      <w:r>
+        <w:rPr>
+          <w:sz w:val="28"/>
+          <w:szCs w:val="28"/>
+        </w:rPr>
+        <w:t xml:space="preserve"> </w:t>
+      </w:r>
+      <w:proofErr w:type="spellStart"/>
+      <w:r>
+        <w:rPr>
+          <w:sz w:val="28"/>
+          <w:szCs w:val="28"/>
+        </w:rPr>
+        <w:t>podaci</w:t>
+      </w:r>
+      <w:proofErr w:type="spellEnd"/>
+      <w:r>
+        <w:rPr>
+          <w:sz w:val="28"/>
+          <w:szCs w:val="28"/>
+        </w:rPr>
+        <w:t xml:space="preserve"> </w:t>
+      </w:r>
+      <w:proofErr w:type="spellStart"/>
+      <w:r>
+        <w:rPr>
+          <w:sz w:val="28"/>
+          <w:szCs w:val="28"/>
+        </w:rPr>
+        <w:t>dobijeni</w:t>
+      </w:r>
+      <w:proofErr w:type="spellEnd"/>
+      <w:r>
+        <w:rPr>
+          <w:sz w:val="28"/>
+          <w:szCs w:val="28"/>
+        </w:rPr>
+        <w:t xml:space="preserve"> sa </w:t>
+      </w:r>
+      <w:proofErr w:type="spellStart"/>
+      <w:r>
+        <w:rPr>
+          <w:sz w:val="28"/>
+          <w:szCs w:val="28"/>
+        </w:rPr>
+        <w:t>mernih</w:t>
+      </w:r>
+      <w:proofErr w:type="spellEnd"/>
+      <w:r>
+        <w:rPr>
+          <w:sz w:val="28"/>
+          <w:szCs w:val="28"/>
+        </w:rPr>
+        <w:t xml:space="preserve"> </w:t>
+      </w:r>
+      <w:proofErr w:type="spellStart"/>
+      <w:r>
+        <w:rPr>
+          <w:sz w:val="28"/>
+          <w:szCs w:val="28"/>
+        </w:rPr>
+        <w:t>stanica</w:t>
+      </w:r>
+      <w:proofErr w:type="spellEnd"/>
+      <w:r>
+        <w:rPr>
+          <w:sz w:val="28"/>
+          <w:szCs w:val="28"/>
+        </w:rPr>
+        <w:t xml:space="preserve"> </w:t>
+      </w:r>
+      <w:proofErr w:type="spellStart"/>
+      <w:r>
+        <w:rPr>
+          <w:sz w:val="28"/>
+          <w:szCs w:val="28"/>
+        </w:rPr>
+        <w:t>radi</w:t>
+      </w:r>
+      <w:proofErr w:type="spellEnd"/>
+      <w:r>
+        <w:rPr>
+          <w:sz w:val="28"/>
+          <w:szCs w:val="28"/>
+        </w:rPr>
+        <w:t xml:space="preserve"> </w:t>
+      </w:r>
+      <w:proofErr w:type="spellStart"/>
+      <w:r>
+        <w:rPr>
+          <w:sz w:val="28"/>
+          <w:szCs w:val="28"/>
+        </w:rPr>
+        <w:t>utvrđivanja</w:t>
+      </w:r>
+      <w:proofErr w:type="spellEnd"/>
+      <w:r>
+        <w:rPr>
+          <w:sz w:val="28"/>
+          <w:szCs w:val="28"/>
+        </w:rPr>
+        <w:t xml:space="preserve"> </w:t>
+      </w:r>
+      <w:proofErr w:type="spellStart"/>
+      <w:r>
+        <w:rPr>
+          <w:sz w:val="28"/>
+          <w:szCs w:val="28"/>
+        </w:rPr>
+        <w:t>trenutnog</w:t>
+      </w:r>
+      <w:proofErr w:type="spellEnd"/>
+      <w:r>
+        <w:rPr>
+          <w:sz w:val="28"/>
+          <w:szCs w:val="28"/>
+        </w:rPr>
+        <w:t xml:space="preserve"> </w:t>
+      </w:r>
+      <w:proofErr w:type="spellStart"/>
+      <w:r>
+        <w:rPr>
+          <w:sz w:val="28"/>
+          <w:szCs w:val="28"/>
+        </w:rPr>
+        <w:t>vodostaja</w:t>
+      </w:r>
+      <w:proofErr w:type="spellEnd"/>
+      <w:r>
+        <w:rPr>
+          <w:sz w:val="28"/>
+          <w:szCs w:val="28"/>
+        </w:rPr>
+        <w:t xml:space="preserve"> </w:t>
+      </w:r>
+      <w:proofErr w:type="spellStart"/>
+      <w:r>
+        <w:rPr>
+          <w:sz w:val="28"/>
+          <w:szCs w:val="28"/>
+        </w:rPr>
+        <w:t>na</w:t>
+      </w:r>
+      <w:proofErr w:type="spellEnd"/>
+      <w:r>
+        <w:rPr>
+          <w:sz w:val="28"/>
+          <w:szCs w:val="28"/>
+        </w:rPr>
+        <w:t xml:space="preserve"> </w:t>
+      </w:r>
+      <w:proofErr w:type="spellStart"/>
+      <w:r>
+        <w:rPr>
+          <w:sz w:val="28"/>
+          <w:szCs w:val="28"/>
+        </w:rPr>
+        <w:t>kritičnim</w:t>
+      </w:r>
+      <w:proofErr w:type="spellEnd"/>
+      <w:r>
+        <w:rPr>
+          <w:sz w:val="28"/>
+          <w:szCs w:val="28"/>
+        </w:rPr>
+        <w:t xml:space="preserve"> </w:t>
+      </w:r>
+      <w:proofErr w:type="spellStart"/>
+      <w:r>
+        <w:rPr>
+          <w:sz w:val="28"/>
+          <w:szCs w:val="28"/>
+        </w:rPr>
+        <w:t>tačkama</w:t>
+      </w:r>
+      <w:proofErr w:type="spellEnd"/>
+      <w:r>
+        <w:rPr>
+          <w:sz w:val="28"/>
+          <w:szCs w:val="28"/>
+        </w:rPr>
+        <w:t xml:space="preserve">. </w:t>
+      </w:r>
+      <w:proofErr w:type="spellStart"/>
+      <w:r>
+        <w:rPr>
+          <w:sz w:val="28"/>
+          <w:szCs w:val="28"/>
+        </w:rPr>
+        <w:t>Potom</w:t>
+      </w:r>
+      <w:proofErr w:type="spellEnd"/>
+      <w:r>
+        <w:rPr>
+          <w:sz w:val="28"/>
+          <w:szCs w:val="28"/>
+        </w:rPr>
+        <w:t xml:space="preserve"> </w:t>
+      </w:r>
+      <w:proofErr w:type="spellStart"/>
+      <w:r>
+        <w:rPr>
+          <w:sz w:val="28"/>
+          <w:szCs w:val="28"/>
+        </w:rPr>
+        <w:t>te</w:t>
+      </w:r>
+      <w:proofErr w:type="spellEnd"/>
+      <w:r>
+        <w:rPr>
+          <w:sz w:val="28"/>
+          <w:szCs w:val="28"/>
+        </w:rPr>
+        <w:t xml:space="preserve"> </w:t>
+      </w:r>
+      <w:proofErr w:type="spellStart"/>
+      <w:r>
+        <w:rPr>
+          <w:sz w:val="28"/>
+          <w:szCs w:val="28"/>
+        </w:rPr>
+        <w:t>podatke</w:t>
+      </w:r>
+      <w:proofErr w:type="spellEnd"/>
+      <w:r>
+        <w:rPr>
+          <w:sz w:val="28"/>
+          <w:szCs w:val="28"/>
+        </w:rPr>
+        <w:t xml:space="preserve"> </w:t>
+      </w:r>
+      <w:proofErr w:type="spellStart"/>
+      <w:r>
+        <w:rPr>
+          <w:sz w:val="28"/>
+          <w:szCs w:val="28"/>
+        </w:rPr>
+        <w:t>upoređujemo</w:t>
+      </w:r>
+      <w:proofErr w:type="spellEnd"/>
+      <w:r>
+        <w:rPr>
+          <w:sz w:val="28"/>
+          <w:szCs w:val="28"/>
+        </w:rPr>
+        <w:t xml:space="preserve"> sa </w:t>
+      </w:r>
+      <w:proofErr w:type="spellStart"/>
+      <w:r>
+        <w:rPr>
+          <w:sz w:val="28"/>
+          <w:szCs w:val="28"/>
+        </w:rPr>
+        <w:t>najavama</w:t>
+      </w:r>
+      <w:proofErr w:type="spellEnd"/>
+      <w:r>
+        <w:rPr>
+          <w:sz w:val="28"/>
+          <w:szCs w:val="28"/>
+        </w:rPr>
+        <w:t xml:space="preserve"> </w:t>
+      </w:r>
+      <w:proofErr w:type="spellStart"/>
+      <w:r>
+        <w:rPr>
+          <w:sz w:val="28"/>
+          <w:szCs w:val="28"/>
+        </w:rPr>
+        <w:t>hidrometeorološkog</w:t>
+      </w:r>
+      <w:proofErr w:type="spellEnd"/>
+      <w:r>
+        <w:rPr>
+          <w:sz w:val="28"/>
+          <w:szCs w:val="28"/>
+        </w:rPr>
+        <w:t xml:space="preserve"> </w:t>
+      </w:r>
+      <w:proofErr w:type="spellStart"/>
+      <w:r>
+        <w:rPr>
+          <w:sz w:val="28"/>
+          <w:szCs w:val="28"/>
+        </w:rPr>
+        <w:t>zavoda</w:t>
+      </w:r>
+      <w:proofErr w:type="spellEnd"/>
+      <w:r>
+        <w:rPr>
+          <w:sz w:val="28"/>
+          <w:szCs w:val="28"/>
+        </w:rPr>
+        <w:t xml:space="preserve"> o </w:t>
+      </w:r>
+      <w:proofErr w:type="spellStart"/>
+      <w:r>
+        <w:rPr>
+          <w:sz w:val="28"/>
+          <w:szCs w:val="28"/>
+        </w:rPr>
+        <w:t>očekivanoj</w:t>
+      </w:r>
+      <w:proofErr w:type="spellEnd"/>
+      <w:r>
+        <w:rPr>
+          <w:sz w:val="28"/>
+          <w:szCs w:val="28"/>
+        </w:rPr>
+        <w:t xml:space="preserve"> </w:t>
+      </w:r>
+      <w:proofErr w:type="spellStart"/>
+      <w:r>
+        <w:rPr>
+          <w:sz w:val="28"/>
+          <w:szCs w:val="28"/>
+        </w:rPr>
+        <w:t>količini</w:t>
+      </w:r>
+      <w:proofErr w:type="spellEnd"/>
+      <w:r>
+        <w:rPr>
+          <w:sz w:val="28"/>
+          <w:szCs w:val="28"/>
+        </w:rPr>
+        <w:t xml:space="preserve"> </w:t>
+      </w:r>
+      <w:proofErr w:type="spellStart"/>
+      <w:r>
+        <w:rPr>
+          <w:sz w:val="28"/>
+          <w:szCs w:val="28"/>
+        </w:rPr>
+        <w:t>padavina</w:t>
+      </w:r>
+      <w:proofErr w:type="spellEnd"/>
+      <w:r>
+        <w:rPr>
+          <w:sz w:val="28"/>
+          <w:szCs w:val="28"/>
+        </w:rPr>
+        <w:t xml:space="preserve">. </w:t>
+      </w:r>
+      <w:proofErr w:type="spellStart"/>
+      <w:r>
+        <w:rPr>
+          <w:sz w:val="28"/>
+          <w:szCs w:val="28"/>
+        </w:rPr>
+        <w:t>Nakon</w:t>
+      </w:r>
+      <w:proofErr w:type="spellEnd"/>
+      <w:r>
+        <w:rPr>
+          <w:sz w:val="28"/>
+          <w:szCs w:val="28"/>
+        </w:rPr>
+        <w:t xml:space="preserve"> </w:t>
+      </w:r>
+      <w:proofErr w:type="spellStart"/>
+      <w:r>
+        <w:rPr>
+          <w:sz w:val="28"/>
+          <w:szCs w:val="28"/>
+        </w:rPr>
+        <w:t>ob</w:t>
+      </w:r>
+      <w:r>
+        <w:rPr>
+          <w:sz w:val="28"/>
+          <w:szCs w:val="28"/>
+        </w:rPr>
+        <w:t>rade</w:t>
+      </w:r>
+      <w:proofErr w:type="spellEnd"/>
+      <w:r>
+        <w:rPr>
+          <w:sz w:val="28"/>
+          <w:szCs w:val="28"/>
+        </w:rPr>
+        <w:t xml:space="preserve"> </w:t>
+      </w:r>
+      <w:proofErr w:type="spellStart"/>
+      <w:r>
+        <w:rPr>
+          <w:sz w:val="28"/>
+          <w:szCs w:val="28"/>
+        </w:rPr>
+        <w:t>podataka</w:t>
+      </w:r>
+      <w:proofErr w:type="spellEnd"/>
+      <w:r>
+        <w:rPr>
+          <w:sz w:val="28"/>
+          <w:szCs w:val="28"/>
+        </w:rPr>
+        <w:t xml:space="preserve"> </w:t>
+      </w:r>
+      <w:proofErr w:type="spellStart"/>
+      <w:r>
+        <w:rPr>
+          <w:sz w:val="28"/>
+          <w:szCs w:val="28"/>
+        </w:rPr>
+        <w:t>sistem</w:t>
+      </w:r>
+      <w:proofErr w:type="spellEnd"/>
+      <w:r>
+        <w:rPr>
+          <w:sz w:val="28"/>
+          <w:szCs w:val="28"/>
+        </w:rPr>
+        <w:t xml:space="preserve"> </w:t>
+      </w:r>
+      <w:proofErr w:type="spellStart"/>
+      <w:r>
+        <w:rPr>
+          <w:sz w:val="28"/>
+          <w:szCs w:val="28"/>
+        </w:rPr>
+        <w:t>procenjuje</w:t>
+      </w:r>
+      <w:proofErr w:type="spellEnd"/>
+      <w:r>
+        <w:rPr>
+          <w:sz w:val="28"/>
+          <w:szCs w:val="28"/>
+        </w:rPr>
+        <w:t xml:space="preserve"> </w:t>
+      </w:r>
+      <w:proofErr w:type="spellStart"/>
+      <w:r>
+        <w:rPr>
+          <w:sz w:val="28"/>
+          <w:szCs w:val="28"/>
+        </w:rPr>
+        <w:t>količinu</w:t>
+      </w:r>
+      <w:proofErr w:type="spellEnd"/>
+      <w:r>
+        <w:rPr>
+          <w:sz w:val="28"/>
+          <w:szCs w:val="28"/>
+        </w:rPr>
+        <w:t xml:space="preserve"> </w:t>
+      </w:r>
+      <w:proofErr w:type="spellStart"/>
+      <w:r>
+        <w:rPr>
+          <w:sz w:val="28"/>
+          <w:szCs w:val="28"/>
+        </w:rPr>
+        <w:t>vode</w:t>
+      </w:r>
+      <w:proofErr w:type="spellEnd"/>
+      <w:r>
+        <w:rPr>
+          <w:sz w:val="28"/>
+          <w:szCs w:val="28"/>
+        </w:rPr>
+        <w:t xml:space="preserve"> </w:t>
+      </w:r>
+      <w:proofErr w:type="spellStart"/>
+      <w:r>
+        <w:rPr>
+          <w:sz w:val="28"/>
+          <w:szCs w:val="28"/>
+        </w:rPr>
+        <w:t>koju</w:t>
+      </w:r>
+      <w:proofErr w:type="spellEnd"/>
+      <w:r>
+        <w:rPr>
+          <w:sz w:val="28"/>
+          <w:szCs w:val="28"/>
+        </w:rPr>
+        <w:t xml:space="preserve"> </w:t>
+      </w:r>
+      <w:proofErr w:type="spellStart"/>
+      <w:r>
+        <w:rPr>
+          <w:sz w:val="28"/>
+          <w:szCs w:val="28"/>
+        </w:rPr>
+        <w:t>treba</w:t>
+      </w:r>
+      <w:proofErr w:type="spellEnd"/>
+      <w:r>
+        <w:rPr>
+          <w:sz w:val="28"/>
+          <w:szCs w:val="28"/>
+        </w:rPr>
+        <w:t xml:space="preserve"> </w:t>
+      </w:r>
+      <w:proofErr w:type="spellStart"/>
+      <w:r>
+        <w:rPr>
+          <w:sz w:val="28"/>
+          <w:szCs w:val="28"/>
+        </w:rPr>
+        <w:t>otpustiti</w:t>
+      </w:r>
+      <w:proofErr w:type="spellEnd"/>
+      <w:r>
+        <w:rPr>
+          <w:sz w:val="28"/>
+          <w:szCs w:val="28"/>
+        </w:rPr>
+        <w:t>.</w:t>
       </w:r>
     </w:p>
+    <w:p/>
     <w:p>
       <w:pPr>
-        <w:pStyle w:val="Normal"/>
-        <w:rPr/>
-      </w:pPr>
-      <w:r>
-        <w:rPr/>
-      </w:r>
-    </w:p>
-    <w:p>
-      <w:pPr>
-        <w:pStyle w:val="Normal"/>
-        <w:rPr>
-          <w:sz w:val="28"/>
-          <w:szCs w:val="28"/>
-        </w:rPr>
-      </w:pPr>
-      <w:r>
-        <w:rPr>
-          <w:sz w:val="28"/>
-          <w:szCs w:val="28"/>
-        </w:rPr>
-        <w:t xml:space="preserve">Parametri od kojih zavisi da li će sistem reagovati: </w:t>
+        <w:rPr>
+          <w:sz w:val="28"/>
+          <w:szCs w:val="28"/>
+        </w:rPr>
+      </w:pPr>
+      <w:proofErr w:type="spellStart"/>
+      <w:r>
+        <w:rPr>
+          <w:sz w:val="28"/>
+          <w:szCs w:val="28"/>
+        </w:rPr>
+        <w:lastRenderedPageBreak/>
+        <w:t>Parametri</w:t>
+      </w:r>
+      <w:proofErr w:type="spellEnd"/>
+      <w:r>
+        <w:rPr>
+          <w:sz w:val="28"/>
+          <w:szCs w:val="28"/>
+        </w:rPr>
+        <w:t xml:space="preserve"> od </w:t>
+      </w:r>
+      <w:proofErr w:type="spellStart"/>
+      <w:r>
+        <w:rPr>
+          <w:sz w:val="28"/>
+          <w:szCs w:val="28"/>
+        </w:rPr>
+        <w:t>kojih</w:t>
+      </w:r>
+      <w:proofErr w:type="spellEnd"/>
+      <w:r>
+        <w:rPr>
+          <w:sz w:val="28"/>
+          <w:szCs w:val="28"/>
+        </w:rPr>
+        <w:t xml:space="preserve"> </w:t>
+      </w:r>
+      <w:proofErr w:type="spellStart"/>
+      <w:r>
+        <w:rPr>
+          <w:sz w:val="28"/>
+          <w:szCs w:val="28"/>
+        </w:rPr>
+        <w:t>zavisi</w:t>
+      </w:r>
+      <w:proofErr w:type="spellEnd"/>
+      <w:r>
+        <w:rPr>
+          <w:sz w:val="28"/>
+          <w:szCs w:val="28"/>
+        </w:rPr>
+        <w:t xml:space="preserve"> da li </w:t>
+      </w:r>
+      <w:proofErr w:type="spellStart"/>
+      <w:r>
+        <w:rPr>
+          <w:sz w:val="28"/>
+          <w:szCs w:val="28"/>
+        </w:rPr>
+        <w:t>će</w:t>
+      </w:r>
+      <w:proofErr w:type="spellEnd"/>
+      <w:r>
+        <w:rPr>
+          <w:sz w:val="28"/>
+          <w:szCs w:val="28"/>
+        </w:rPr>
+        <w:t xml:space="preserve"> </w:t>
+      </w:r>
+      <w:proofErr w:type="spellStart"/>
+      <w:r>
+        <w:rPr>
+          <w:sz w:val="28"/>
+          <w:szCs w:val="28"/>
+        </w:rPr>
+        <w:t>sistem</w:t>
+      </w:r>
+      <w:proofErr w:type="spellEnd"/>
+      <w:r>
+        <w:rPr>
+          <w:sz w:val="28"/>
+          <w:szCs w:val="28"/>
+        </w:rPr>
+        <w:t xml:space="preserve"> </w:t>
+      </w:r>
+      <w:proofErr w:type="spellStart"/>
+      <w:r>
+        <w:rPr>
+          <w:sz w:val="28"/>
+          <w:szCs w:val="28"/>
+        </w:rPr>
+        <w:t>reagovati</w:t>
+      </w:r>
+      <w:proofErr w:type="spellEnd"/>
+      <w:r>
+        <w:rPr>
+          <w:sz w:val="28"/>
+          <w:szCs w:val="28"/>
+        </w:rPr>
+        <w:t xml:space="preserve">: </w:t>
       </w:r>
     </w:p>
     <w:p>
@@ -380,13 +1901,47 @@
           <w:szCs w:val="28"/>
         </w:rPr>
       </w:pPr>
-      <w:r>
-        <w:rPr>
-          <w:sz w:val="28"/>
-          <w:szCs w:val="28"/>
-        </w:rPr>
-        <w:t>Trenutna visina vodostaja</w:t>
-      </w:r>
+      <w:proofErr w:type="spellStart"/>
+      <w:r>
+        <w:rPr>
+          <w:sz w:val="28"/>
+          <w:szCs w:val="28"/>
+        </w:rPr>
+        <w:t>Trenutna</w:t>
+      </w:r>
+      <w:proofErr w:type="spellEnd"/>
+      <w:r>
+        <w:rPr>
+          <w:sz w:val="28"/>
+          <w:szCs w:val="28"/>
+        </w:rPr>
+        <w:t xml:space="preserve"> </w:t>
+      </w:r>
+      <w:proofErr w:type="spellStart"/>
+      <w:r>
+        <w:rPr>
+          <w:sz w:val="28"/>
+          <w:szCs w:val="28"/>
+        </w:rPr>
+        <w:t>visina</w:t>
+      </w:r>
+      <w:proofErr w:type="spellEnd"/>
+      <w:r>
+        <w:rPr>
+          <w:sz w:val="28"/>
+          <w:szCs w:val="28"/>
+        </w:rPr>
+        <w:t xml:space="preserve"> </w:t>
+      </w:r>
+      <w:proofErr w:type="spellStart"/>
+      <w:r>
+        <w:rPr>
+          <w:sz w:val="28"/>
+          <w:szCs w:val="28"/>
+        </w:rPr>
+        <w:t>vodostaja</w:t>
+      </w:r>
+      <w:proofErr w:type="spellEnd"/>
     </w:p>
     <w:p>
       <w:pPr>
@@ -400,12 +1955,21 @@
           <w:szCs w:val="28"/>
         </w:rPr>
       </w:pPr>
-      <w:r>
-        <w:rPr>
-          <w:sz w:val="28"/>
-          <w:szCs w:val="28"/>
-        </w:rPr>
-        <w:t>Najave RHMZ-a</w:t>
+      <w:proofErr w:type="spellStart"/>
+      <w:r>
+        <w:rPr>
+          <w:sz w:val="28"/>
+          <w:szCs w:val="28"/>
+        </w:rPr>
+        <w:t>Najave</w:t>
+      </w:r>
+      <w:proofErr w:type="spellEnd"/>
+      <w:r>
+        <w:rPr>
+          <w:sz w:val="28"/>
+          <w:szCs w:val="28"/>
+        </w:rPr>
+        <w:t xml:space="preserve"> RHMZ-a</w:t>
       </w:r>
     </w:p>
     <w:p>
@@ -420,25 +1984,74 @@
           <w:szCs w:val="28"/>
         </w:rPr>
       </w:pPr>
-      <w:r>
-        <w:rPr>
-          <w:sz w:val="28"/>
-          <w:szCs w:val="28"/>
-        </w:rPr>
-        <w:t>Izmerena trenutna količina padavida</w:t>
-      </w:r>
+      <w:proofErr w:type="spellStart"/>
+      <w:r>
+        <w:rPr>
+          <w:sz w:val="28"/>
+          <w:szCs w:val="28"/>
+        </w:rPr>
+        <w:t>Izmerena</w:t>
+      </w:r>
+      <w:proofErr w:type="spellEnd"/>
+      <w:r>
+        <w:rPr>
+          <w:sz w:val="28"/>
+          <w:szCs w:val="28"/>
+        </w:rPr>
+        <w:t xml:space="preserve"> </w:t>
+      </w:r>
+      <w:proofErr w:type="spellStart"/>
+      <w:r>
+        <w:rPr>
+          <w:sz w:val="28"/>
+          <w:szCs w:val="28"/>
+        </w:rPr>
+        <w:t>trenutna</w:t>
+      </w:r>
+      <w:proofErr w:type="spellEnd"/>
+      <w:r>
+        <w:rPr>
+          <w:sz w:val="28"/>
+          <w:szCs w:val="28"/>
+        </w:rPr>
+        <w:t xml:space="preserve"> </w:t>
+      </w:r>
+      <w:proofErr w:type="spellStart"/>
+      <w:r>
+        <w:rPr>
+          <w:sz w:val="28"/>
+          <w:szCs w:val="28"/>
+        </w:rPr>
+        <w:t>količina</w:t>
+      </w:r>
+      <w:proofErr w:type="spellEnd"/>
+      <w:r>
+        <w:rPr>
+          <w:sz w:val="28"/>
+          <w:szCs w:val="28"/>
+        </w:rPr>
+        <w:t xml:space="preserve"> </w:t>
+      </w:r>
+      <w:proofErr w:type="spellStart"/>
+      <w:r>
+        <w:rPr>
+          <w:sz w:val="28"/>
+          <w:szCs w:val="28"/>
+        </w:rPr>
+        <w:t>padavida</w:t>
+      </w:r>
+      <w:proofErr w:type="spellEnd"/>
     </w:p>
     <w:p>
       <w:pPr>
-        <w:pStyle w:val="Normal"/>
-        <w:rPr>
-          <w:b/>
+        <w:rPr>
           <w:b/>
           <w:bCs/>
           <w:sz w:val="32"/>
           <w:szCs w:val="32"/>
         </w:rPr>
       </w:pPr>
+      <w:proofErr w:type="spellStart"/>
       <w:r>
         <w:rPr>
           <w:b/>
@@ -446,23 +2059,152 @@
           <w:sz w:val="32"/>
           <w:szCs w:val="32"/>
         </w:rPr>
-        <w:t>Proces prevencije poplava</w:t>
-      </w:r>
+        <w:t>Proces</w:t>
+      </w:r>
+      <w:proofErr w:type="spellEnd"/>
+      <w:r>
+        <w:rPr>
+          <w:b/>
+          <w:bCs/>
+          <w:sz w:val="32"/>
+          <w:szCs w:val="32"/>
+        </w:rPr>
+        <w:t xml:space="preserve"> </w:t>
+      </w:r>
+      <w:proofErr w:type="spellStart"/>
+      <w:r>
+        <w:rPr>
+          <w:b/>
+          <w:bCs/>
+          <w:sz w:val="32"/>
+          <w:szCs w:val="32"/>
+        </w:rPr>
+        <w:t>prevencije</w:t>
+      </w:r>
+      <w:proofErr w:type="spellEnd"/>
+      <w:r>
+        <w:rPr>
+          <w:b/>
+          <w:bCs/>
+          <w:sz w:val="32"/>
+          <w:szCs w:val="32"/>
+        </w:rPr>
+        <w:t xml:space="preserve"> </w:t>
+      </w:r>
+      <w:proofErr w:type="spellStart"/>
+      <w:r>
+        <w:rPr>
+          <w:b/>
+          <w:bCs/>
+          <w:sz w:val="32"/>
+          <w:szCs w:val="32"/>
+        </w:rPr>
+        <w:t>poplava</w:t>
+      </w:r>
+      <w:proofErr w:type="spellEnd"/>
     </w:p>
     <w:p>
       <w:pPr>
-        <w:pStyle w:val="Normal"/>
-        <w:rPr>
-          <w:sz w:val="28"/>
-          <w:szCs w:val="28"/>
-        </w:rPr>
-      </w:pPr>
-      <w:r>
-        <w:rPr>
-          <w:sz w:val="28"/>
-          <w:szCs w:val="28"/>
-        </w:rPr>
-        <w:t>Proces regulacije nivao vodostaja se odvija u koracima:</w:t>
+        <w:rPr>
+          <w:sz w:val="28"/>
+          <w:szCs w:val="28"/>
+        </w:rPr>
+      </w:pPr>
+      <w:proofErr w:type="spellStart"/>
+      <w:r>
+        <w:rPr>
+          <w:sz w:val="28"/>
+          <w:szCs w:val="28"/>
+        </w:rPr>
+        <w:t>Proces</w:t>
+      </w:r>
+      <w:proofErr w:type="spellEnd"/>
+      <w:r>
+        <w:rPr>
+          <w:sz w:val="28"/>
+          <w:szCs w:val="28"/>
+        </w:rPr>
+        <w:t xml:space="preserve"> </w:t>
+      </w:r>
+      <w:proofErr w:type="spellStart"/>
+      <w:r>
+        <w:rPr>
+          <w:sz w:val="28"/>
+          <w:szCs w:val="28"/>
+        </w:rPr>
+        <w:t>regulacije</w:t>
+      </w:r>
+      <w:proofErr w:type="spellEnd"/>
+      <w:r>
+        <w:rPr>
+          <w:sz w:val="28"/>
+          <w:szCs w:val="28"/>
+        </w:rPr>
+        <w:t xml:space="preserve"> </w:t>
+      </w:r>
+      <w:proofErr w:type="spellStart"/>
+      <w:r>
+        <w:rPr>
+          <w:sz w:val="28"/>
+          <w:szCs w:val="28"/>
+        </w:rPr>
+        <w:t>nivao</w:t>
+      </w:r>
+      <w:proofErr w:type="spellEnd"/>
+      <w:r>
+        <w:rPr>
+          <w:sz w:val="28"/>
+          <w:szCs w:val="28"/>
+        </w:rPr>
+        <w:t xml:space="preserve"> </w:t>
+      </w:r>
+      <w:proofErr w:type="spellStart"/>
+      <w:r>
+        <w:rPr>
+          <w:sz w:val="28"/>
+          <w:szCs w:val="28"/>
+        </w:rPr>
+        <w:t>vodostaja</w:t>
+      </w:r>
+      <w:proofErr w:type="spellEnd"/>
+      <w:r>
+        <w:rPr>
+          <w:sz w:val="28"/>
+          <w:szCs w:val="28"/>
+        </w:rPr>
+        <w:t xml:space="preserve"> se </w:t>
+      </w:r>
+      <w:proofErr w:type="spellStart"/>
+      <w:r>
+        <w:rPr>
+          <w:sz w:val="28"/>
+          <w:szCs w:val="28"/>
+        </w:rPr>
+        <w:t>odvija</w:t>
+      </w:r>
+      <w:proofErr w:type="spellEnd"/>
+      <w:r>
+        <w:rPr>
+          <w:sz w:val="28"/>
+          <w:szCs w:val="28"/>
+        </w:rPr>
+        <w:t xml:space="preserve"> u </w:t>
+      </w:r>
+      <w:proofErr w:type="spellStart"/>
+      <w:r>
+        <w:rPr>
+          <w:sz w:val="28"/>
+          <w:szCs w:val="28"/>
+        </w:rPr>
+        <w:t>koracima</w:t>
+      </w:r>
+      <w:proofErr w:type="spellEnd"/>
+      <w:r>
+        <w:rPr>
+          <w:sz w:val="28"/>
+          <w:szCs w:val="28"/>
+        </w:rPr>
+        <w:t>:</w:t>
       </w:r>
     </w:p>
     <w:p>
@@ -482,7 +2224,39 @@
           <w:sz w:val="28"/>
           <w:szCs w:val="28"/>
         </w:rPr>
-        <w:t>Provera da li je RHMZ izdao upozorenje.</w:t>
+        <w:t xml:space="preserve">Provera da li je RHMZ </w:t>
+      </w:r>
+      <w:proofErr w:type="spellStart"/>
+      <w:r>
+        <w:rPr>
+          <w:sz w:val="28"/>
+          <w:szCs w:val="28"/>
+        </w:rPr>
+        <w:t>izdao</w:t>
+      </w:r>
+      <w:proofErr w:type="spellEnd"/>
+      <w:r>
+        <w:rPr>
+          <w:sz w:val="28"/>
+          <w:szCs w:val="28"/>
+        </w:rPr>
+        <w:t xml:space="preserve"> </w:t>
+      </w:r>
+      <w:proofErr w:type="spellStart"/>
+      <w:r>
+        <w:rPr>
+          <w:sz w:val="28"/>
+          <w:szCs w:val="28"/>
+        </w:rPr>
+        <w:t>upozorenje</w:t>
+      </w:r>
+      <w:proofErr w:type="spellEnd"/>
+      <w:r>
+        <w:rPr>
+          <w:sz w:val="28"/>
+          <w:szCs w:val="28"/>
+        </w:rPr>
+        <w:t>.</w:t>
       </w:r>
     </w:p>
     <w:p>
@@ -497,12 +2271,133 @@
           <w:szCs w:val="28"/>
         </w:rPr>
       </w:pPr>
-      <w:r>
-        <w:rPr>
-          <w:sz w:val="28"/>
-          <w:szCs w:val="28"/>
-        </w:rPr>
-        <w:t>Ukoliko je upozorenje izdato pristopa se merenju trenutnog stanja vodotoka.</w:t>
+      <w:proofErr w:type="spellStart"/>
+      <w:r>
+        <w:rPr>
+          <w:sz w:val="28"/>
+          <w:szCs w:val="28"/>
+        </w:rPr>
+        <w:t>Ukoliko</w:t>
+      </w:r>
+      <w:proofErr w:type="spellEnd"/>
+      <w:r>
+        <w:rPr>
+          <w:sz w:val="28"/>
+          <w:szCs w:val="28"/>
+        </w:rPr>
+        <w:t xml:space="preserve"> je </w:t>
+      </w:r>
+      <w:proofErr w:type="spellStart"/>
+      <w:r>
+        <w:rPr>
+          <w:sz w:val="28"/>
+          <w:szCs w:val="28"/>
+        </w:rPr>
+        <w:t>upozorenje</w:t>
+      </w:r>
+      <w:proofErr w:type="spellEnd"/>
+      <w:r>
+        <w:rPr>
+          <w:sz w:val="28"/>
+          <w:szCs w:val="28"/>
+        </w:rPr>
+        <w:t xml:space="preserve"> </w:t>
+      </w:r>
+      <w:proofErr w:type="spellStart"/>
+      <w:r>
+        <w:rPr>
+          <w:sz w:val="28"/>
+          <w:szCs w:val="28"/>
+        </w:rPr>
+        <w:t>izdato</w:t>
+      </w:r>
+      <w:proofErr w:type="spellEnd"/>
+      <w:r>
+        <w:rPr>
+          <w:sz w:val="28"/>
+          <w:szCs w:val="28"/>
+        </w:rPr>
+        <w:t xml:space="preserve"> </w:t>
+      </w:r>
+      <w:proofErr w:type="spellStart"/>
+      <w:r>
+        <w:rPr>
+          <w:sz w:val="28"/>
+          <w:szCs w:val="28"/>
+        </w:rPr>
+        <w:t>pristopa</w:t>
+      </w:r>
+      <w:proofErr w:type="spellEnd"/>
+      <w:r>
+        <w:rPr>
+          <w:sz w:val="28"/>
+          <w:szCs w:val="28"/>
+        </w:rPr>
+        <w:t xml:space="preserve"> se </w:t>
+      </w:r>
+      <w:proofErr w:type="spellStart"/>
+      <w:r>
+        <w:rPr>
+          <w:sz w:val="28"/>
+          <w:szCs w:val="28"/>
+        </w:rPr>
+        <w:t>merenju</w:t>
+      </w:r>
+      <w:proofErr w:type="spellEnd"/>
+      <w:r>
+        <w:rPr>
+          <w:sz w:val="28"/>
+          <w:szCs w:val="28"/>
+        </w:rPr>
+        <w:t xml:space="preserve"> </w:t>
+      </w:r>
+      <w:proofErr w:type="spellStart"/>
+      <w:r>
+        <w:rPr>
+          <w:sz w:val="28"/>
+          <w:szCs w:val="28"/>
+        </w:rPr>
+        <w:t>trenutnog</w:t>
+      </w:r>
+      <w:proofErr w:type="spellEnd"/>
+      <w:r>
+        <w:rPr>
+          <w:sz w:val="28"/>
+          <w:szCs w:val="28"/>
+        </w:rPr>
+        <w:t xml:space="preserve"> </w:t>
+      </w:r>
+      <w:proofErr w:type="spellStart"/>
+      <w:r>
+        <w:rPr>
+          <w:sz w:val="28"/>
+          <w:szCs w:val="28"/>
+        </w:rPr>
+        <w:t>stanja</w:t>
+      </w:r>
+      <w:proofErr w:type="spellEnd"/>
+      <w:r>
+        <w:rPr>
+          <w:sz w:val="28"/>
+          <w:szCs w:val="28"/>
+        </w:rPr>
+        <w:t xml:space="preserve"> </w:t>
+      </w:r>
+      <w:proofErr w:type="spellStart"/>
+      <w:r>
+        <w:rPr>
+          <w:sz w:val="28"/>
+          <w:szCs w:val="28"/>
+        </w:rPr>
+        <w:t>vodotoka</w:t>
+      </w:r>
+      <w:proofErr w:type="spellEnd"/>
+      <w:r>
+        <w:rPr>
+          <w:sz w:val="28"/>
+          <w:szCs w:val="28"/>
+        </w:rPr>
+        <w:t>.</w:t>
       </w:r>
     </w:p>
     <w:p>
@@ -522,7 +2417,270 @@
           <w:sz w:val="28"/>
           <w:szCs w:val="28"/>
         </w:rPr>
-        <w:t>U slučaju da je meteo alarm na očekivanu količinu padavina narandzast ili crven sistem odmah pristupa otpuštanju proračunate količine vode.</w:t>
+        <w:t xml:space="preserve">U </w:t>
+      </w:r>
+      <w:proofErr w:type="spellStart"/>
+      <w:r>
+        <w:rPr>
+          <w:sz w:val="28"/>
+          <w:szCs w:val="28"/>
+        </w:rPr>
+        <w:t>slučaju</w:t>
+      </w:r>
+      <w:proofErr w:type="spellEnd"/>
+      <w:r>
+        <w:rPr>
+          <w:sz w:val="28"/>
+          <w:szCs w:val="28"/>
+        </w:rPr>
+        <w:t xml:space="preserve"> da je </w:t>
+      </w:r>
+      <w:proofErr w:type="spellStart"/>
+      <w:r>
+        <w:rPr>
+          <w:sz w:val="28"/>
+          <w:szCs w:val="28"/>
+        </w:rPr>
+        <w:t>meteo</w:t>
+      </w:r>
+      <w:proofErr w:type="spellEnd"/>
+      <w:r>
+        <w:rPr>
+          <w:sz w:val="28"/>
+          <w:szCs w:val="28"/>
+        </w:rPr>
+        <w:t xml:space="preserve"> alarm </w:t>
+      </w:r>
+      <w:proofErr w:type="spellStart"/>
+      <w:r>
+        <w:rPr>
+          <w:sz w:val="28"/>
+          <w:szCs w:val="28"/>
+        </w:rPr>
+        <w:t>na</w:t>
+      </w:r>
+      <w:proofErr w:type="spellEnd"/>
+      <w:r>
+        <w:rPr>
+          <w:sz w:val="28"/>
+          <w:szCs w:val="28"/>
+        </w:rPr>
+        <w:t xml:space="preserve"> </w:t>
+      </w:r>
+      <w:proofErr w:type="spellStart"/>
+      <w:r>
+        <w:rPr>
+          <w:sz w:val="28"/>
+          <w:szCs w:val="28"/>
+        </w:rPr>
+        <w:t>očekivanu</w:t>
+      </w:r>
+      <w:proofErr w:type="spellEnd"/>
+      <w:r>
+        <w:rPr>
+          <w:sz w:val="28"/>
+          <w:szCs w:val="28"/>
+        </w:rPr>
+        <w:t xml:space="preserve"> </w:t>
+      </w:r>
+      <w:proofErr w:type="spellStart"/>
+      <w:r>
+        <w:rPr>
+          <w:sz w:val="28"/>
+          <w:szCs w:val="28"/>
+        </w:rPr>
+        <w:t>količinu</w:t>
+      </w:r>
+      <w:proofErr w:type="spellEnd"/>
+      <w:r>
+        <w:rPr>
+          <w:sz w:val="28"/>
+          <w:szCs w:val="28"/>
+        </w:rPr>
+        <w:t xml:space="preserve"> </w:t>
+      </w:r>
+      <w:proofErr w:type="spellStart"/>
+      <w:r>
+        <w:rPr>
+          <w:sz w:val="28"/>
+          <w:szCs w:val="28"/>
+        </w:rPr>
+        <w:t>padavina</w:t>
+      </w:r>
+      <w:proofErr w:type="spellEnd"/>
+      <w:r>
+        <w:rPr>
+          <w:sz w:val="28"/>
+          <w:szCs w:val="28"/>
+        </w:rPr>
+        <w:t xml:space="preserve"> </w:t>
+      </w:r>
+      <w:proofErr w:type="spellStart"/>
+      <w:r>
+        <w:rPr>
+          <w:sz w:val="28"/>
+          <w:szCs w:val="28"/>
+        </w:rPr>
+        <w:t>narandzast</w:t>
+      </w:r>
+      <w:proofErr w:type="spellEnd"/>
+      <w:r>
+        <w:rPr>
+          <w:sz w:val="28"/>
+          <w:szCs w:val="28"/>
+        </w:rPr>
+        <w:t xml:space="preserve"> </w:t>
+      </w:r>
+      <w:proofErr w:type="spellStart"/>
+      <w:r>
+        <w:rPr>
+          <w:sz w:val="28"/>
+          <w:szCs w:val="28"/>
+        </w:rPr>
+        <w:t>ili</w:t>
+      </w:r>
+      <w:proofErr w:type="spellEnd"/>
+      <w:r>
+        <w:rPr>
+          <w:sz w:val="28"/>
+          <w:szCs w:val="28"/>
+        </w:rPr>
+        <w:t xml:space="preserve"> </w:t>
+      </w:r>
+      <w:proofErr w:type="spellStart"/>
+      <w:r>
+        <w:rPr>
+          <w:sz w:val="28"/>
+          <w:szCs w:val="28"/>
+        </w:rPr>
+        <w:t>crven</w:t>
+      </w:r>
+      <w:proofErr w:type="spellEnd"/>
+      <w:r>
+        <w:rPr>
+          <w:sz w:val="28"/>
+          <w:szCs w:val="28"/>
+        </w:rPr>
+        <w:t xml:space="preserve"> </w:t>
+      </w:r>
+      <w:proofErr w:type="spellStart"/>
+      <w:r>
+        <w:rPr>
+          <w:sz w:val="28"/>
+          <w:szCs w:val="28"/>
+        </w:rPr>
+        <w:t>sistem</w:t>
+      </w:r>
+      <w:proofErr w:type="spellEnd"/>
+      <w:r>
+        <w:rPr>
+          <w:sz w:val="28"/>
+          <w:szCs w:val="28"/>
+        </w:rPr>
+        <w:t xml:space="preserve"> </w:t>
+      </w:r>
+      <w:proofErr w:type="spellStart"/>
+      <w:r>
+        <w:rPr>
+          <w:sz w:val="28"/>
+          <w:szCs w:val="28"/>
+        </w:rPr>
+        <w:t>odmah</w:t>
+      </w:r>
+      <w:proofErr w:type="spellEnd"/>
+      <w:r>
+        <w:rPr>
+          <w:sz w:val="28"/>
+          <w:szCs w:val="28"/>
+        </w:rPr>
+        <w:t xml:space="preserve"> </w:t>
+      </w:r>
+      <w:proofErr w:type="spellStart"/>
+      <w:r>
+        <w:rPr>
+          <w:sz w:val="28"/>
+          <w:szCs w:val="28"/>
+        </w:rPr>
+        <w:t>pristupa</w:t>
+      </w:r>
+      <w:proofErr w:type="spellEnd"/>
+      <w:r>
+        <w:rPr>
+          <w:sz w:val="28"/>
+          <w:szCs w:val="28"/>
+        </w:rPr>
+        <w:t xml:space="preserve"> </w:t>
+      </w:r>
+      <w:proofErr w:type="spellStart"/>
+      <w:r>
+        <w:rPr>
+          <w:sz w:val="28"/>
+          <w:szCs w:val="28"/>
+        </w:rPr>
+        <w:t>otpušt</w:t>
+      </w:r>
+      <w:r>
+        <w:rPr>
+          <w:sz w:val="28"/>
+          <w:szCs w:val="28"/>
+        </w:rPr>
+        <w:t>anju</w:t>
+      </w:r>
+      <w:proofErr w:type="spellEnd"/>
+      <w:r>
+        <w:rPr>
+          <w:sz w:val="28"/>
+          <w:szCs w:val="28"/>
+        </w:rPr>
+        <w:t xml:space="preserve"> </w:t>
+      </w:r>
+      <w:proofErr w:type="spellStart"/>
+      <w:r>
+        <w:rPr>
+          <w:sz w:val="28"/>
+          <w:szCs w:val="28"/>
+        </w:rPr>
+        <w:t>proračunate</w:t>
+      </w:r>
+      <w:proofErr w:type="spellEnd"/>
+      <w:r>
+        <w:rPr>
+          <w:sz w:val="28"/>
+          <w:szCs w:val="28"/>
+        </w:rPr>
+        <w:t xml:space="preserve"> </w:t>
+      </w:r>
+      <w:proofErr w:type="spellStart"/>
+      <w:r>
+        <w:rPr>
+          <w:sz w:val="28"/>
+          <w:szCs w:val="28"/>
+        </w:rPr>
+        <w:t>količine</w:t>
+      </w:r>
+      <w:proofErr w:type="spellEnd"/>
+      <w:r>
+        <w:rPr>
+          <w:sz w:val="28"/>
+          <w:szCs w:val="28"/>
+        </w:rPr>
+        <w:t xml:space="preserve"> </w:t>
+      </w:r>
+      <w:proofErr w:type="spellStart"/>
+      <w:r>
+        <w:rPr>
+          <w:sz w:val="28"/>
+          <w:szCs w:val="28"/>
+        </w:rPr>
+        <w:t>vode</w:t>
+      </w:r>
+      <w:proofErr w:type="spellEnd"/>
+      <w:r>
+        <w:rPr>
+          <w:sz w:val="28"/>
+          <w:szCs w:val="28"/>
+        </w:rPr>
+        <w:t>.</w:t>
       </w:r>
     </w:p>
     <w:p>
@@ -542,60 +2700,587 @@
           <w:sz w:val="28"/>
           <w:szCs w:val="28"/>
         </w:rPr>
-        <w:t>U slučaju da je meteo alarm žut ili zelen sistem neće reagovati do početka padavina, kada će raditi samo na osnovu izmerenih podataka.</w:t>
+        <w:t xml:space="preserve">U </w:t>
+      </w:r>
+      <w:proofErr w:type="spellStart"/>
+      <w:r>
+        <w:rPr>
+          <w:sz w:val="28"/>
+          <w:szCs w:val="28"/>
+        </w:rPr>
+        <w:t>slučaju</w:t>
+      </w:r>
+      <w:proofErr w:type="spellEnd"/>
+      <w:r>
+        <w:rPr>
+          <w:sz w:val="28"/>
+          <w:szCs w:val="28"/>
+        </w:rPr>
+        <w:t xml:space="preserve"> da je </w:t>
+      </w:r>
+      <w:proofErr w:type="spellStart"/>
+      <w:r>
+        <w:rPr>
+          <w:sz w:val="28"/>
+          <w:szCs w:val="28"/>
+        </w:rPr>
+        <w:t>meteo</w:t>
+      </w:r>
+      <w:proofErr w:type="spellEnd"/>
+      <w:r>
+        <w:rPr>
+          <w:sz w:val="28"/>
+          <w:szCs w:val="28"/>
+        </w:rPr>
+        <w:t xml:space="preserve"> alarm </w:t>
+      </w:r>
+      <w:proofErr w:type="spellStart"/>
+      <w:r>
+        <w:rPr>
+          <w:sz w:val="28"/>
+          <w:szCs w:val="28"/>
+        </w:rPr>
+        <w:t>žut</w:t>
+      </w:r>
+      <w:proofErr w:type="spellEnd"/>
+      <w:r>
+        <w:rPr>
+          <w:sz w:val="28"/>
+          <w:szCs w:val="28"/>
+        </w:rPr>
+        <w:t xml:space="preserve"> </w:t>
+      </w:r>
+      <w:proofErr w:type="spellStart"/>
+      <w:r>
+        <w:rPr>
+          <w:sz w:val="28"/>
+          <w:szCs w:val="28"/>
+        </w:rPr>
+        <w:t>ili</w:t>
+      </w:r>
+      <w:proofErr w:type="spellEnd"/>
+      <w:r>
+        <w:rPr>
+          <w:sz w:val="28"/>
+          <w:szCs w:val="28"/>
+        </w:rPr>
+        <w:t xml:space="preserve"> </w:t>
+      </w:r>
+      <w:proofErr w:type="spellStart"/>
+      <w:r>
+        <w:rPr>
+          <w:sz w:val="28"/>
+          <w:szCs w:val="28"/>
+        </w:rPr>
+        <w:t>zelen</w:t>
+      </w:r>
+      <w:proofErr w:type="spellEnd"/>
+      <w:r>
+        <w:rPr>
+          <w:sz w:val="28"/>
+          <w:szCs w:val="28"/>
+        </w:rPr>
+        <w:t xml:space="preserve"> </w:t>
+      </w:r>
+      <w:proofErr w:type="spellStart"/>
+      <w:r>
+        <w:rPr>
+          <w:sz w:val="28"/>
+          <w:szCs w:val="28"/>
+        </w:rPr>
+        <w:t>sistem</w:t>
+      </w:r>
+      <w:proofErr w:type="spellEnd"/>
+      <w:r>
+        <w:rPr>
+          <w:sz w:val="28"/>
+          <w:szCs w:val="28"/>
+        </w:rPr>
+        <w:t xml:space="preserve"> </w:t>
+      </w:r>
+      <w:proofErr w:type="spellStart"/>
+      <w:r>
+        <w:rPr>
+          <w:sz w:val="28"/>
+          <w:szCs w:val="28"/>
+        </w:rPr>
+        <w:t>neće</w:t>
+      </w:r>
+      <w:proofErr w:type="spellEnd"/>
+      <w:r>
+        <w:rPr>
+          <w:sz w:val="28"/>
+          <w:szCs w:val="28"/>
+        </w:rPr>
+        <w:t xml:space="preserve"> </w:t>
+      </w:r>
+      <w:proofErr w:type="spellStart"/>
+      <w:r>
+        <w:rPr>
+          <w:sz w:val="28"/>
+          <w:szCs w:val="28"/>
+        </w:rPr>
+        <w:t>reagovati</w:t>
+      </w:r>
+      <w:proofErr w:type="spellEnd"/>
+      <w:r>
+        <w:rPr>
+          <w:sz w:val="28"/>
+          <w:szCs w:val="28"/>
+        </w:rPr>
+        <w:t xml:space="preserve"> do </w:t>
+      </w:r>
+      <w:proofErr w:type="spellStart"/>
+      <w:r>
+        <w:rPr>
+          <w:sz w:val="28"/>
+          <w:szCs w:val="28"/>
+        </w:rPr>
+        <w:t>početka</w:t>
+      </w:r>
+      <w:proofErr w:type="spellEnd"/>
+      <w:r>
+        <w:rPr>
+          <w:sz w:val="28"/>
+          <w:szCs w:val="28"/>
+        </w:rPr>
+        <w:t xml:space="preserve"> </w:t>
+      </w:r>
+      <w:proofErr w:type="spellStart"/>
+      <w:r>
+        <w:rPr>
+          <w:sz w:val="28"/>
+          <w:szCs w:val="28"/>
+        </w:rPr>
+        <w:t>padavina</w:t>
+      </w:r>
+      <w:proofErr w:type="spellEnd"/>
+      <w:r>
+        <w:rPr>
+          <w:sz w:val="28"/>
+          <w:szCs w:val="28"/>
+        </w:rPr>
+        <w:t xml:space="preserve">, </w:t>
+      </w:r>
+      <w:proofErr w:type="spellStart"/>
+      <w:r>
+        <w:rPr>
+          <w:sz w:val="28"/>
+          <w:szCs w:val="28"/>
+        </w:rPr>
+        <w:t>kada</w:t>
+      </w:r>
+      <w:proofErr w:type="spellEnd"/>
+      <w:r>
+        <w:rPr>
+          <w:sz w:val="28"/>
+          <w:szCs w:val="28"/>
+        </w:rPr>
+        <w:t xml:space="preserve"> </w:t>
+      </w:r>
+      <w:proofErr w:type="spellStart"/>
+      <w:r>
+        <w:rPr>
+          <w:sz w:val="28"/>
+          <w:szCs w:val="28"/>
+        </w:rPr>
+        <w:t>će</w:t>
+      </w:r>
+      <w:proofErr w:type="spellEnd"/>
+      <w:r>
+        <w:rPr>
+          <w:sz w:val="28"/>
+          <w:szCs w:val="28"/>
+        </w:rPr>
+        <w:t xml:space="preserve"> </w:t>
+      </w:r>
+      <w:proofErr w:type="spellStart"/>
+      <w:r>
+        <w:rPr>
+          <w:sz w:val="28"/>
+          <w:szCs w:val="28"/>
+        </w:rPr>
+        <w:t>raditi</w:t>
+      </w:r>
+      <w:proofErr w:type="spellEnd"/>
+      <w:r>
+        <w:rPr>
+          <w:sz w:val="28"/>
+          <w:szCs w:val="28"/>
+        </w:rPr>
+        <w:t xml:space="preserve"> </w:t>
+      </w:r>
+      <w:proofErr w:type="spellStart"/>
+      <w:r>
+        <w:rPr>
+          <w:sz w:val="28"/>
+          <w:szCs w:val="28"/>
+        </w:rPr>
+        <w:t>samo</w:t>
+      </w:r>
+      <w:proofErr w:type="spellEnd"/>
+      <w:r>
+        <w:rPr>
+          <w:sz w:val="28"/>
+          <w:szCs w:val="28"/>
+        </w:rPr>
+        <w:t xml:space="preserve"> </w:t>
+      </w:r>
+      <w:proofErr w:type="spellStart"/>
+      <w:r>
+        <w:rPr>
+          <w:sz w:val="28"/>
+          <w:szCs w:val="28"/>
+        </w:rPr>
+        <w:t>na</w:t>
+      </w:r>
+      <w:proofErr w:type="spellEnd"/>
+      <w:r>
+        <w:rPr>
+          <w:sz w:val="28"/>
+          <w:szCs w:val="28"/>
+        </w:rPr>
+        <w:t xml:space="preserve"> </w:t>
+      </w:r>
+      <w:proofErr w:type="spellStart"/>
+      <w:r>
+        <w:rPr>
+          <w:sz w:val="28"/>
+          <w:szCs w:val="28"/>
+        </w:rPr>
+        <w:t>osnovu</w:t>
+      </w:r>
+      <w:proofErr w:type="spellEnd"/>
+      <w:r>
+        <w:rPr>
+          <w:sz w:val="28"/>
+          <w:szCs w:val="28"/>
+        </w:rPr>
+        <w:t xml:space="preserve"> </w:t>
+      </w:r>
+      <w:proofErr w:type="spellStart"/>
+      <w:r>
+        <w:rPr>
+          <w:sz w:val="28"/>
+          <w:szCs w:val="28"/>
+        </w:rPr>
+        <w:t>izmerenih</w:t>
+      </w:r>
+      <w:proofErr w:type="spellEnd"/>
+      <w:r>
+        <w:rPr>
+          <w:sz w:val="28"/>
+          <w:szCs w:val="28"/>
+        </w:rPr>
+        <w:t xml:space="preserve"> </w:t>
+      </w:r>
+      <w:proofErr w:type="spellStart"/>
+      <w:r>
+        <w:rPr>
+          <w:sz w:val="28"/>
+          <w:szCs w:val="28"/>
+        </w:rPr>
+        <w:t>podataka</w:t>
+      </w:r>
+      <w:proofErr w:type="spellEnd"/>
+      <w:r>
+        <w:rPr>
+          <w:sz w:val="28"/>
+          <w:szCs w:val="28"/>
+        </w:rPr>
+        <w:t>.</w:t>
       </w:r>
     </w:p>
     <w:p>
       <w:pPr>
-        <w:pStyle w:val="Normal"/>
-        <w:rPr>
-          <w:sz w:val="28"/>
-          <w:szCs w:val="28"/>
-        </w:rPr>
-      </w:pPr>
-      <w:r>
-        <w:rPr>
-          <w:sz w:val="28"/>
-          <w:szCs w:val="28"/>
-        </w:rPr>
-      </w:r>
+        <w:rPr>
+          <w:sz w:val="28"/>
+          <w:szCs w:val="28"/>
+        </w:rPr>
+      </w:pPr>
     </w:p>
     <w:p>
       <w:pPr>
-        <w:pStyle w:val="Normal"/>
-        <w:rPr>
-          <w:sz w:val="28"/>
-          <w:szCs w:val="28"/>
-        </w:rPr>
-      </w:pPr>
-      <w:r>
-        <w:rPr>
-          <w:sz w:val="28"/>
-          <w:szCs w:val="28"/>
-        </w:rPr>
-        <w:t>U slučaju potrebe zbog kvara na sistemu ili nepredvidjenih okolnosti operator postrojenja može prebaciti sistem u manuelni mod I otpustiti vodu.</w:t>
+        <w:rPr>
+          <w:sz w:val="28"/>
+          <w:szCs w:val="28"/>
+        </w:rPr>
+      </w:pPr>
+      <w:r>
+        <w:rPr>
+          <w:sz w:val="28"/>
+          <w:szCs w:val="28"/>
+        </w:rPr>
+        <w:t xml:space="preserve">U </w:t>
+      </w:r>
+      <w:proofErr w:type="spellStart"/>
+      <w:r>
+        <w:rPr>
+          <w:sz w:val="28"/>
+          <w:szCs w:val="28"/>
+        </w:rPr>
+        <w:t>slučaju</w:t>
+      </w:r>
+      <w:proofErr w:type="spellEnd"/>
+      <w:r>
+        <w:rPr>
+          <w:sz w:val="28"/>
+          <w:szCs w:val="28"/>
+        </w:rPr>
+        <w:t xml:space="preserve"> </w:t>
+      </w:r>
+      <w:proofErr w:type="spellStart"/>
+      <w:r>
+        <w:rPr>
+          <w:sz w:val="28"/>
+          <w:szCs w:val="28"/>
+        </w:rPr>
+        <w:t>potrebe</w:t>
+      </w:r>
+      <w:proofErr w:type="spellEnd"/>
+      <w:r>
+        <w:rPr>
+          <w:sz w:val="28"/>
+          <w:szCs w:val="28"/>
+        </w:rPr>
+        <w:t xml:space="preserve"> </w:t>
+      </w:r>
+      <w:proofErr w:type="spellStart"/>
+      <w:r>
+        <w:rPr>
+          <w:sz w:val="28"/>
+          <w:szCs w:val="28"/>
+        </w:rPr>
+        <w:t>zbog</w:t>
+      </w:r>
+      <w:proofErr w:type="spellEnd"/>
+      <w:r>
+        <w:rPr>
+          <w:sz w:val="28"/>
+          <w:szCs w:val="28"/>
+        </w:rPr>
+        <w:t xml:space="preserve"> </w:t>
+      </w:r>
+      <w:proofErr w:type="spellStart"/>
+      <w:r>
+        <w:rPr>
+          <w:sz w:val="28"/>
+          <w:szCs w:val="28"/>
+        </w:rPr>
+        <w:t>kvara</w:t>
+      </w:r>
+      <w:proofErr w:type="spellEnd"/>
+      <w:r>
+        <w:rPr>
+          <w:sz w:val="28"/>
+          <w:szCs w:val="28"/>
+        </w:rPr>
+        <w:t xml:space="preserve"> </w:t>
+      </w:r>
+      <w:proofErr w:type="spellStart"/>
+      <w:r>
+        <w:rPr>
+          <w:sz w:val="28"/>
+          <w:szCs w:val="28"/>
+        </w:rPr>
+        <w:t>na</w:t>
+      </w:r>
+      <w:proofErr w:type="spellEnd"/>
+      <w:r>
+        <w:rPr>
+          <w:sz w:val="28"/>
+          <w:szCs w:val="28"/>
+        </w:rPr>
+        <w:t xml:space="preserve"> </w:t>
+      </w:r>
+      <w:proofErr w:type="spellStart"/>
+      <w:r>
+        <w:rPr>
+          <w:sz w:val="28"/>
+          <w:szCs w:val="28"/>
+        </w:rPr>
+        <w:t>sistemu</w:t>
+      </w:r>
+      <w:proofErr w:type="spellEnd"/>
+      <w:r>
+        <w:rPr>
+          <w:sz w:val="28"/>
+          <w:szCs w:val="28"/>
+        </w:rPr>
+        <w:t xml:space="preserve"> </w:t>
+      </w:r>
+      <w:proofErr w:type="spellStart"/>
+      <w:r>
+        <w:rPr>
+          <w:sz w:val="28"/>
+          <w:szCs w:val="28"/>
+        </w:rPr>
+        <w:t>ili</w:t>
+      </w:r>
+      <w:proofErr w:type="spellEnd"/>
+      <w:r>
+        <w:rPr>
+          <w:sz w:val="28"/>
+          <w:szCs w:val="28"/>
+        </w:rPr>
+        <w:t xml:space="preserve"> </w:t>
+      </w:r>
+      <w:proofErr w:type="spellStart"/>
+      <w:r>
+        <w:rPr>
+          <w:sz w:val="28"/>
+          <w:szCs w:val="28"/>
+        </w:rPr>
+        <w:t>nepredvidjenih</w:t>
+      </w:r>
+      <w:proofErr w:type="spellEnd"/>
+      <w:r>
+        <w:rPr>
+          <w:sz w:val="28"/>
+          <w:szCs w:val="28"/>
+        </w:rPr>
+        <w:t xml:space="preserve"> </w:t>
+      </w:r>
+      <w:proofErr w:type="spellStart"/>
+      <w:r>
+        <w:rPr>
+          <w:sz w:val="28"/>
+          <w:szCs w:val="28"/>
+        </w:rPr>
+        <w:t>okolnosti</w:t>
+      </w:r>
+      <w:proofErr w:type="spellEnd"/>
+      <w:r>
+        <w:rPr>
+          <w:sz w:val="28"/>
+          <w:szCs w:val="28"/>
+        </w:rPr>
+        <w:t xml:space="preserve"> operator </w:t>
+      </w:r>
+      <w:proofErr w:type="spellStart"/>
+      <w:r>
+        <w:rPr>
+          <w:sz w:val="28"/>
+          <w:szCs w:val="28"/>
+        </w:rPr>
+        <w:t>postrojenja</w:t>
+      </w:r>
+      <w:proofErr w:type="spellEnd"/>
+      <w:r>
+        <w:rPr>
+          <w:sz w:val="28"/>
+          <w:szCs w:val="28"/>
+        </w:rPr>
+        <w:t xml:space="preserve"> </w:t>
+      </w:r>
+      <w:proofErr w:type="spellStart"/>
+      <w:r>
+        <w:rPr>
+          <w:sz w:val="28"/>
+          <w:szCs w:val="28"/>
+        </w:rPr>
+        <w:t>može</w:t>
+      </w:r>
+      <w:proofErr w:type="spellEnd"/>
+      <w:r>
+        <w:rPr>
+          <w:sz w:val="28"/>
+          <w:szCs w:val="28"/>
+        </w:rPr>
+        <w:t xml:space="preserve"> </w:t>
+      </w:r>
+      <w:proofErr w:type="spellStart"/>
+      <w:r>
+        <w:rPr>
+          <w:sz w:val="28"/>
+          <w:szCs w:val="28"/>
+        </w:rPr>
+        <w:t>prebaciti</w:t>
+      </w:r>
+      <w:proofErr w:type="spellEnd"/>
+      <w:r>
+        <w:rPr>
+          <w:sz w:val="28"/>
+          <w:szCs w:val="28"/>
+        </w:rPr>
+        <w:t xml:space="preserve"> </w:t>
+      </w:r>
+      <w:proofErr w:type="spellStart"/>
+      <w:r>
+        <w:rPr>
+          <w:sz w:val="28"/>
+          <w:szCs w:val="28"/>
+        </w:rPr>
+        <w:t>sistem</w:t>
+      </w:r>
+      <w:proofErr w:type="spellEnd"/>
+      <w:r>
+        <w:rPr>
+          <w:sz w:val="28"/>
+          <w:szCs w:val="28"/>
+        </w:rPr>
+        <w:t xml:space="preserve"> u </w:t>
+      </w:r>
+      <w:proofErr w:type="spellStart"/>
+      <w:r>
+        <w:rPr>
+          <w:sz w:val="28"/>
+          <w:szCs w:val="28"/>
+        </w:rPr>
+        <w:t>manuelni</w:t>
+      </w:r>
+      <w:proofErr w:type="spellEnd"/>
+      <w:r>
+        <w:rPr>
+          <w:sz w:val="28"/>
+          <w:szCs w:val="28"/>
+        </w:rPr>
+        <w:t xml:space="preserve"> mod I </w:t>
+      </w:r>
+      <w:proofErr w:type="spellStart"/>
+      <w:r>
+        <w:rPr>
+          <w:sz w:val="28"/>
+          <w:szCs w:val="28"/>
+        </w:rPr>
+        <w:t>otpustiti</w:t>
+      </w:r>
+      <w:proofErr w:type="spellEnd"/>
+      <w:r>
+        <w:rPr>
+          <w:sz w:val="28"/>
+          <w:szCs w:val="28"/>
+        </w:rPr>
+        <w:t xml:space="preserve"> </w:t>
+      </w:r>
+      <w:proofErr w:type="spellStart"/>
+      <w:r>
+        <w:rPr>
+          <w:sz w:val="28"/>
+          <w:szCs w:val="28"/>
+        </w:rPr>
+        <w:t>vodu</w:t>
+      </w:r>
+      <w:proofErr w:type="spellEnd"/>
+      <w:r>
+        <w:rPr>
+          <w:sz w:val="28"/>
+          <w:szCs w:val="28"/>
+        </w:rPr>
+        <w:t>.</w:t>
       </w:r>
     </w:p>
     <w:p>
       <w:pPr>
-        <w:pStyle w:val="Normal"/>
         <w:rPr>
           <w:sz w:val="32"/>
           <w:szCs w:val="32"/>
         </w:rPr>
       </w:pPr>
-      <w:r>
-        <w:rPr>
-          <w:sz w:val="32"/>
-          <w:szCs w:val="32"/>
-        </w:rPr>
-      </w:r>
     </w:p>
     <w:p>
       <w:pPr>
-        <w:pStyle w:val="Normal"/>
-        <w:rPr>
-          <w:b/>
+        <w:rPr>
           <w:b/>
           <w:bCs/>
           <w:sz w:val="32"/>
@@ -614,34 +3299,227 @@
     </w:p>
     <w:p>
       <w:pPr>
-        <w:pStyle w:val="Normal"/>
-        <w:rPr>
-          <w:sz w:val="28"/>
-          <w:szCs w:val="28"/>
-        </w:rPr>
-      </w:pPr>
-      <w:r>
-        <w:rPr>
-          <w:sz w:val="28"/>
-          <w:szCs w:val="28"/>
-        </w:rPr>
-        <w:t>Sistem konstanto proverava stanje svojih podsistema. Kvarovi su kategorizovani po nivoima kritičnosti po rad celog sistema.</w:t>
+        <w:rPr>
+          <w:sz w:val="28"/>
+          <w:szCs w:val="28"/>
+        </w:rPr>
+      </w:pPr>
+      <w:proofErr w:type="spellStart"/>
+      <w:r>
+        <w:rPr>
+          <w:sz w:val="28"/>
+          <w:szCs w:val="28"/>
+        </w:rPr>
+        <w:t>Sistem</w:t>
+      </w:r>
+      <w:proofErr w:type="spellEnd"/>
+      <w:r>
+        <w:rPr>
+          <w:sz w:val="28"/>
+          <w:szCs w:val="28"/>
+        </w:rPr>
+        <w:t xml:space="preserve"> </w:t>
+      </w:r>
+      <w:proofErr w:type="spellStart"/>
+      <w:r>
+        <w:rPr>
+          <w:sz w:val="28"/>
+          <w:szCs w:val="28"/>
+        </w:rPr>
+        <w:t>konstanto</w:t>
+      </w:r>
+      <w:proofErr w:type="spellEnd"/>
+      <w:r>
+        <w:rPr>
+          <w:sz w:val="28"/>
+          <w:szCs w:val="28"/>
+        </w:rPr>
+        <w:t xml:space="preserve"> </w:t>
+      </w:r>
+      <w:proofErr w:type="spellStart"/>
+      <w:r>
+        <w:rPr>
+          <w:sz w:val="28"/>
+          <w:szCs w:val="28"/>
+        </w:rPr>
+        <w:t>proverava</w:t>
+      </w:r>
+      <w:proofErr w:type="spellEnd"/>
+      <w:r>
+        <w:rPr>
+          <w:sz w:val="28"/>
+          <w:szCs w:val="28"/>
+        </w:rPr>
+        <w:t xml:space="preserve"> </w:t>
+      </w:r>
+      <w:proofErr w:type="spellStart"/>
+      <w:r>
+        <w:rPr>
+          <w:sz w:val="28"/>
+          <w:szCs w:val="28"/>
+        </w:rPr>
+        <w:t>stanje</w:t>
+      </w:r>
+      <w:proofErr w:type="spellEnd"/>
+      <w:r>
+        <w:rPr>
+          <w:sz w:val="28"/>
+          <w:szCs w:val="28"/>
+        </w:rPr>
+        <w:t xml:space="preserve"> </w:t>
+      </w:r>
+      <w:proofErr w:type="spellStart"/>
+      <w:r>
+        <w:rPr>
+          <w:sz w:val="28"/>
+          <w:szCs w:val="28"/>
+        </w:rPr>
+        <w:t>svojih</w:t>
+      </w:r>
+      <w:proofErr w:type="spellEnd"/>
+      <w:r>
+        <w:rPr>
+          <w:sz w:val="28"/>
+          <w:szCs w:val="28"/>
+        </w:rPr>
+        <w:t xml:space="preserve"> </w:t>
+      </w:r>
+      <w:proofErr w:type="spellStart"/>
+      <w:r>
+        <w:rPr>
+          <w:sz w:val="28"/>
+          <w:szCs w:val="28"/>
+        </w:rPr>
+        <w:t>podsistema</w:t>
+      </w:r>
+      <w:proofErr w:type="spellEnd"/>
+      <w:r>
+        <w:rPr>
+          <w:sz w:val="28"/>
+          <w:szCs w:val="28"/>
+        </w:rPr>
+        <w:t xml:space="preserve">. </w:t>
+      </w:r>
+      <w:proofErr w:type="spellStart"/>
+      <w:r>
+        <w:rPr>
+          <w:sz w:val="28"/>
+          <w:szCs w:val="28"/>
+        </w:rPr>
+        <w:t>Kvarovi</w:t>
+      </w:r>
+      <w:proofErr w:type="spellEnd"/>
+      <w:r>
+        <w:rPr>
+          <w:sz w:val="28"/>
+          <w:szCs w:val="28"/>
+        </w:rPr>
+        <w:t xml:space="preserve"> </w:t>
+      </w:r>
+      <w:proofErr w:type="spellStart"/>
+      <w:r>
+        <w:rPr>
+          <w:sz w:val="28"/>
+          <w:szCs w:val="28"/>
+        </w:rPr>
+        <w:t>su</w:t>
+      </w:r>
+      <w:proofErr w:type="spellEnd"/>
+      <w:r>
+        <w:rPr>
+          <w:sz w:val="28"/>
+          <w:szCs w:val="28"/>
+        </w:rPr>
+        <w:t xml:space="preserve"> </w:t>
+      </w:r>
+      <w:proofErr w:type="spellStart"/>
+      <w:r>
+        <w:rPr>
+          <w:sz w:val="28"/>
+          <w:szCs w:val="28"/>
+        </w:rPr>
+        <w:t>kategorizovani</w:t>
+      </w:r>
+      <w:proofErr w:type="spellEnd"/>
+      <w:r>
+        <w:rPr>
+          <w:sz w:val="28"/>
+          <w:szCs w:val="28"/>
+        </w:rPr>
+        <w:t xml:space="preserve"> po </w:t>
+      </w:r>
+      <w:proofErr w:type="spellStart"/>
+      <w:r>
+        <w:rPr>
+          <w:sz w:val="28"/>
+          <w:szCs w:val="28"/>
+        </w:rPr>
+        <w:t>nivoima</w:t>
+      </w:r>
+      <w:proofErr w:type="spellEnd"/>
+      <w:r>
+        <w:rPr>
+          <w:sz w:val="28"/>
+          <w:szCs w:val="28"/>
+        </w:rPr>
+        <w:t xml:space="preserve"> </w:t>
+      </w:r>
+      <w:proofErr w:type="spellStart"/>
+      <w:r>
+        <w:rPr>
+          <w:sz w:val="28"/>
+          <w:szCs w:val="28"/>
+        </w:rPr>
+        <w:t>kritičnosti</w:t>
+      </w:r>
+      <w:proofErr w:type="spellEnd"/>
+      <w:r>
+        <w:rPr>
+          <w:sz w:val="28"/>
+          <w:szCs w:val="28"/>
+        </w:rPr>
+        <w:t xml:space="preserve"> po rad </w:t>
+      </w:r>
+      <w:proofErr w:type="spellStart"/>
+      <w:r>
+        <w:rPr>
+          <w:sz w:val="28"/>
+          <w:szCs w:val="28"/>
+        </w:rPr>
+        <w:t>celog</w:t>
+      </w:r>
+      <w:proofErr w:type="spellEnd"/>
+      <w:r>
+        <w:rPr>
+          <w:sz w:val="28"/>
+          <w:szCs w:val="28"/>
+        </w:rPr>
+        <w:t xml:space="preserve"> </w:t>
+      </w:r>
+      <w:proofErr w:type="spellStart"/>
+      <w:r>
+        <w:rPr>
+          <w:sz w:val="28"/>
+          <w:szCs w:val="28"/>
+        </w:rPr>
+        <w:t>sistema</w:t>
+      </w:r>
+      <w:proofErr w:type="spellEnd"/>
+      <w:r>
+        <w:rPr>
+          <w:sz w:val="28"/>
+          <w:szCs w:val="28"/>
+        </w:rPr>
+        <w:t>.</w:t>
       </w:r>
     </w:p>
     <w:p>
       <w:pPr>
-        <w:pStyle w:val="Normal"/>
-        <w:rPr>
-          <w:sz w:val="28"/>
-          <w:szCs w:val="28"/>
-        </w:rPr>
-      </w:pPr>
-      <w:r>
-        <w:rPr>
-          <w:sz w:val="28"/>
-          <w:szCs w:val="28"/>
-        </w:rPr>
-      </w:r>
+        <w:rPr>
+          <w:sz w:val="28"/>
+          <w:szCs w:val="28"/>
+        </w:rPr>
+      </w:pPr>
     </w:p>
     <w:p>
       <w:pPr>
@@ -660,7 +3538,23 @@
           <w:sz w:val="28"/>
           <w:szCs w:val="28"/>
         </w:rPr>
-        <w:t>Prva kategorija:</w:t>
+        <w:t xml:space="preserve">Prva </w:t>
+      </w:r>
+      <w:proofErr w:type="spellStart"/>
+      <w:r>
+        <w:rPr>
+          <w:sz w:val="28"/>
+          <w:szCs w:val="28"/>
+        </w:rPr>
+        <w:t>kategorija</w:t>
+      </w:r>
+      <w:proofErr w:type="spellEnd"/>
+      <w:r>
+        <w:rPr>
+          <w:sz w:val="28"/>
+          <w:szCs w:val="28"/>
+        </w:rPr>
+        <w:t>:</w:t>
       </w:r>
     </w:p>
     <w:p>
@@ -675,12 +3569,53 @@
           <w:szCs w:val="28"/>
         </w:rPr>
       </w:pPr>
-      <w:r>
-        <w:rPr>
-          <w:sz w:val="28"/>
-          <w:szCs w:val="28"/>
-        </w:rPr>
-        <w:t>Nepravilan rad do dva podsistema.</w:t>
+      <w:proofErr w:type="spellStart"/>
+      <w:r>
+        <w:rPr>
+          <w:sz w:val="28"/>
+          <w:szCs w:val="28"/>
+        </w:rPr>
+        <w:t>Nepravilan</w:t>
+      </w:r>
+      <w:proofErr w:type="spellEnd"/>
+      <w:r>
+        <w:rPr>
+          <w:sz w:val="28"/>
+          <w:szCs w:val="28"/>
+        </w:rPr>
+        <w:t xml:space="preserve"> rad do </w:t>
+      </w:r>
+      <w:proofErr w:type="spellStart"/>
+      <w:r>
+        <w:rPr>
+          <w:sz w:val="28"/>
+          <w:szCs w:val="28"/>
+        </w:rPr>
+        <w:t>dva</w:t>
+      </w:r>
+      <w:proofErr w:type="spellEnd"/>
+      <w:r>
+        <w:rPr>
+          <w:sz w:val="28"/>
+          <w:szCs w:val="28"/>
+        </w:rPr>
+        <w:t xml:space="preserve"> </w:t>
+      </w:r>
+      <w:proofErr w:type="spellStart"/>
+      <w:r>
+        <w:rPr>
+          <w:sz w:val="28"/>
+          <w:szCs w:val="28"/>
+        </w:rPr>
+        <w:t>podsistema</w:t>
+      </w:r>
+      <w:proofErr w:type="spellEnd"/>
+      <w:r>
+        <w:rPr>
+          <w:sz w:val="28"/>
+          <w:szCs w:val="28"/>
+        </w:rPr>
+        <w:t>.</w:t>
       </w:r>
     </w:p>
     <w:p>
@@ -695,12 +3630,76 @@
           <w:szCs w:val="28"/>
         </w:rPr>
       </w:pPr>
-      <w:r>
-        <w:rPr>
-          <w:sz w:val="28"/>
-          <w:szCs w:val="28"/>
-        </w:rPr>
-        <w:t>Otkaz jednog mernog podsistema.</w:t>
+      <w:proofErr w:type="spellStart"/>
+      <w:r>
+        <w:rPr>
+          <w:sz w:val="28"/>
+          <w:szCs w:val="28"/>
+        </w:rPr>
+        <w:t>O</w:t>
+      </w:r>
+      <w:r>
+        <w:rPr>
+          <w:sz w:val="28"/>
+          <w:szCs w:val="28"/>
+        </w:rPr>
+        <w:t>tkaz</w:t>
+      </w:r>
+      <w:proofErr w:type="spellEnd"/>
+      <w:r>
+        <w:rPr>
+          <w:sz w:val="28"/>
+          <w:szCs w:val="28"/>
+        </w:rPr>
+        <w:t xml:space="preserve"> </w:t>
+      </w:r>
+      <w:proofErr w:type="spellStart"/>
+      <w:r>
+        <w:rPr>
+          <w:sz w:val="28"/>
+          <w:szCs w:val="28"/>
+        </w:rPr>
+        <w:t>jednog</w:t>
+      </w:r>
+      <w:proofErr w:type="spellEnd"/>
+      <w:r>
+        <w:rPr>
+          <w:sz w:val="28"/>
+          <w:szCs w:val="28"/>
+        </w:rPr>
+        <w:t xml:space="preserve"> </w:t>
+      </w:r>
+      <w:proofErr w:type="spellStart"/>
+      <w:r>
+        <w:rPr>
+          <w:sz w:val="28"/>
+          <w:szCs w:val="28"/>
+        </w:rPr>
+        <w:t>mernog</w:t>
+      </w:r>
+      <w:proofErr w:type="spellEnd"/>
+      <w:r>
+        <w:rPr>
+          <w:sz w:val="28"/>
+          <w:szCs w:val="28"/>
+        </w:rPr>
+        <w:t xml:space="preserve"> </w:t>
+      </w:r>
+      <w:proofErr w:type="spellStart"/>
+      <w:r>
+        <w:rPr>
+          <w:sz w:val="28"/>
+          <w:szCs w:val="28"/>
+        </w:rPr>
+        <w:t>podsistema</w:t>
+      </w:r>
+      <w:proofErr w:type="spellEnd"/>
+      <w:r>
+        <w:rPr>
+          <w:sz w:val="28"/>
+          <w:szCs w:val="28"/>
+        </w:rPr>
+        <w:t>.</w:t>
       </w:r>
     </w:p>
     <w:p>
@@ -720,7 +3719,23 @@
           <w:sz w:val="28"/>
           <w:szCs w:val="28"/>
         </w:rPr>
-        <w:t>Druga kategorija:</w:t>
+        <w:t xml:space="preserve">Druga </w:t>
+      </w:r>
+      <w:proofErr w:type="spellStart"/>
+      <w:r>
+        <w:rPr>
+          <w:sz w:val="28"/>
+          <w:szCs w:val="28"/>
+        </w:rPr>
+        <w:t>kategorija</w:t>
+      </w:r>
+      <w:proofErr w:type="spellEnd"/>
+      <w:r>
+        <w:rPr>
+          <w:sz w:val="28"/>
+          <w:szCs w:val="28"/>
+        </w:rPr>
+        <w:t>:</w:t>
       </w:r>
     </w:p>
     <w:p>
@@ -735,12 +3750,85 @@
           <w:szCs w:val="28"/>
         </w:rPr>
       </w:pPr>
-      <w:r>
-        <w:rPr>
-          <w:sz w:val="28"/>
-          <w:szCs w:val="28"/>
-        </w:rPr>
-        <w:t>Nepravilan rad ili otkaz više podsistema.</w:t>
+      <w:proofErr w:type="spellStart"/>
+      <w:r>
+        <w:rPr>
+          <w:sz w:val="28"/>
+          <w:szCs w:val="28"/>
+        </w:rPr>
+        <w:t>Nepravilan</w:t>
+      </w:r>
+      <w:proofErr w:type="spellEnd"/>
+      <w:r>
+        <w:rPr>
+          <w:sz w:val="28"/>
+          <w:szCs w:val="28"/>
+        </w:rPr>
+        <w:t xml:space="preserve"> rad </w:t>
+      </w:r>
+      <w:proofErr w:type="spellStart"/>
+      <w:r>
+        <w:rPr>
+          <w:sz w:val="28"/>
+          <w:szCs w:val="28"/>
+        </w:rPr>
+        <w:t>ili</w:t>
+      </w:r>
+      <w:proofErr w:type="spellEnd"/>
+      <w:r>
+        <w:rPr>
+          <w:sz w:val="28"/>
+          <w:szCs w:val="28"/>
+        </w:rPr>
+        <w:t xml:space="preserve"> </w:t>
+      </w:r>
+      <w:proofErr w:type="spellStart"/>
+      <w:r>
+        <w:rPr>
+          <w:sz w:val="28"/>
+          <w:szCs w:val="28"/>
+        </w:rPr>
+        <w:t>otkaz</w:t>
+      </w:r>
+      <w:proofErr w:type="spellEnd"/>
+      <w:r>
+        <w:rPr>
+          <w:sz w:val="28"/>
+          <w:szCs w:val="28"/>
+        </w:rPr>
+        <w:t xml:space="preserve"> </w:t>
+      </w:r>
+      <w:proofErr w:type="spellStart"/>
+      <w:r>
+        <w:rPr>
+          <w:sz w:val="28"/>
+          <w:szCs w:val="28"/>
+        </w:rPr>
+        <w:t>više</w:t>
+      </w:r>
+      <w:proofErr w:type="spellEnd"/>
+      <w:r>
+        <w:rPr>
+          <w:sz w:val="28"/>
+          <w:szCs w:val="28"/>
+        </w:rPr>
+        <w:t xml:space="preserve"> </w:t>
+      </w:r>
+      <w:proofErr w:type="spellStart"/>
+      <w:r>
+        <w:rPr>
+          <w:sz w:val="28"/>
+          <w:szCs w:val="28"/>
+        </w:rPr>
+        <w:t>podsistema</w:t>
+      </w:r>
+      <w:proofErr w:type="spellEnd"/>
+      <w:r>
+        <w:rPr>
+          <w:sz w:val="28"/>
+          <w:szCs w:val="28"/>
+        </w:rPr>
+        <w:t>.</w:t>
       </w:r>
     </w:p>
     <w:p>
@@ -755,12 +3843,37 @@
           <w:szCs w:val="28"/>
         </w:rPr>
       </w:pPr>
-      <w:r>
-        <w:rPr>
-          <w:sz w:val="28"/>
-          <w:szCs w:val="28"/>
-        </w:rPr>
-        <w:t>Treća kategorija:</w:t>
+      <w:proofErr w:type="spellStart"/>
+      <w:r>
+        <w:rPr>
+          <w:sz w:val="28"/>
+          <w:szCs w:val="28"/>
+        </w:rPr>
+        <w:t>Treća</w:t>
+      </w:r>
+      <w:proofErr w:type="spellEnd"/>
+      <w:r>
+        <w:rPr>
+          <w:sz w:val="28"/>
+          <w:szCs w:val="28"/>
+        </w:rPr>
+        <w:t xml:space="preserve"> </w:t>
+      </w:r>
+      <w:proofErr w:type="spellStart"/>
+      <w:r>
+        <w:rPr>
+          <w:sz w:val="28"/>
+          <w:szCs w:val="28"/>
+        </w:rPr>
+        <w:t>kategorija</w:t>
+      </w:r>
+      <w:proofErr w:type="spellEnd"/>
+      <w:r>
+        <w:rPr>
+          <w:sz w:val="28"/>
+          <w:szCs w:val="28"/>
+        </w:rPr>
+        <w:t>:</w:t>
       </w:r>
     </w:p>
     <w:p>
@@ -775,12 +3888,53 @@
           <w:szCs w:val="28"/>
         </w:rPr>
       </w:pPr>
-      <w:r>
-        <w:rPr>
-          <w:sz w:val="28"/>
-          <w:szCs w:val="28"/>
-        </w:rPr>
-        <w:t>Otkaz svih podsistema.</w:t>
+      <w:proofErr w:type="spellStart"/>
+      <w:r>
+        <w:rPr>
+          <w:sz w:val="28"/>
+          <w:szCs w:val="28"/>
+        </w:rPr>
+        <w:t>Otkaz</w:t>
+      </w:r>
+      <w:proofErr w:type="spellEnd"/>
+      <w:r>
+        <w:rPr>
+          <w:sz w:val="28"/>
+          <w:szCs w:val="28"/>
+        </w:rPr>
+        <w:t xml:space="preserve"> </w:t>
+      </w:r>
+      <w:proofErr w:type="spellStart"/>
+      <w:r>
+        <w:rPr>
+          <w:sz w:val="28"/>
+          <w:szCs w:val="28"/>
+        </w:rPr>
+        <w:t>svih</w:t>
+      </w:r>
+      <w:proofErr w:type="spellEnd"/>
+      <w:r>
+        <w:rPr>
+          <w:sz w:val="28"/>
+          <w:szCs w:val="28"/>
+        </w:rPr>
+        <w:t xml:space="preserve"> </w:t>
+      </w:r>
+      <w:proofErr w:type="spellStart"/>
+      <w:r>
+        <w:rPr>
+          <w:sz w:val="28"/>
+          <w:szCs w:val="28"/>
+        </w:rPr>
+        <w:t>podsistema</w:t>
+      </w:r>
+      <w:proofErr w:type="spellEnd"/>
+      <w:r>
+        <w:rPr>
+          <w:sz w:val="28"/>
+          <w:szCs w:val="28"/>
+        </w:rPr>
+        <w:t>.</w:t>
       </w:r>
     </w:p>
     <w:p>
@@ -795,12 +3949,53 @@
           <w:szCs w:val="28"/>
         </w:rPr>
       </w:pPr>
-      <w:r>
-        <w:rPr>
-          <w:sz w:val="28"/>
-          <w:szCs w:val="28"/>
-        </w:rPr>
-        <w:t>Otkaz izvrsnog uredjaja.</w:t>
+      <w:proofErr w:type="spellStart"/>
+      <w:r>
+        <w:rPr>
+          <w:sz w:val="28"/>
+          <w:szCs w:val="28"/>
+        </w:rPr>
+        <w:t>Otkaz</w:t>
+      </w:r>
+      <w:proofErr w:type="spellEnd"/>
+      <w:r>
+        <w:rPr>
+          <w:sz w:val="28"/>
+          <w:szCs w:val="28"/>
+        </w:rPr>
+        <w:t xml:space="preserve"> </w:t>
+      </w:r>
+      <w:proofErr w:type="spellStart"/>
+      <w:r>
+        <w:rPr>
+          <w:sz w:val="28"/>
+          <w:szCs w:val="28"/>
+        </w:rPr>
+        <w:t>izvrsnog</w:t>
+      </w:r>
+      <w:proofErr w:type="spellEnd"/>
+      <w:r>
+        <w:rPr>
+          <w:sz w:val="28"/>
+          <w:szCs w:val="28"/>
+        </w:rPr>
+        <w:t xml:space="preserve"> </w:t>
+      </w:r>
+      <w:proofErr w:type="spellStart"/>
+      <w:r>
+        <w:rPr>
+          <w:sz w:val="28"/>
+          <w:szCs w:val="28"/>
+        </w:rPr>
+        <w:t>uredjaja</w:t>
+      </w:r>
+      <w:proofErr w:type="spellEnd"/>
+      <w:r>
+        <w:rPr>
+          <w:sz w:val="28"/>
+          <w:szCs w:val="28"/>
+        </w:rPr>
+        <w:t>.</w:t>
       </w:r>
     </w:p>
     <w:p>
@@ -815,63 +4010,131 @@
           <w:szCs w:val="28"/>
         </w:rPr>
       </w:pPr>
-      <w:r>
-        <w:rPr>
-          <w:sz w:val="28"/>
-          <w:szCs w:val="28"/>
-        </w:rPr>
-        <w:t>Otkaz kontrolnog podsistema.</w:t>
+      <w:proofErr w:type="spellStart"/>
+      <w:r>
+        <w:rPr>
+          <w:sz w:val="28"/>
+          <w:szCs w:val="28"/>
+        </w:rPr>
+        <w:t>Otkaz</w:t>
+      </w:r>
+      <w:proofErr w:type="spellEnd"/>
+      <w:r>
+        <w:rPr>
+          <w:sz w:val="28"/>
+          <w:szCs w:val="28"/>
+        </w:rPr>
+        <w:t xml:space="preserve"> </w:t>
+      </w:r>
+      <w:proofErr w:type="spellStart"/>
+      <w:r>
+        <w:rPr>
+          <w:sz w:val="28"/>
+          <w:szCs w:val="28"/>
+        </w:rPr>
+        <w:t>kontrolnog</w:t>
+      </w:r>
+      <w:proofErr w:type="spellEnd"/>
+      <w:r>
+        <w:rPr>
+          <w:sz w:val="28"/>
+          <w:szCs w:val="28"/>
+        </w:rPr>
+        <w:t xml:space="preserve"> </w:t>
+      </w:r>
+      <w:proofErr w:type="spellStart"/>
+      <w:r>
+        <w:rPr>
+          <w:sz w:val="28"/>
+          <w:szCs w:val="28"/>
+        </w:rPr>
+        <w:t>podsistema</w:t>
+      </w:r>
+      <w:proofErr w:type="spellEnd"/>
+      <w:r>
+        <w:rPr>
+          <w:sz w:val="28"/>
+          <w:szCs w:val="28"/>
+        </w:rPr>
+        <w:t>.</w:t>
+      </w:r>
+    </w:p>
+    <w:p/>
+    <w:p/>
+    <w:p>
+      <w:pPr>
+        <w:pStyle w:val="Heading2"/>
+      </w:pPr>
+      <w:proofErr w:type="spellStart"/>
+      <w:r>
+        <w:lastRenderedPageBreak/>
+        <w:t>Spisak</w:t>
+      </w:r>
+      <w:proofErr w:type="spellEnd"/>
+      <w:r>
+        <w:t xml:space="preserve"> </w:t>
+      </w:r>
+      <w:proofErr w:type="spellStart"/>
+      <w:r>
+        <w:t>pravila</w:t>
+      </w:r>
+      <w:proofErr w:type="spellEnd"/>
+      <w:r>
+        <w:t>:</w:t>
       </w:r>
     </w:p>
     <w:p>
       <w:pPr>
-        <w:pStyle w:val="Normal"/>
-        <w:rPr/>
-      </w:pPr>
-      <w:r>
-        <w:rPr/>
-      </w:r>
+        <w:pStyle w:val="Heading3"/>
+      </w:pPr>
+      <w:r>
+        <w:tab/>
+      </w:r>
+      <w:proofErr w:type="spellStart"/>
+      <w:r>
+        <w:rPr>
+          <w:sz w:val="32"/>
+          <w:szCs w:val="32"/>
+        </w:rPr>
+        <w:t>Pravila</w:t>
+      </w:r>
+      <w:proofErr w:type="spellEnd"/>
+      <w:r>
+        <w:rPr>
+          <w:sz w:val="32"/>
+          <w:szCs w:val="32"/>
+        </w:rPr>
+        <w:t xml:space="preserve"> za </w:t>
+      </w:r>
+      <w:proofErr w:type="spellStart"/>
+      <w:r>
+        <w:rPr>
+          <w:sz w:val="32"/>
+          <w:szCs w:val="32"/>
+        </w:rPr>
+        <w:t>odbranu</w:t>
+      </w:r>
+      <w:proofErr w:type="spellEnd"/>
+      <w:r>
+        <w:rPr>
+          <w:sz w:val="32"/>
+          <w:szCs w:val="32"/>
+        </w:rPr>
+        <w:t xml:space="preserve"> od </w:t>
+      </w:r>
+      <w:proofErr w:type="spellStart"/>
+      <w:r>
+        <w:rPr>
+          <w:sz w:val="32"/>
+          <w:szCs w:val="32"/>
+        </w:rPr>
+        <w:t>poplava</w:t>
+      </w:r>
+      <w:proofErr w:type="spellEnd"/>
     </w:p>
     <w:p>
       <w:pPr>
-        <w:pStyle w:val="Normal"/>
-        <w:rPr/>
-      </w:pPr>
-      <w:r>
-        <w:rPr/>
-      </w:r>
-    </w:p>
-    <w:p>
-      <w:pPr>
-        <w:pStyle w:val="Heading2"/>
-        <w:rPr/>
-      </w:pPr>
-      <w:r>
-        <w:rPr/>
-        <w:t>Spisak pravila:</w:t>
-      </w:r>
-    </w:p>
-    <w:p>
-      <w:pPr>
-        <w:pStyle w:val="Heading3"/>
-        <w:rPr/>
-      </w:pPr>
-      <w:r>
-        <w:rPr/>
-        <w:tab/>
-      </w:r>
-      <w:r>
-        <w:rPr>
-          <w:sz w:val="32"/>
-          <w:szCs w:val="32"/>
-        </w:rPr>
-        <w:t>Pravila za odbranu od poplava</w:t>
-      </w:r>
-    </w:p>
-    <w:p>
-      <w:pPr>
         <w:pStyle w:val="Quotations"/>
-        <w:rPr/>
       </w:pPr>
       <w:r>
         <w:rPr>
@@ -882,16 +4145,95 @@
         <w:t>1.</w:t>
       </w:r>
       <w:r>
-        <w:rPr/>
-        <w:t xml:space="preserve"> </w:t>
-      </w:r>
-      <w:r>
-        <w:rPr>
-          <w:sz w:val="28"/>
-          <w:szCs w:val="28"/>
-        </w:rPr>
-        <w:t>Provera postojanja padavina na mernoj stanici</w:t>
-      </w:r>
+        <w:t xml:space="preserve"> </w:t>
+      </w:r>
+      <w:r>
+        <w:rPr>
+          <w:sz w:val="28"/>
+          <w:szCs w:val="28"/>
+        </w:rPr>
+        <w:t xml:space="preserve">Provera </w:t>
+      </w:r>
+      <w:proofErr w:type="spellStart"/>
+      <w:r>
+        <w:rPr>
+          <w:sz w:val="28"/>
+          <w:szCs w:val="28"/>
+        </w:rPr>
+        <w:t>postojanj</w:t>
+      </w:r>
+      <w:r>
+        <w:rPr>
+          <w:sz w:val="28"/>
+          <w:szCs w:val="28"/>
+        </w:rPr>
+        <w:t>a</w:t>
+      </w:r>
+      <w:proofErr w:type="spellEnd"/>
+      <w:r>
+        <w:rPr>
+          <w:sz w:val="28"/>
+          <w:szCs w:val="28"/>
+        </w:rPr>
+        <w:t xml:space="preserve"> </w:t>
+      </w:r>
+      <w:proofErr w:type="spellStart"/>
+      <w:r>
+        <w:rPr>
+          <w:sz w:val="28"/>
+          <w:szCs w:val="28"/>
+        </w:rPr>
+        <w:t>padavina</w:t>
+      </w:r>
+      <w:proofErr w:type="spellEnd"/>
+      <w:r>
+        <w:rPr>
+          <w:sz w:val="28"/>
+          <w:szCs w:val="28"/>
+        </w:rPr>
+        <w:t xml:space="preserve"> </w:t>
+      </w:r>
+      <w:proofErr w:type="spellStart"/>
+      <w:r>
+        <w:rPr>
+          <w:sz w:val="28"/>
+          <w:szCs w:val="28"/>
+        </w:rPr>
+        <w:t>na</w:t>
+      </w:r>
+      <w:proofErr w:type="spellEnd"/>
+      <w:r>
+        <w:rPr>
+          <w:sz w:val="28"/>
+          <w:szCs w:val="28"/>
+        </w:rPr>
+        <w:t xml:space="preserve"> </w:t>
+      </w:r>
+      <w:proofErr w:type="spellStart"/>
+      <w:r>
+        <w:rPr>
+          <w:sz w:val="28"/>
+          <w:szCs w:val="28"/>
+        </w:rPr>
+        <w:t>mernoj</w:t>
+      </w:r>
+      <w:proofErr w:type="spellEnd"/>
+      <w:r>
+        <w:rPr>
+          <w:sz w:val="28"/>
+          <w:szCs w:val="28"/>
+        </w:rPr>
+        <w:t xml:space="preserve"> </w:t>
+      </w:r>
+      <w:proofErr w:type="spellStart"/>
+      <w:r>
+        <w:rPr>
+          <w:sz w:val="28"/>
+          <w:szCs w:val="28"/>
+        </w:rPr>
+        <w:t>stanici</w:t>
+      </w:r>
+      <w:proofErr w:type="spellEnd"/>
       <w:r>
         <w:rPr>
           <w:sz w:val="28"/>
@@ -907,14 +4249,22 @@
           <w:ilvl w:val="0"/>
           <w:numId w:val="7"/>
         </w:numPr>
-        <w:rPr/>
-      </w:pPr>
-      <w:r>
-        <w:rPr>
-          <w:sz w:val="28"/>
-          <w:szCs w:val="28"/>
-        </w:rPr>
-        <w:t xml:space="preserve">ukoliko je </w:t>
+      </w:pPr>
+      <w:proofErr w:type="spellStart"/>
+      <w:r>
+        <w:rPr>
+          <w:sz w:val="28"/>
+          <w:szCs w:val="28"/>
+        </w:rPr>
+        <w:t>ukoliko</w:t>
+      </w:r>
+      <w:proofErr w:type="spellEnd"/>
+      <w:r>
+        <w:rPr>
+          <w:sz w:val="28"/>
+          <w:szCs w:val="28"/>
+        </w:rPr>
+        <w:t xml:space="preserve"> je </w:t>
       </w:r>
       <w:r>
         <w:rPr>
@@ -929,7 +4279,23 @@
           <w:sz w:val="28"/>
           <w:szCs w:val="28"/>
         </w:rPr>
-        <w:t xml:space="preserve"> padavina </w:t>
+        <w:t xml:space="preserve"> </w:t>
+      </w:r>
+      <w:proofErr w:type="spellStart"/>
+      <w:r>
+        <w:rPr>
+          <w:sz w:val="28"/>
+          <w:szCs w:val="28"/>
+        </w:rPr>
+        <w:t>padavina</w:t>
+      </w:r>
+      <w:proofErr w:type="spellEnd"/>
+      <w:r>
+        <w:rPr>
+          <w:sz w:val="28"/>
+          <w:szCs w:val="28"/>
+        </w:rPr>
+        <w:t xml:space="preserve"> </w:t>
       </w:r>
       <w:r>
         <w:rPr>
@@ -944,19 +4310,43 @@
           <w:sz w:val="28"/>
           <w:szCs w:val="28"/>
         </w:rPr>
-        <w:t xml:space="preserve"> ili jednaka od 30 l/</w:t>
-      </w:r>
-      <w:r>
-        <w:rPr>
-          <w:sz w:val="28"/>
-          <w:szCs w:val="28"/>
-        </w:rPr>
-        <w:t>m</w:t>
+        <w:t xml:space="preserve"> </w:t>
+      </w:r>
+      <w:proofErr w:type="spellStart"/>
+      <w:r>
+        <w:rPr>
+          <w:sz w:val="28"/>
+          <w:szCs w:val="28"/>
+        </w:rPr>
+        <w:t>ili</w:t>
+      </w:r>
+      <w:proofErr w:type="spellEnd"/>
+      <w:r>
+        <w:rPr>
+          <w:sz w:val="28"/>
+          <w:szCs w:val="28"/>
+        </w:rPr>
+        <w:t xml:space="preserve"> </w:t>
+      </w:r>
+      <w:proofErr w:type="spellStart"/>
+      <w:r>
+        <w:rPr>
+          <w:sz w:val="28"/>
+          <w:szCs w:val="28"/>
+        </w:rPr>
+        <w:t>jednaka</w:t>
+      </w:r>
+      <w:proofErr w:type="spellEnd"/>
+      <w:r>
+        <w:rPr>
+          <w:sz w:val="28"/>
+          <w:szCs w:val="28"/>
+        </w:rPr>
+        <w:t xml:space="preserve"> od 30 l/m</w:t>
       </w:r>
       <w:r>
         <w:rPr>
           <w:position w:val="9"/>
-          <w:sz w:val="22"/>
           <w:sz w:val="28"/>
           <w:szCs w:val="28"/>
         </w:rPr>
@@ -977,15 +4367,80 @@
           <w:ilvl w:val="0"/>
           <w:numId w:val="7"/>
         </w:numPr>
-        <w:rPr/>
-      </w:pPr>
-      <w:r>
-        <w:rPr>
-          <w:sz w:val="28"/>
-          <w:szCs w:val="28"/>
-        </w:rPr>
-        <w:t>oglasi alarmantno stanje u mernoj stanici</w:t>
-      </w:r>
+      </w:pPr>
+      <w:proofErr w:type="spellStart"/>
+      <w:r>
+        <w:rPr>
+          <w:sz w:val="28"/>
+          <w:szCs w:val="28"/>
+        </w:rPr>
+        <w:t>oglasi</w:t>
+      </w:r>
+      <w:proofErr w:type="spellEnd"/>
+      <w:r>
+        <w:rPr>
+          <w:sz w:val="28"/>
+          <w:szCs w:val="28"/>
+        </w:rPr>
+        <w:t xml:space="preserve"> </w:t>
+      </w:r>
+      <w:proofErr w:type="spellStart"/>
+      <w:r>
+        <w:rPr>
+          <w:sz w:val="28"/>
+          <w:szCs w:val="28"/>
+        </w:rPr>
+        <w:t>alarmantno</w:t>
+      </w:r>
+      <w:proofErr w:type="spellEnd"/>
+      <w:r>
+        <w:rPr>
+          <w:sz w:val="28"/>
+          <w:szCs w:val="28"/>
+        </w:rPr>
+        <w:t xml:space="preserve"> </w:t>
+      </w:r>
+      <w:proofErr w:type="spellStart"/>
+      <w:r>
+        <w:rPr>
+          <w:sz w:val="28"/>
+          <w:szCs w:val="28"/>
+        </w:rPr>
+        <w:t>stanje</w:t>
+      </w:r>
+      <w:proofErr w:type="spellEnd"/>
+      <w:r>
+        <w:rPr>
+          <w:sz w:val="28"/>
+          <w:szCs w:val="28"/>
+        </w:rPr>
+        <w:t xml:space="preserve"> u </w:t>
+      </w:r>
+      <w:proofErr w:type="spellStart"/>
+      <w:r>
+        <w:rPr>
+          <w:sz w:val="28"/>
+          <w:szCs w:val="28"/>
+        </w:rPr>
+        <w:t>mernoj</w:t>
+      </w:r>
+      <w:proofErr w:type="spellEnd"/>
+      <w:r>
+        <w:rPr>
+          <w:sz w:val="28"/>
+          <w:szCs w:val="28"/>
+        </w:rPr>
+        <w:t xml:space="preserve"> </w:t>
+      </w:r>
+      <w:proofErr w:type="spellStart"/>
+      <w:r>
+        <w:rPr>
+          <w:sz w:val="28"/>
+          <w:szCs w:val="28"/>
+        </w:rPr>
+        <w:t>stanici</w:t>
+      </w:r>
+      <w:proofErr w:type="spellEnd"/>
     </w:p>
     <w:p>
       <w:pPr>
@@ -994,7 +4449,6 @@
           <w:ilvl w:val="0"/>
           <w:numId w:val="7"/>
         </w:numPr>
-        <w:rPr/>
       </w:pPr>
       <w:r>
         <w:rPr>
@@ -1009,7 +4463,231 @@
           <w:sz w:val="28"/>
           <w:szCs w:val="28"/>
         </w:rPr>
-        <w:t xml:space="preserve"> broj stanica koje su prijavile alarmantno stanje u glavnoj stanici. Ukoliko je broj alarmantnih mernih stanica </w:t>
+        <w:t xml:space="preserve"> </w:t>
+      </w:r>
+      <w:proofErr w:type="spellStart"/>
+      <w:r>
+        <w:rPr>
+          <w:sz w:val="28"/>
+          <w:szCs w:val="28"/>
+        </w:rPr>
+        <w:t>broj</w:t>
+      </w:r>
+      <w:proofErr w:type="spellEnd"/>
+      <w:r>
+        <w:rPr>
+          <w:sz w:val="28"/>
+          <w:szCs w:val="28"/>
+        </w:rPr>
+        <w:t xml:space="preserve"> </w:t>
+      </w:r>
+      <w:proofErr w:type="spellStart"/>
+      <w:r>
+        <w:rPr>
+          <w:sz w:val="28"/>
+          <w:szCs w:val="28"/>
+        </w:rPr>
+        <w:t>stanica</w:t>
+      </w:r>
+      <w:proofErr w:type="spellEnd"/>
+      <w:r>
+        <w:rPr>
+          <w:sz w:val="28"/>
+          <w:szCs w:val="28"/>
+        </w:rPr>
+        <w:t xml:space="preserve"> </w:t>
+      </w:r>
+      <w:proofErr w:type="spellStart"/>
+      <w:r>
+        <w:rPr>
+          <w:sz w:val="28"/>
+          <w:szCs w:val="28"/>
+        </w:rPr>
+        <w:t>koje</w:t>
+      </w:r>
+      <w:proofErr w:type="spellEnd"/>
+      <w:r>
+        <w:rPr>
+          <w:sz w:val="28"/>
+          <w:szCs w:val="28"/>
+        </w:rPr>
+        <w:t xml:space="preserve"> </w:t>
+      </w:r>
+      <w:proofErr w:type="spellStart"/>
+      <w:r>
+        <w:rPr>
+          <w:sz w:val="28"/>
+          <w:szCs w:val="28"/>
+        </w:rPr>
+        <w:t>su</w:t>
+      </w:r>
+      <w:proofErr w:type="spellEnd"/>
+      <w:r>
+        <w:rPr>
+          <w:sz w:val="28"/>
+          <w:szCs w:val="28"/>
+        </w:rPr>
+        <w:t xml:space="preserve"> </w:t>
+      </w:r>
+      <w:proofErr w:type="spellStart"/>
+      <w:r>
+        <w:rPr>
+          <w:sz w:val="28"/>
+          <w:szCs w:val="28"/>
+        </w:rPr>
+        <w:t>prijavile</w:t>
+      </w:r>
+      <w:proofErr w:type="spellEnd"/>
+      <w:r>
+        <w:rPr>
+          <w:sz w:val="28"/>
+          <w:szCs w:val="28"/>
+        </w:rPr>
+        <w:t xml:space="preserve"> </w:t>
+      </w:r>
+      <w:proofErr w:type="spellStart"/>
+      <w:r>
+        <w:rPr>
+          <w:sz w:val="28"/>
+          <w:szCs w:val="28"/>
+        </w:rPr>
+        <w:t>alarmantno</w:t>
+      </w:r>
+      <w:proofErr w:type="spellEnd"/>
+      <w:r>
+        <w:rPr>
+          <w:sz w:val="28"/>
+          <w:szCs w:val="28"/>
+        </w:rPr>
+        <w:t xml:space="preserve"> </w:t>
+      </w:r>
+      <w:proofErr w:type="spellStart"/>
+      <w:r>
+        <w:rPr>
+          <w:sz w:val="28"/>
+          <w:szCs w:val="28"/>
+        </w:rPr>
+        <w:t>stanje</w:t>
+      </w:r>
+      <w:proofErr w:type="spellEnd"/>
+      <w:r>
+        <w:rPr>
+          <w:sz w:val="28"/>
+          <w:szCs w:val="28"/>
+        </w:rPr>
+        <w:t xml:space="preserve"> u </w:t>
+      </w:r>
+      <w:proofErr w:type="spellStart"/>
+      <w:r>
+        <w:rPr>
+          <w:sz w:val="28"/>
+          <w:szCs w:val="28"/>
+        </w:rPr>
+        <w:t>glavnoj</w:t>
+      </w:r>
+      <w:proofErr w:type="spellEnd"/>
+      <w:r>
+        <w:rPr>
+          <w:sz w:val="28"/>
+          <w:szCs w:val="28"/>
+        </w:rPr>
+        <w:t xml:space="preserve"> </w:t>
+      </w:r>
+      <w:proofErr w:type="spellStart"/>
+      <w:r>
+        <w:rPr>
+          <w:sz w:val="28"/>
+          <w:szCs w:val="28"/>
+        </w:rPr>
+        <w:t>stanici</w:t>
+      </w:r>
+      <w:proofErr w:type="spellEnd"/>
+      <w:r>
+        <w:rPr>
+          <w:sz w:val="28"/>
+          <w:szCs w:val="28"/>
+        </w:rPr>
+        <w:t xml:space="preserve">. </w:t>
+      </w:r>
+      <w:proofErr w:type="spellStart"/>
+      <w:r>
+        <w:rPr>
+          <w:sz w:val="28"/>
+          <w:szCs w:val="28"/>
+        </w:rPr>
+        <w:t>Ukoliko</w:t>
+      </w:r>
+      <w:proofErr w:type="spellEnd"/>
+      <w:r>
+        <w:rPr>
+          <w:sz w:val="28"/>
+          <w:szCs w:val="28"/>
+        </w:rPr>
+        <w:t xml:space="preserve"> je </w:t>
+      </w:r>
+      <w:proofErr w:type="spellStart"/>
+      <w:r>
+        <w:rPr>
+          <w:sz w:val="28"/>
+          <w:szCs w:val="28"/>
+        </w:rPr>
+        <w:t>broj</w:t>
+      </w:r>
+      <w:proofErr w:type="spellEnd"/>
+      <w:r>
+        <w:rPr>
+          <w:sz w:val="28"/>
+          <w:szCs w:val="28"/>
+        </w:rPr>
+        <w:t xml:space="preserve"> </w:t>
+      </w:r>
+      <w:proofErr w:type="spellStart"/>
+      <w:r>
+        <w:rPr>
+          <w:sz w:val="28"/>
+          <w:szCs w:val="28"/>
+        </w:rPr>
+        <w:t>alarmantnih</w:t>
+      </w:r>
+      <w:proofErr w:type="spellEnd"/>
+      <w:r>
+        <w:rPr>
+          <w:sz w:val="28"/>
+          <w:szCs w:val="28"/>
+        </w:rPr>
+        <w:t xml:space="preserve"> </w:t>
+      </w:r>
+      <w:proofErr w:type="spellStart"/>
+      <w:r>
+        <w:rPr>
+          <w:sz w:val="28"/>
+          <w:szCs w:val="28"/>
+        </w:rPr>
+        <w:t>mernih</w:t>
+      </w:r>
+      <w:proofErr w:type="spellEnd"/>
+      <w:r>
+        <w:rPr>
+          <w:sz w:val="28"/>
+          <w:szCs w:val="28"/>
+        </w:rPr>
+        <w:t xml:space="preserve"> </w:t>
+      </w:r>
+      <w:proofErr w:type="spellStart"/>
+      <w:r>
+        <w:rPr>
+          <w:sz w:val="28"/>
+          <w:szCs w:val="28"/>
+        </w:rPr>
+        <w:t>stanica</w:t>
+      </w:r>
+      <w:proofErr w:type="spellEnd"/>
+      <w:r>
+        <w:rPr>
+          <w:sz w:val="28"/>
+          <w:szCs w:val="28"/>
+        </w:rPr>
+        <w:t xml:space="preserve"> </w:t>
       </w:r>
       <w:r>
         <w:rPr>
@@ -1024,18 +4702,70 @@
           <w:sz w:val="28"/>
           <w:szCs w:val="28"/>
         </w:rPr>
-        <w:t xml:space="preserve"> od polovine otvori branu.</w:t>
+        <w:t xml:space="preserve"> od</w:t>
+      </w:r>
+      <w:r>
+        <w:rPr>
+          <w:sz w:val="28"/>
+          <w:szCs w:val="28"/>
+        </w:rPr>
+        <w:t xml:space="preserve"> </w:t>
+      </w:r>
+      <w:proofErr w:type="spellStart"/>
+      <w:r>
+        <w:rPr>
+          <w:sz w:val="28"/>
+          <w:szCs w:val="28"/>
+        </w:rPr>
+        <w:t>polovine</w:t>
+      </w:r>
+      <w:proofErr w:type="spellEnd"/>
+      <w:r>
+        <w:rPr>
+          <w:sz w:val="28"/>
+          <w:szCs w:val="28"/>
+        </w:rPr>
+        <w:t xml:space="preserve"> </w:t>
+      </w:r>
+      <w:proofErr w:type="spellStart"/>
+      <w:r>
+        <w:rPr>
+          <w:sz w:val="28"/>
+          <w:szCs w:val="28"/>
+        </w:rPr>
+        <w:t>otvori</w:t>
+      </w:r>
+      <w:proofErr w:type="spellEnd"/>
+      <w:r>
+        <w:rPr>
+          <w:sz w:val="28"/>
+          <w:szCs w:val="28"/>
+        </w:rPr>
+        <w:t xml:space="preserve"> </w:t>
+      </w:r>
+      <w:proofErr w:type="spellStart"/>
+      <w:r>
+        <w:rPr>
+          <w:sz w:val="28"/>
+          <w:szCs w:val="28"/>
+        </w:rPr>
+        <w:t>branu</w:t>
+      </w:r>
+      <w:proofErr w:type="spellEnd"/>
+      <w:r>
+        <w:rPr>
+          <w:sz w:val="28"/>
+          <w:szCs w:val="28"/>
+        </w:rPr>
+        <w:t>.</w:t>
       </w:r>
     </w:p>
     <w:p>
       <w:pPr>
         <w:pStyle w:val="Quotations"/>
-        <w:rPr/>
-      </w:pPr>
-      <w:r>
-        <w:rPr>
-          <w:b w:val="false"/>
-          <w:bCs w:val="false"/>
+      </w:pPr>
+      <w:r>
+        <w:rPr>
           <w:sz w:val="32"/>
           <w:szCs w:val="32"/>
         </w:rPr>
@@ -1043,65 +4773,93 @@
       </w:r>
       <w:r>
         <w:rPr>
-          <w:b w:val="false"/>
-          <w:bCs w:val="false"/>
-          <w:sz w:val="28"/>
-          <w:szCs w:val="28"/>
-          <w:lang w:val="en-US"/>
+          <w:sz w:val="28"/>
+          <w:szCs w:val="28"/>
         </w:rPr>
         <w:t>2</w:t>
       </w:r>
       <w:r>
         <w:rPr>
-          <w:b w:val="false"/>
-          <w:bCs w:val="false"/>
-          <w:sz w:val="28"/>
-          <w:szCs w:val="28"/>
-        </w:rPr>
-        <w:t xml:space="preserve">. </w:t>
-      </w:r>
-      <w:r>
-        <w:rPr>
-          <w:b w:val="false"/>
-          <w:bCs w:val="false"/>
-          <w:sz w:val="28"/>
-          <w:szCs w:val="28"/>
-        </w:rPr>
-        <w:t xml:space="preserve">Provera </w:t>
-      </w:r>
-      <w:r>
-        <w:rPr>
-          <w:b w:val="false"/>
-          <w:bCs w:val="false"/>
-          <w:sz w:val="28"/>
-          <w:szCs w:val="28"/>
-          <w:lang w:val="en-US"/>
+          <w:sz w:val="28"/>
+          <w:szCs w:val="28"/>
+        </w:rPr>
+        <w:t xml:space="preserve">. Provera </w:t>
+      </w:r>
+      <w:proofErr w:type="spellStart"/>
+      <w:r>
+        <w:rPr>
+          <w:sz w:val="28"/>
+          <w:szCs w:val="28"/>
         </w:rPr>
         <w:t>nivoa</w:t>
       </w:r>
-      <w:r>
-        <w:rPr>
-          <w:b w:val="false"/>
-          <w:bCs w:val="false"/>
-          <w:sz w:val="28"/>
-          <w:szCs w:val="28"/>
-        </w:rPr>
-        <w:t xml:space="preserve"> </w:t>
-      </w:r>
-      <w:r>
-        <w:rPr>
-          <w:b w:val="false"/>
-          <w:bCs w:val="false"/>
-          <w:sz w:val="28"/>
-          <w:szCs w:val="28"/>
-          <w:lang w:val="en-US"/>
-        </w:rPr>
-        <w:t>vode na mernoj stanici</w:t>
-      </w:r>
-      <w:r>
-        <w:rPr>
-          <w:b w:val="false"/>
-          <w:bCs w:val="false"/>
+      <w:proofErr w:type="spellEnd"/>
+      <w:r>
+        <w:rPr>
+          <w:sz w:val="28"/>
+          <w:szCs w:val="28"/>
+        </w:rPr>
+        <w:t xml:space="preserve"> </w:t>
+      </w:r>
+      <w:proofErr w:type="spellStart"/>
+      <w:r>
+        <w:rPr>
+          <w:sz w:val="28"/>
+          <w:szCs w:val="28"/>
+        </w:rPr>
+        <w:t>vode</w:t>
+      </w:r>
+      <w:proofErr w:type="spellEnd"/>
+      <w:r>
+        <w:rPr>
+          <w:sz w:val="28"/>
+          <w:szCs w:val="28"/>
+        </w:rPr>
+        <w:t xml:space="preserve"> </w:t>
+      </w:r>
+      <w:proofErr w:type="spellStart"/>
+      <w:r>
+        <w:rPr>
+          <w:sz w:val="28"/>
+          <w:szCs w:val="28"/>
+        </w:rPr>
+        <w:t>na</w:t>
+      </w:r>
+      <w:proofErr w:type="spellEnd"/>
+      <w:r>
+        <w:rPr>
+          <w:sz w:val="28"/>
+          <w:szCs w:val="28"/>
+        </w:rPr>
+        <w:t xml:space="preserve"> </w:t>
+      </w:r>
+      <w:proofErr w:type="spellStart"/>
+      <w:r>
+        <w:rPr>
+          <w:sz w:val="28"/>
+          <w:szCs w:val="28"/>
+        </w:rPr>
+        <w:t>mernoj</w:t>
+      </w:r>
+      <w:proofErr w:type="spellEnd"/>
+      <w:r>
+        <w:rPr>
+          <w:sz w:val="28"/>
+          <w:szCs w:val="28"/>
+        </w:rPr>
+        <w:t xml:space="preserve"> </w:t>
+      </w:r>
+      <w:proofErr w:type="spellStart"/>
+      <w:r>
+        <w:rPr>
+          <w:sz w:val="28"/>
+          <w:szCs w:val="28"/>
+        </w:rPr>
+        <w:t>stanici</w:t>
+      </w:r>
+      <w:proofErr w:type="spellEnd"/>
+      <w:r>
+        <w:rPr>
           <w:sz w:val="28"/>
           <w:szCs w:val="28"/>
         </w:rPr>
@@ -1115,21 +4873,105 @@
           <w:ilvl w:val="0"/>
           <w:numId w:val="8"/>
         </w:numPr>
-        <w:rPr/>
-      </w:pPr>
-      <w:r>
-        <w:rPr>
-          <w:b w:val="false"/>
-          <w:bCs w:val="false"/>
-          <w:sz w:val="28"/>
-          <w:szCs w:val="28"/>
-        </w:rPr>
-        <w:t>ako je kolicina vode na mernoj stanici ve</w:t>
-      </w:r>
-      <w:r>
-        <w:rPr>
-          <w:b w:val="false"/>
-          <w:bCs w:val="false"/>
+      </w:pPr>
+      <w:r>
+        <w:rPr>
+          <w:sz w:val="28"/>
+          <w:szCs w:val="28"/>
+        </w:rPr>
+        <w:t xml:space="preserve">ako je </w:t>
+      </w:r>
+      <w:proofErr w:type="spellStart"/>
+      <w:r>
+        <w:rPr>
+          <w:sz w:val="28"/>
+          <w:szCs w:val="28"/>
+        </w:rPr>
+        <w:t>kolicina</w:t>
+      </w:r>
+      <w:proofErr w:type="spellEnd"/>
+      <w:r>
+        <w:rPr>
+          <w:sz w:val="28"/>
+          <w:szCs w:val="28"/>
+        </w:rPr>
+        <w:t xml:space="preserve"> </w:t>
+      </w:r>
+      <w:proofErr w:type="spellStart"/>
+      <w:r>
+        <w:rPr>
+          <w:sz w:val="28"/>
+          <w:szCs w:val="28"/>
+        </w:rPr>
+        <w:t>vode</w:t>
+      </w:r>
+      <w:proofErr w:type="spellEnd"/>
+      <w:r>
+        <w:rPr>
+          <w:sz w:val="28"/>
+          <w:szCs w:val="28"/>
+        </w:rPr>
+        <w:t xml:space="preserve"> </w:t>
+      </w:r>
+      <w:proofErr w:type="spellStart"/>
+      <w:r>
+        <w:rPr>
+          <w:sz w:val="28"/>
+          <w:szCs w:val="28"/>
+        </w:rPr>
+        <w:t>na</w:t>
+      </w:r>
+      <w:proofErr w:type="spellEnd"/>
+      <w:r>
+        <w:rPr>
+          <w:sz w:val="28"/>
+          <w:szCs w:val="28"/>
+        </w:rPr>
+        <w:t xml:space="preserve"> </w:t>
+      </w:r>
+      <w:proofErr w:type="spellStart"/>
+      <w:r>
+        <w:rPr>
+          <w:sz w:val="28"/>
+          <w:szCs w:val="28"/>
+        </w:rPr>
+        <w:t>mernoj</w:t>
+      </w:r>
+      <w:proofErr w:type="spellEnd"/>
+      <w:r>
+        <w:rPr>
+          <w:sz w:val="28"/>
+          <w:szCs w:val="28"/>
+        </w:rPr>
+        <w:t xml:space="preserve"> </w:t>
+      </w:r>
+      <w:proofErr w:type="spellStart"/>
+      <w:r>
+        <w:rPr>
+          <w:sz w:val="28"/>
+          <w:szCs w:val="28"/>
+        </w:rPr>
+        <w:t>stanici</w:t>
+      </w:r>
+      <w:proofErr w:type="spellEnd"/>
+      <w:r>
+        <w:rPr>
+          <w:sz w:val="28"/>
+          <w:szCs w:val="28"/>
+        </w:rPr>
+        <w:t xml:space="preserve"> </w:t>
+      </w:r>
+      <w:proofErr w:type="spellStart"/>
+      <w:r>
+        <w:rPr>
+          <w:sz w:val="28"/>
+          <w:szCs w:val="28"/>
+        </w:rPr>
+        <w:t>ve</w:t>
+      </w:r>
+      <w:proofErr w:type="spellEnd"/>
+      <w:r>
+        <w:rPr>
           <w:sz w:val="28"/>
           <w:szCs w:val="28"/>
           <w:lang w:val="sr-Latn-RS"/>
@@ -1144,12 +4986,9 @@
           <w:ilvl w:val="0"/>
           <w:numId w:val="8"/>
         </w:numPr>
-        <w:rPr/>
-      </w:pPr>
-      <w:r>
-        <w:rPr>
-          <w:b w:val="false"/>
-          <w:bCs w:val="false"/>
+      </w:pPr>
+      <w:r>
+        <w:rPr>
           <w:sz w:val="28"/>
           <w:szCs w:val="28"/>
           <w:lang w:val="sr-Latn-RS"/>
@@ -1164,73 +5003,42 @@
           <w:ilvl w:val="0"/>
           <w:numId w:val="8"/>
         </w:numPr>
-        <w:rPr/>
-      </w:pPr>
-      <w:r>
-        <w:rPr>
-          <w:b w:val="false"/>
-          <w:bCs w:val="false"/>
+      </w:pPr>
+      <w:r>
+        <w:rPr>
           <w:sz w:val="28"/>
           <w:szCs w:val="28"/>
           <w:lang w:val="sr-Latn-RS"/>
         </w:rPr>
-        <w:t>povećaj broj stanica koje su prijavile alarmantno stanje u glavnoj stanici. Ukoliko je broj alarmantnih mernih stanica veći od polovine otvori branu.</w:t>
+        <w:t xml:space="preserve">povećaj broj </w:t>
+      </w:r>
+      <w:r>
+        <w:rPr>
+          <w:sz w:val="28"/>
+          <w:szCs w:val="28"/>
+          <w:lang w:val="sr-Latn-RS"/>
+        </w:rPr>
+        <w:t>stanica koje su prijavile alarmantno stanje u glavnoj stanici. Ukoliko je broj alarmantnih mernih stanica veći od polovine otvori branu.</w:t>
       </w:r>
     </w:p>
     <w:p>
       <w:pPr>
         <w:pStyle w:val="Quotations"/>
-        <w:rPr/>
-      </w:pPr>
-      <w:r>
-        <w:rPr>
-          <w:b w:val="false"/>
-          <w:bCs w:val="false"/>
-          <w:sz w:val="28"/>
-          <w:szCs w:val="28"/>
-          <w:lang w:val="en-US"/>
+      </w:pPr>
+      <w:r>
+        <w:rPr>
+          <w:sz w:val="28"/>
+          <w:szCs w:val="28"/>
         </w:rPr>
         <w:tab/>
       </w:r>
       <w:r>
         <w:rPr>
-          <w:b w:val="false"/>
-          <w:bCs w:val="false"/>
           <w:sz w:val="28"/>
           <w:szCs w:val="28"/>
           <w:lang w:val="sr-Latn-RS"/>
         </w:rPr>
-        <w:t xml:space="preserve">3. </w:t>
-      </w:r>
-      <w:r>
-        <w:rPr>
-          <w:b w:val="false"/>
-          <w:bCs w:val="false"/>
-          <w:sz w:val="28"/>
-          <w:szCs w:val="28"/>
-          <w:lang w:val="sr-Latn-RS"/>
-        </w:rPr>
-        <w:t xml:space="preserve">Provera </w:t>
-      </w:r>
-      <w:r>
-        <w:rPr>
-          <w:b w:val="false"/>
-          <w:bCs w:val="false"/>
-          <w:sz w:val="28"/>
-          <w:szCs w:val="28"/>
-          <w:lang w:val="sr-Latn-RS"/>
-        </w:rPr>
-        <w:t>visokog nivoa vode na jezeru</w:t>
-      </w:r>
-      <w:r>
-        <w:rPr>
-          <w:b w:val="false"/>
-          <w:bCs w:val="false"/>
-          <w:sz w:val="28"/>
-          <w:szCs w:val="28"/>
-          <w:lang w:val="sr-Latn-RS"/>
-        </w:rPr>
-        <w:t>:</w:t>
+        <w:t>3. Provera visokog nivoa vode na jezeru:</w:t>
       </w:r>
     </w:p>
     <w:p>
@@ -1240,27 +5048,22 @@
           <w:ilvl w:val="0"/>
           <w:numId w:val="9"/>
         </w:numPr>
-        <w:rPr/>
-      </w:pPr>
-      <w:r>
-        <w:rPr>
-          <w:b w:val="false"/>
-          <w:bCs w:val="false"/>
+      </w:pPr>
+      <w:r>
+        <w:rPr>
           <w:sz w:val="28"/>
           <w:szCs w:val="28"/>
           <w:lang w:val="sr-Latn-RS"/>
         </w:rPr>
-        <w:t>a</w:t>
-      </w:r>
-      <w:r>
-        <w:rPr>
-          <w:b w:val="false"/>
-          <w:bCs w:val="false"/>
+        <w:t>ako je nivo vode na glavnoj stanici veci ili jednak od maksimalno dozvoljenog</w:t>
+      </w:r>
+      <w:r>
+        <w:rPr>
           <w:sz w:val="28"/>
           <w:szCs w:val="28"/>
           <w:lang w:val="sr-Latn-RS"/>
         </w:rPr>
-        <w:t>ko je nivo vode na glavnoj stanici veci ili jednak od maksimalno dozvoljenog nivoa</w:t>
+        <w:t xml:space="preserve"> nivoa</w:t>
       </w:r>
     </w:p>
     <w:p>
@@ -1270,12 +5073,9 @@
           <w:ilvl w:val="0"/>
           <w:numId w:val="9"/>
         </w:numPr>
-        <w:rPr/>
-      </w:pPr>
-      <w:r>
-        <w:rPr>
-          <w:b w:val="false"/>
-          <w:bCs w:val="false"/>
+      </w:pPr>
+      <w:r>
+        <w:rPr>
           <w:sz w:val="28"/>
           <w:szCs w:val="28"/>
           <w:lang w:val="sr-Latn-RS"/>
@@ -1290,12 +5090,9 @@
           <w:ilvl w:val="0"/>
           <w:numId w:val="9"/>
         </w:numPr>
-        <w:rPr/>
-      </w:pPr>
-      <w:r>
-        <w:rPr>
-          <w:b w:val="false"/>
-          <w:bCs w:val="false"/>
+      </w:pPr>
+      <w:r>
+        <w:rPr>
           <w:sz w:val="28"/>
           <w:szCs w:val="28"/>
           <w:lang w:val="sr-Latn-RS"/>
@@ -1306,12 +5103,9 @@
     <w:p>
       <w:pPr>
         <w:pStyle w:val="Quotations"/>
-        <w:rPr/>
-      </w:pPr>
-      <w:r>
-        <w:rPr>
-          <w:b w:val="false"/>
-          <w:bCs w:val="false"/>
+      </w:pPr>
+      <w:r>
+        <w:rPr>
           <w:sz w:val="28"/>
           <w:szCs w:val="28"/>
           <w:lang w:val="sr-Latn-RS"/>
@@ -1326,12 +5120,9 @@
           <w:ilvl w:val="0"/>
           <w:numId w:val="10"/>
         </w:numPr>
-        <w:rPr/>
-      </w:pPr>
-      <w:r>
-        <w:rPr>
-          <w:b w:val="false"/>
-          <w:bCs w:val="false"/>
+      </w:pPr>
+      <w:r>
+        <w:rPr>
           <w:sz w:val="28"/>
           <w:szCs w:val="28"/>
           <w:lang w:val="sr-Latn-RS"/>
@@ -1346,12 +5137,9 @@
           <w:ilvl w:val="0"/>
           <w:numId w:val="10"/>
         </w:numPr>
-        <w:rPr/>
-      </w:pPr>
-      <w:r>
-        <w:rPr>
-          <w:b w:val="false"/>
-          <w:bCs w:val="false"/>
+      </w:pPr>
+      <w:r>
+        <w:rPr>
           <w:sz w:val="28"/>
           <w:szCs w:val="28"/>
           <w:lang w:val="sr-Latn-RS"/>
@@ -1366,12 +5154,9 @@
           <w:ilvl w:val="0"/>
           <w:numId w:val="10"/>
         </w:numPr>
-        <w:rPr/>
-      </w:pPr>
-      <w:r>
-        <w:rPr>
-          <w:b w:val="false"/>
-          <w:bCs w:val="false"/>
+      </w:pPr>
+      <w:r>
+        <w:rPr>
           <w:sz w:val="28"/>
           <w:szCs w:val="28"/>
           <w:lang w:val="sr-Latn-RS"/>
@@ -1382,17 +5167,23 @@
     <w:p>
       <w:pPr>
         <w:pStyle w:val="Quotations"/>
-        <w:rPr/>
-      </w:pPr>
-      <w:r>
-        <w:rPr>
-          <w:b w:val="false"/>
-          <w:bCs w:val="false"/>
+      </w:pPr>
+      <w:r>
+        <w:rPr>
           <w:sz w:val="28"/>
           <w:szCs w:val="28"/>
           <w:lang w:val="sr-Latn-RS"/>
         </w:rPr>
-        <w:t>5. Postepeno ispustanje vode na brani:</w:t>
+        <w:lastRenderedPageBreak/>
+        <w:t xml:space="preserve">5. Postepeno ispustanje </w:t>
+      </w:r>
+      <w:r>
+        <w:rPr>
+          <w:sz w:val="28"/>
+          <w:szCs w:val="28"/>
+          <w:lang w:val="sr-Latn-RS"/>
+        </w:rPr>
+        <w:t>vode na brani:</w:t>
       </w:r>
     </w:p>
     <w:p>
@@ -1402,32 +5193,26 @@
           <w:ilvl w:val="0"/>
           <w:numId w:val="11"/>
         </w:numPr>
-        <w:rPr/>
-      </w:pPr>
-      <w:r>
-        <w:rPr>
-          <w:b w:val="false"/>
-          <w:bCs w:val="false"/>
+      </w:pPr>
+      <w:r>
+        <w:rPr>
           <w:sz w:val="28"/>
           <w:szCs w:val="28"/>
           <w:lang w:val="sr-Latn-RS"/>
         </w:rPr>
         <w:t xml:space="preserve">ukoliko je brana otvorena i nivo vode je </w:t>
       </w:r>
-      <w:r>
-        <w:rPr>
-          <w:b w:val="false"/>
-          <w:bCs w:val="false"/>
-          <w:sz w:val="28"/>
-          <w:szCs w:val="28"/>
-          <w:lang w:val="en-US"/>
+      <w:proofErr w:type="spellStart"/>
+      <w:r>
+        <w:rPr>
+          <w:sz w:val="28"/>
+          <w:szCs w:val="28"/>
         </w:rPr>
         <w:t>ve</w:t>
       </w:r>
-      <w:r>
-        <w:rPr>
-          <w:b w:val="false"/>
-          <w:bCs w:val="false"/>
+      <w:proofErr w:type="spellEnd"/>
+      <w:r>
+        <w:rPr>
           <w:sz w:val="28"/>
           <w:szCs w:val="28"/>
           <w:lang w:val="sr-Latn-RS"/>
@@ -1442,165 +5227,482 @@
           <w:ilvl w:val="0"/>
           <w:numId w:val="11"/>
         </w:numPr>
-        <w:spacing w:before="0" w:after="283"/>
-        <w:rPr/>
-      </w:pPr>
-      <w:r>
-        <w:rPr>
-          <w:b w:val="false"/>
-          <w:bCs w:val="false"/>
+      </w:pPr>
+      <w:r>
+        <w:rPr>
           <w:sz w:val="28"/>
           <w:szCs w:val="28"/>
           <w:lang w:val="sr-Latn-RS"/>
         </w:rPr>
-        <w:t>z</w:t>
-      </w:r>
-      <w:r>
-        <w:rPr>
-          <w:b w:val="false"/>
-          <w:bCs w:val="false"/>
+        <w:t>započinje postepeno ispuštanje vode (po 0.2m/</w:t>
+      </w:r>
+      <w:r>
+        <w:rPr>
+          <w:sz w:val="28"/>
+          <w:szCs w:val="28"/>
+        </w:rPr>
+        <w:t>min)</w:t>
+      </w:r>
+    </w:p>
+    <w:p>
+      <w:pPr>
+        <w:pStyle w:val="Quotations"/>
+        <w:rPr>
           <w:sz w:val="28"/>
           <w:szCs w:val="28"/>
           <w:lang w:val="sr-Latn-RS"/>
         </w:rPr>
-        <w:t>apočinje postepeno ispuštanje vode (po 0.2m/</w:t>
-      </w:r>
-      <w:r>
-        <w:rPr>
-          <w:b w:val="false"/>
-          <w:bCs w:val="false"/>
-          <w:sz w:val="28"/>
-          <w:szCs w:val="28"/>
-          <w:lang w:val="en-US"/>
-        </w:rPr>
-        <w:t>min)</w:t>
-      </w:r>
+      </w:pPr>
+    </w:p>
+    <w:p>
+      <w:pPr>
+        <w:pStyle w:val="Quotations"/>
+      </w:pPr>
+      <w:r>
+        <w:rPr>
+          <w:sz w:val="28"/>
+          <w:szCs w:val="28"/>
+          <w:lang w:val="sr-Latn-RS"/>
+        </w:rPr>
+        <w:t>6</w:t>
+      </w:r>
+      <w:r>
+        <w:rPr>
+          <w:sz w:val="28"/>
+          <w:szCs w:val="28"/>
+          <w:lang w:val="sr-Latn-RS"/>
+        </w:rPr>
+        <w:t xml:space="preserve">. </w:t>
+      </w:r>
+      <w:r>
+        <w:rPr>
+          <w:sz w:val="28"/>
+          <w:szCs w:val="28"/>
+          <w:lang w:val="sr-Latn-RS"/>
+        </w:rPr>
+        <w:t>Izdavanje upozorenja o vodostaju</w:t>
+      </w:r>
+      <w:r>
+        <w:rPr>
+          <w:sz w:val="28"/>
+          <w:szCs w:val="28"/>
+          <w:lang w:val="sr-Latn-RS"/>
+        </w:rPr>
+        <w:t>:</w:t>
+      </w:r>
+    </w:p>
+    <w:p>
+      <w:pPr>
+        <w:pStyle w:val="ListParagraph"/>
+        <w:numPr>
+          <w:ilvl w:val="0"/>
+          <w:numId w:val="12"/>
+        </w:numPr>
+        <w:autoSpaceDE w:val="0"/>
+        <w:autoSpaceDN w:val="0"/>
+        <w:adjustRightInd w:val="0"/>
+        <w:spacing w:after="0" w:line="240" w:lineRule="auto"/>
+        <w:rPr>
+          <w:rFonts w:ascii="Consolas" w:hAnsi="Consolas" w:cs="Consolas"/>
+          <w:sz w:val="20"/>
+          <w:szCs w:val="20"/>
+          <w:lang w:val="sr-Latn-RS"/>
+        </w:rPr>
+      </w:pPr>
+      <w:r>
+        <w:rPr>
+          <w:sz w:val="28"/>
+          <w:szCs w:val="28"/>
+          <w:lang w:val="sr-Latn-RS"/>
+        </w:rPr>
+        <w:t xml:space="preserve">Vodostaj moze biti : </w:t>
+      </w:r>
+      <w:r>
+        <w:rPr>
+          <w:rFonts w:ascii="Consolas" w:hAnsi="Consolas" w:cs="Consolas"/>
+          <w:color w:val="D9E8F7"/>
+          <w:sz w:val="20"/>
+          <w:szCs w:val="20"/>
+          <w:lang w:val="sr-Latn-RS"/>
+        </w:rPr>
+        <w:tab/>
+      </w:r>
+    </w:p>
+    <w:p>
+      <w:pPr>
+        <w:pStyle w:val="ListParagraph"/>
+        <w:numPr>
+          <w:ilvl w:val="1"/>
+          <w:numId w:val="12"/>
+        </w:numPr>
+        <w:autoSpaceDE w:val="0"/>
+        <w:autoSpaceDN w:val="0"/>
+        <w:adjustRightInd w:val="0"/>
+        <w:spacing w:after="0" w:line="240" w:lineRule="auto"/>
+        <w:rPr>
+          <w:rFonts w:ascii="Consolas" w:hAnsi="Consolas" w:cs="Consolas"/>
+          <w:sz w:val="20"/>
+          <w:szCs w:val="20"/>
+          <w:lang w:val="sr-Latn-RS"/>
+        </w:rPr>
+      </w:pPr>
+      <w:r>
+        <w:rPr>
+          <w:rFonts w:ascii="Consolas" w:hAnsi="Consolas" w:cs="Consolas"/>
+          <w:b/>
+          <w:bCs/>
+          <w:i/>
+          <w:iCs/>
+          <w:color w:val="8DDAF8"/>
+          <w:sz w:val="20"/>
+          <w:szCs w:val="20"/>
+          <w:lang w:val="sr-Latn-RS"/>
+        </w:rPr>
+        <w:t>NORMALAN</w:t>
+      </w:r>
+      <w:r>
+        <w:rPr>
+          <w:rFonts w:ascii="Consolas" w:hAnsi="Consolas" w:cs="Consolas"/>
+          <w:color w:val="E6E6FA"/>
+          <w:sz w:val="20"/>
+          <w:szCs w:val="20"/>
+          <w:lang w:val="sr-Latn-RS"/>
+        </w:rPr>
+        <w:t>,</w:t>
+      </w:r>
+    </w:p>
+    <w:p>
+      <w:pPr>
+        <w:pStyle w:val="ListParagraph"/>
+        <w:numPr>
+          <w:ilvl w:val="1"/>
+          <w:numId w:val="12"/>
+        </w:numPr>
+        <w:autoSpaceDE w:val="0"/>
+        <w:autoSpaceDN w:val="0"/>
+        <w:adjustRightInd w:val="0"/>
+        <w:spacing w:after="0" w:line="240" w:lineRule="auto"/>
+        <w:rPr>
+          <w:rFonts w:ascii="Consolas" w:hAnsi="Consolas" w:cs="Consolas"/>
+          <w:sz w:val="20"/>
+          <w:szCs w:val="20"/>
+          <w:lang w:val="sr-Latn-RS"/>
+        </w:rPr>
+      </w:pPr>
+      <w:r>
+        <w:rPr>
+          <w:rFonts w:ascii="Consolas" w:hAnsi="Consolas" w:cs="Consolas"/>
+          <w:b/>
+          <w:bCs/>
+          <w:i/>
+          <w:iCs/>
+          <w:color w:val="8DDAF8"/>
+          <w:sz w:val="20"/>
+          <w:szCs w:val="20"/>
+          <w:lang w:val="sr-Latn-RS"/>
+        </w:rPr>
+        <w:t>POVISEN</w:t>
+      </w:r>
+      <w:r>
+        <w:rPr>
+          <w:rFonts w:ascii="Consolas" w:hAnsi="Consolas" w:cs="Consolas"/>
+          <w:color w:val="E6E6FA"/>
+          <w:sz w:val="20"/>
+          <w:szCs w:val="20"/>
+          <w:lang w:val="sr-Latn-RS"/>
+        </w:rPr>
+        <w:t>,</w:t>
+      </w:r>
+    </w:p>
+    <w:p>
+      <w:pPr>
+        <w:pStyle w:val="ListParagraph"/>
+        <w:numPr>
+          <w:ilvl w:val="1"/>
+          <w:numId w:val="12"/>
+        </w:numPr>
+        <w:autoSpaceDE w:val="0"/>
+        <w:autoSpaceDN w:val="0"/>
+        <w:adjustRightInd w:val="0"/>
+        <w:spacing w:after="0" w:line="240" w:lineRule="auto"/>
+        <w:rPr>
+          <w:rFonts w:ascii="Consolas" w:hAnsi="Consolas" w:cs="Consolas"/>
+          <w:sz w:val="20"/>
+          <w:szCs w:val="20"/>
+          <w:lang w:val="sr-Latn-RS"/>
+        </w:rPr>
+      </w:pPr>
+      <w:r>
+        <w:rPr>
+          <w:rFonts w:ascii="Consolas" w:hAnsi="Consolas" w:cs="Consolas"/>
+          <w:b/>
+          <w:bCs/>
+          <w:i/>
+          <w:iCs/>
+          <w:color w:val="8DDAF8"/>
+          <w:sz w:val="20"/>
+          <w:szCs w:val="20"/>
+          <w:lang w:val="sr-Latn-RS"/>
+        </w:rPr>
+        <w:t>UPOZORAVAJUCI</w:t>
+      </w:r>
+      <w:r>
+        <w:rPr>
+          <w:rFonts w:ascii="Consolas" w:hAnsi="Consolas" w:cs="Consolas"/>
+          <w:color w:val="E6E6FA"/>
+          <w:sz w:val="20"/>
+          <w:szCs w:val="20"/>
+          <w:lang w:val="sr-Latn-RS"/>
+        </w:rPr>
+        <w:t>,</w:t>
+      </w:r>
+    </w:p>
+    <w:p>
+      <w:pPr>
+        <w:pStyle w:val="Quotations"/>
+        <w:numPr>
+          <w:ilvl w:val="1"/>
+          <w:numId w:val="12"/>
+        </w:numPr>
+      </w:pPr>
+      <w:r>
+        <w:rPr>
+          <w:rFonts w:ascii="Consolas" w:hAnsi="Consolas" w:cs="Consolas"/>
+          <w:b/>
+          <w:bCs/>
+          <w:i/>
+          <w:iCs/>
+          <w:color w:val="8DDAF8"/>
+          <w:sz w:val="20"/>
+          <w:szCs w:val="20"/>
+          <w:lang w:val="sr-Latn-RS"/>
+        </w:rPr>
+        <w:t>ALARMANTAN</w:t>
+      </w:r>
+    </w:p>
+    <w:p>
+      <w:pPr>
+        <w:pStyle w:val="Quotations"/>
+        <w:numPr>
+          <w:ilvl w:val="0"/>
+          <w:numId w:val="12"/>
+        </w:numPr>
+        <w:rPr>
+          <w:sz w:val="28"/>
+          <w:szCs w:val="28"/>
+        </w:rPr>
+      </w:pPr>
+      <w:r>
+        <w:rPr>
+          <w:sz w:val="28"/>
+          <w:szCs w:val="28"/>
+        </w:rPr>
+        <w:t xml:space="preserve">Da bi se </w:t>
+      </w:r>
+      <w:proofErr w:type="spellStart"/>
+      <w:r>
+        <w:rPr>
+          <w:sz w:val="28"/>
+          <w:szCs w:val="28"/>
+        </w:rPr>
+        <w:t>ispunili</w:t>
+      </w:r>
+      <w:proofErr w:type="spellEnd"/>
+      <w:r>
+        <w:rPr>
+          <w:sz w:val="28"/>
+          <w:szCs w:val="28"/>
+        </w:rPr>
+        <w:t xml:space="preserve"> </w:t>
+      </w:r>
+      <w:proofErr w:type="spellStart"/>
+      <w:r>
+        <w:rPr>
+          <w:sz w:val="28"/>
+          <w:szCs w:val="28"/>
+        </w:rPr>
+        <w:t>uslovi</w:t>
+      </w:r>
+      <w:proofErr w:type="spellEnd"/>
+      <w:r>
+        <w:rPr>
+          <w:sz w:val="28"/>
+          <w:szCs w:val="28"/>
+        </w:rPr>
+        <w:t xml:space="preserve"> za </w:t>
+      </w:r>
+      <w:proofErr w:type="spellStart"/>
+      <w:r>
+        <w:rPr>
+          <w:sz w:val="28"/>
+          <w:szCs w:val="28"/>
+        </w:rPr>
+        <w:t>proglasavanje</w:t>
+      </w:r>
+      <w:proofErr w:type="spellEnd"/>
+      <w:r>
+        <w:rPr>
+          <w:sz w:val="28"/>
+          <w:szCs w:val="28"/>
+        </w:rPr>
+        <w:t xml:space="preserve"> </w:t>
+      </w:r>
+      <w:proofErr w:type="spellStart"/>
+      <w:r>
+        <w:rPr>
+          <w:sz w:val="28"/>
+          <w:szCs w:val="28"/>
+        </w:rPr>
+        <w:t>viseg</w:t>
+      </w:r>
+      <w:proofErr w:type="spellEnd"/>
+      <w:r>
+        <w:rPr>
+          <w:sz w:val="28"/>
+          <w:szCs w:val="28"/>
+        </w:rPr>
+        <w:t xml:space="preserve"> </w:t>
+      </w:r>
+      <w:proofErr w:type="spellStart"/>
+      <w:r>
+        <w:rPr>
+          <w:sz w:val="28"/>
+          <w:szCs w:val="28"/>
+        </w:rPr>
+        <w:t>nivoa</w:t>
+      </w:r>
+      <w:proofErr w:type="spellEnd"/>
+      <w:r>
+        <w:rPr>
+          <w:sz w:val="28"/>
+          <w:szCs w:val="28"/>
+        </w:rPr>
+        <w:t xml:space="preserve"> </w:t>
+      </w:r>
+      <w:proofErr w:type="spellStart"/>
+      <w:r>
+        <w:rPr>
+          <w:sz w:val="28"/>
+          <w:szCs w:val="28"/>
+        </w:rPr>
+        <w:t>upozorenja</w:t>
+      </w:r>
+      <w:proofErr w:type="spellEnd"/>
+      <w:r>
+        <w:rPr>
+          <w:sz w:val="28"/>
+          <w:szCs w:val="28"/>
+        </w:rPr>
+        <w:t xml:space="preserve">, </w:t>
+      </w:r>
+      <w:proofErr w:type="spellStart"/>
+      <w:r>
+        <w:rPr>
+          <w:sz w:val="28"/>
+          <w:szCs w:val="28"/>
+        </w:rPr>
+        <w:t>prvo</w:t>
+      </w:r>
+      <w:proofErr w:type="spellEnd"/>
+      <w:r>
+        <w:rPr>
+          <w:sz w:val="28"/>
+          <w:szCs w:val="28"/>
+        </w:rPr>
+        <w:t xml:space="preserve"> mora </w:t>
+      </w:r>
+      <w:proofErr w:type="spellStart"/>
+      <w:r>
+        <w:rPr>
+          <w:sz w:val="28"/>
+          <w:szCs w:val="28"/>
+        </w:rPr>
+        <w:t>biti</w:t>
+      </w:r>
+      <w:proofErr w:type="spellEnd"/>
+      <w:r>
+        <w:rPr>
+          <w:sz w:val="28"/>
+          <w:szCs w:val="28"/>
+        </w:rPr>
+        <w:t xml:space="preserve"> </w:t>
+      </w:r>
+      <w:proofErr w:type="spellStart"/>
+      <w:r>
+        <w:rPr>
+          <w:sz w:val="28"/>
+          <w:szCs w:val="28"/>
+        </w:rPr>
+        <w:t>proglaseno</w:t>
+      </w:r>
+      <w:proofErr w:type="spellEnd"/>
+      <w:r>
+        <w:rPr>
+          <w:sz w:val="28"/>
+          <w:szCs w:val="28"/>
+        </w:rPr>
+        <w:t xml:space="preserve"> </w:t>
+      </w:r>
+      <w:proofErr w:type="spellStart"/>
+      <w:r>
+        <w:rPr>
+          <w:sz w:val="28"/>
+          <w:szCs w:val="28"/>
+        </w:rPr>
+        <w:t>upozorenje</w:t>
+      </w:r>
+      <w:proofErr w:type="spellEnd"/>
+      <w:r>
+        <w:rPr>
+          <w:sz w:val="28"/>
+          <w:szCs w:val="28"/>
+        </w:rPr>
+        <w:t xml:space="preserve"> </w:t>
+      </w:r>
+      <w:proofErr w:type="spellStart"/>
+      <w:r>
+        <w:rPr>
+          <w:sz w:val="28"/>
+          <w:szCs w:val="28"/>
+        </w:rPr>
+        <w:t>nizeg</w:t>
+      </w:r>
+      <w:proofErr w:type="spellEnd"/>
+      <w:r>
+        <w:rPr>
+          <w:sz w:val="28"/>
+          <w:szCs w:val="28"/>
+        </w:rPr>
+        <w:t xml:space="preserve"> </w:t>
+      </w:r>
+      <w:proofErr w:type="spellStart"/>
+      <w:r>
+        <w:rPr>
+          <w:sz w:val="28"/>
+          <w:szCs w:val="28"/>
+        </w:rPr>
+        <w:t>nivoa</w:t>
+      </w:r>
+      <w:proofErr w:type="spellEnd"/>
     </w:p>
     <w:sectPr>
-      <w:type w:val="nextPage"/>
       <w:pgSz w:w="11906" w:h="16838"/>
-      <w:pgMar w:left="1440" w:right="1440" w:header="0" w:top="1440" w:footer="0" w:bottom="1440" w:gutter="0"/>
-      <w:pgNumType w:fmt="decimal"/>
-      <w:formProt w:val="false"/>
-      <w:textDirection w:val="lrTb"/>
-      <w:docGrid w:type="default" w:linePitch="360" w:charSpace="4096"/>
+      <w:pgMar w:top="1440" w:right="1440" w:bottom="1440" w:left="1440" w:header="0" w:footer="0" w:gutter="0"/>
+      <w:cols w:space="720"/>
+      <w:formProt w:val="0"/>
+      <w:docGrid w:linePitch="360" w:charSpace="4096"/>
     </w:sectPr>
   </w:body>
 </w:document>
 </file>
 
 <file path=word/numbering.xml><?xml version="1.0" encoding="utf-8"?>
-<w:numbering xmlns:w="http://schemas.openxmlformats.org/wordprocessingml/2006/main" xmlns:o="urn:schemas-microsoft-com:office:office" xmlns:r="http://schemas.openxmlformats.org/officeDocument/2006/relationships" xmlns:v="urn:schemas-microsoft-com:vml">
-  <w:abstractNum w:abstractNumId="1">
+<w:numbering xmlns:wpc="http://schemas.microsoft.com/office/word/2010/wordprocessingCanvas" xmlns:cx="http://schemas.microsoft.com/office/drawing/2014/chartex" xmlns:cx1="http://schemas.microsoft.com/office/drawing/2015/9/8/chartex" xmlns:cx2="http://schemas.microsoft.com/office/drawing/2015/10/21/chartex" xmlns:cx3="http://schemas.microsoft.com/office/drawing/2016/5/9/chartex" xmlns:cx4="http://schemas.microsoft.com/office/drawing/2016/5/10/chartex" xmlns:cx5="http://schemas.microsoft.com/office/drawing/2016/5/11/chartex" xmlns:cx6="http://schemas.microsoft.com/office/drawing/2016/5/12/chartex" xmlns:cx7="http://schemas.microsoft.com/office/drawing/2016/5/13/chartex" xmlns:cx8="http://schemas.microsoft.com/office/drawing/2016/5/14/chartex" xmlns:mc="http://schemas.openxmlformats.org/markup-compatibility/2006" xmlns:aink="http://schemas.microsoft.com/office/drawing/2016/ink" xmlns:am3d="http://schemas.microsoft.com/office/drawing/2017/model3d" xmlns:o="urn:schemas-microsoft-com:office:office" xmlns:r="http://schemas.openxmlformats.org/officeDocument/2006/relationships" xmlns:m="http://schemas.openxmlformats.org/officeDocument/2006/math" xmlns:v="urn:schemas-microsoft-com:vml" xmlns:wp14="http://schemas.microsoft.com/office/word/2010/wordprocessingDrawing" xmlns:wp="http://schemas.openxmlformats.org/drawingml/2006/wordprocessingDrawing" xmlns:w10="urn:schemas-microsoft-com:office:word" xmlns:w="http://schemas.openxmlformats.org/wordprocessingml/2006/main" xmlns:w14="http://schemas.microsoft.com/office/word/2010/wordml" xmlns:w15="http://schemas.microsoft.com/office/word/2012/wordml" xmlns:w16cex="http://schemas.microsoft.com/office/word/2018/wordml/cex" xmlns:w16cid="http://schemas.microsoft.com/office/word/2016/wordml/cid" xmlns:w16="http://schemas.microsoft.com/office/word/2018/wordml" xmlns:w16se="http://schemas.microsoft.com/office/word/2015/wordml/symex" xmlns:wpg="http://schemas.microsoft.com/office/word/2010/wordprocessingGroup" xmlns:wpi="http://schemas.microsoft.com/office/word/2010/wordprocessingInk" xmlns:wne="http://schemas.microsoft.com/office/word/2006/wordml" xmlns:wps="http://schemas.microsoft.com/office/word/2010/wordprocessingShape" mc:Ignorable="w14 w15 w16se w16cid w16 w16cex wp14">
+  <w:abstractNum w:abstractNumId="0" w15:restartNumberingAfterBreak="0">
+    <w:nsid w:val="06A801F6"/>
+    <w:multiLevelType w:val="multilevel"/>
+    <w:tmpl w:val="EA8450E0"/>
     <w:lvl w:ilvl="0">
-      <w:start w:val="1"/>
-      <w:numFmt w:val="none"/>
-      <w:suff w:val="nothing"/>
-      <w:lvlText w:val=""/>
-      <w:lvlJc w:val="left"/>
-      <w:pPr>
-        <w:ind w:left="0" w:hanging="0"/>
-      </w:pPr>
-    </w:lvl>
-    <w:lvl w:ilvl="1">
-      <w:start w:val="1"/>
-      <w:pStyle w:val="Heading2"/>
-      <w:numFmt w:val="none"/>
-      <w:suff w:val="nothing"/>
-      <w:lvlText w:val=""/>
-      <w:lvlJc w:val="left"/>
-      <w:pPr>
-        <w:ind w:left="0" w:hanging="0"/>
-      </w:pPr>
-    </w:lvl>
-    <w:lvl w:ilvl="2">
-      <w:start w:val="1"/>
-      <w:pStyle w:val="Heading3"/>
-      <w:numFmt w:val="none"/>
-      <w:suff w:val="nothing"/>
-      <w:lvlText w:val=""/>
-      <w:lvlJc w:val="left"/>
-      <w:pPr>
-        <w:ind w:left="0" w:hanging="0"/>
-      </w:pPr>
-    </w:lvl>
-    <w:lvl w:ilvl="3">
-      <w:start w:val="1"/>
-      <w:numFmt w:val="none"/>
-      <w:suff w:val="nothing"/>
-      <w:lvlText w:val=""/>
-      <w:lvlJc w:val="left"/>
-      <w:pPr>
-        <w:ind w:left="0" w:hanging="0"/>
-      </w:pPr>
-    </w:lvl>
-    <w:lvl w:ilvl="4">
-      <w:start w:val="1"/>
-      <w:numFmt w:val="none"/>
-      <w:suff w:val="nothing"/>
-      <w:lvlText w:val=""/>
-      <w:lvlJc w:val="left"/>
-      <w:pPr>
-        <w:ind w:left="0" w:hanging="0"/>
-      </w:pPr>
-    </w:lvl>
-    <w:lvl w:ilvl="5">
-      <w:start w:val="1"/>
-      <w:numFmt w:val="none"/>
-      <w:suff w:val="nothing"/>
-      <w:lvlText w:val=""/>
-      <w:lvlJc w:val="left"/>
-      <w:pPr>
-        <w:ind w:left="0" w:hanging="0"/>
-      </w:pPr>
-    </w:lvl>
-    <w:lvl w:ilvl="6">
-      <w:start w:val="1"/>
-      <w:numFmt w:val="none"/>
-      <w:suff w:val="nothing"/>
-      <w:lvlText w:val=""/>
-      <w:lvlJc w:val="left"/>
-      <w:pPr>
-        <w:ind w:left="0" w:hanging="0"/>
-      </w:pPr>
-    </w:lvl>
-    <w:lvl w:ilvl="7">
-      <w:start w:val="1"/>
-      <w:numFmt w:val="none"/>
-      <w:suff w:val="nothing"/>
-      <w:lvlText w:val=""/>
-      <w:lvlJc w:val="left"/>
-      <w:pPr>
-        <w:ind w:left="0" w:hanging="0"/>
-      </w:pPr>
-    </w:lvl>
-    <w:lvl w:ilvl="8">
-      <w:start w:val="1"/>
-      <w:numFmt w:val="none"/>
-      <w:suff w:val="nothing"/>
-      <w:lvlText w:val=""/>
-      <w:lvlJc w:val="left"/>
-      <w:pPr>
-        <w:ind w:left="0" w:hanging="0"/>
-      </w:pPr>
-    </w:lvl>
-  </w:abstractNum>
-  <w:abstractNum w:abstractNumId="2">
-    <w:lvl w:ilvl="0">
-      <w:start w:val="1"/>
-      <w:numFmt w:val="bullet"/>
-      <w:lvlText w:val="-"/>
-      <w:lvlJc w:val="left"/>
-      <w:pPr>
-        <w:ind w:left="720" w:hanging="360"/>
-      </w:pPr>
-      <w:rPr>
-        <w:rFonts w:ascii="Arial" w:hAnsi="Arial" w:cs="Arial" w:hint="default"/>
-        <w:sz w:val="28"/>
-        <w:rFonts w:cs="Arial"/>
-      </w:rPr>
-    </w:lvl>
-    <w:lvl w:ilvl="1">
       <w:start w:val="1"/>
       <w:numFmt w:val="bullet"/>
       <w:lvlText w:val="o"/>
@@ -1610,7 +5712,19 @@
       </w:pPr>
       <w:rPr>
         <w:rFonts w:ascii="Courier New" w:hAnsi="Courier New" w:cs="Courier New" w:hint="default"/>
-        <w:rFonts w:cs="Courier New"/>
+        <w:sz w:val="28"/>
+      </w:rPr>
+    </w:lvl>
+    <w:lvl w:ilvl="1">
+      <w:start w:val="1"/>
+      <w:numFmt w:val="bullet"/>
+      <w:lvlText w:val="o"/>
+      <w:lvlJc w:val="left"/>
+      <w:pPr>
+        <w:ind w:left="2160" w:hanging="360"/>
+      </w:pPr>
+      <w:rPr>
+        <w:rFonts w:ascii="Courier New" w:hAnsi="Courier New" w:cs="Courier New" w:hint="default"/>
       </w:rPr>
     </w:lvl>
     <w:lvl w:ilvl="2">
@@ -1619,11 +5733,10 @@
       <w:lvlText w:val=""/>
       <w:lvlJc w:val="left"/>
       <w:pPr>
-        <w:ind w:left="2160" w:hanging="360"/>
+        <w:ind w:left="2880" w:hanging="360"/>
       </w:pPr>
       <w:rPr>
         <w:rFonts w:ascii="Wingdings" w:hAnsi="Wingdings" w:cs="Wingdings" w:hint="default"/>
-        <w:rFonts w:cs="Wingdings"/>
       </w:rPr>
     </w:lvl>
     <w:lvl w:ilvl="3">
@@ -1632,11 +5745,10 @@
       <w:lvlText w:val=""/>
       <w:lvlJc w:val="left"/>
       <w:pPr>
-        <w:ind w:left="2880" w:hanging="360"/>
+        <w:ind w:left="3600" w:hanging="360"/>
       </w:pPr>
       <w:rPr>
         <w:rFonts w:ascii="Symbol" w:hAnsi="Symbol" w:cs="Symbol" w:hint="default"/>
-        <w:rFonts w:cs="Symbol"/>
       </w:rPr>
     </w:lvl>
     <w:lvl w:ilvl="4">
@@ -1645,11 +5757,10 @@
       <w:lvlText w:val="o"/>
       <w:lvlJc w:val="left"/>
       <w:pPr>
-        <w:ind w:left="3600" w:hanging="360"/>
+        <w:ind w:left="4320" w:hanging="360"/>
       </w:pPr>
       <w:rPr>
         <w:rFonts w:ascii="Courier New" w:hAnsi="Courier New" w:cs="Courier New" w:hint="default"/>
-        <w:rFonts w:cs="Courier New"/>
       </w:rPr>
     </w:lvl>
     <w:lvl w:ilvl="5">
@@ -1658,11 +5769,10 @@
       <w:lvlText w:val=""/>
       <w:lvlJc w:val="left"/>
       <w:pPr>
-        <w:ind w:left="4320" w:hanging="360"/>
+        <w:ind w:left="5040" w:hanging="360"/>
       </w:pPr>
       <w:rPr>
         <w:rFonts w:ascii="Wingdings" w:hAnsi="Wingdings" w:cs="Wingdings" w:hint="default"/>
-        <w:rFonts w:cs="Wingdings"/>
       </w:rPr>
     </w:lvl>
     <w:lvl w:ilvl="6">
@@ -1671,11 +5781,10 @@
       <w:lvlText w:val=""/>
       <w:lvlJc w:val="left"/>
       <w:pPr>
-        <w:ind w:left="5040" w:hanging="360"/>
+        <w:ind w:left="5760" w:hanging="360"/>
       </w:pPr>
       <w:rPr>
         <w:rFonts w:ascii="Symbol" w:hAnsi="Symbol" w:cs="Symbol" w:hint="default"/>
-        <w:rFonts w:cs="Symbol"/>
       </w:rPr>
     </w:lvl>
     <w:lvl w:ilvl="7">
@@ -1684,11 +5793,10 @@
       <w:lvlText w:val="o"/>
       <w:lvlJc w:val="left"/>
       <w:pPr>
-        <w:ind w:left="5760" w:hanging="360"/>
+        <w:ind w:left="6480" w:hanging="360"/>
       </w:pPr>
       <w:rPr>
         <w:rFonts w:ascii="Courier New" w:hAnsi="Courier New" w:cs="Courier New" w:hint="default"/>
-        <w:rFonts w:cs="Courier New"/>
       </w:rPr>
     </w:lvl>
     <w:lvl w:ilvl="8">
@@ -1697,421 +5805,17 @@
       <w:lvlText w:val=""/>
       <w:lvlJc w:val="left"/>
       <w:pPr>
-        <w:ind w:left="6480" w:hanging="360"/>
+        <w:ind w:left="7200" w:hanging="360"/>
       </w:pPr>
       <w:rPr>
         <w:rFonts w:ascii="Wingdings" w:hAnsi="Wingdings" w:cs="Wingdings" w:hint="default"/>
-        <w:rFonts w:cs="Wingdings"/>
       </w:rPr>
     </w:lvl>
   </w:abstractNum>
-  <w:abstractNum w:abstractNumId="3">
-    <w:lvl w:ilvl="0">
-      <w:numFmt w:val="bullet"/>
-      <w:lvlText w:val="-"/>
-      <w:lvlJc w:val="left"/>
-      <w:pPr>
-        <w:ind w:left="720" w:hanging="360"/>
-      </w:pPr>
-      <w:rPr>
-        <w:rFonts w:ascii="Arial" w:hAnsi="Arial" w:cs="Arial" w:hint="default"/>
-        <w:sz w:val="28"/>
-        <w:rFonts w:cs="Arial"/>
-      </w:rPr>
-    </w:lvl>
-    <w:lvl w:ilvl="1">
-      <w:start w:val="1"/>
-      <w:numFmt w:val="bullet"/>
-      <w:lvlText w:val="o"/>
-      <w:lvlJc w:val="left"/>
-      <w:pPr>
-        <w:ind w:left="1440" w:hanging="360"/>
-      </w:pPr>
-      <w:rPr>
-        <w:rFonts w:ascii="Courier New" w:hAnsi="Courier New" w:cs="Courier New" w:hint="default"/>
-        <w:sz w:val="28"/>
-        <w:rFonts w:cs="Courier New"/>
-      </w:rPr>
-    </w:lvl>
-    <w:lvl w:ilvl="2">
-      <w:start w:val="1"/>
-      <w:numFmt w:val="bullet"/>
-      <w:lvlText w:val=""/>
-      <w:lvlJc w:val="left"/>
-      <w:pPr>
-        <w:ind w:left="2160" w:hanging="360"/>
-      </w:pPr>
-      <w:rPr>
-        <w:rFonts w:ascii="Wingdings" w:hAnsi="Wingdings" w:cs="Wingdings" w:hint="default"/>
-        <w:rFonts w:cs="Wingdings"/>
-      </w:rPr>
-    </w:lvl>
-    <w:lvl w:ilvl="3">
-      <w:start w:val="1"/>
-      <w:numFmt w:val="bullet"/>
-      <w:lvlText w:val=""/>
-      <w:lvlJc w:val="left"/>
-      <w:pPr>
-        <w:ind w:left="2880" w:hanging="360"/>
-      </w:pPr>
-      <w:rPr>
-        <w:rFonts w:ascii="Symbol" w:hAnsi="Symbol" w:cs="Symbol" w:hint="default"/>
-        <w:rFonts w:cs="Symbol"/>
-      </w:rPr>
-    </w:lvl>
-    <w:lvl w:ilvl="4">
-      <w:start w:val="1"/>
-      <w:numFmt w:val="bullet"/>
-      <w:lvlText w:val="o"/>
-      <w:lvlJc w:val="left"/>
-      <w:pPr>
-        <w:ind w:left="3600" w:hanging="360"/>
-      </w:pPr>
-      <w:rPr>
-        <w:rFonts w:ascii="Courier New" w:hAnsi="Courier New" w:cs="Courier New" w:hint="default"/>
-        <w:rFonts w:cs="Courier New"/>
-      </w:rPr>
-    </w:lvl>
-    <w:lvl w:ilvl="5">
-      <w:start w:val="1"/>
-      <w:numFmt w:val="bullet"/>
-      <w:lvlText w:val=""/>
-      <w:lvlJc w:val="left"/>
-      <w:pPr>
-        <w:ind w:left="4320" w:hanging="360"/>
-      </w:pPr>
-      <w:rPr>
-        <w:rFonts w:ascii="Wingdings" w:hAnsi="Wingdings" w:cs="Wingdings" w:hint="default"/>
-        <w:rFonts w:cs="Wingdings"/>
-      </w:rPr>
-    </w:lvl>
-    <w:lvl w:ilvl="6">
-      <w:start w:val="1"/>
-      <w:numFmt w:val="bullet"/>
-      <w:lvlText w:val=""/>
-      <w:lvlJc w:val="left"/>
-      <w:pPr>
-        <w:ind w:left="5040" w:hanging="360"/>
-      </w:pPr>
-      <w:rPr>
-        <w:rFonts w:ascii="Symbol" w:hAnsi="Symbol" w:cs="Symbol" w:hint="default"/>
-        <w:rFonts w:cs="Symbol"/>
-      </w:rPr>
-    </w:lvl>
-    <w:lvl w:ilvl="7">
-      <w:start w:val="1"/>
-      <w:numFmt w:val="bullet"/>
-      <w:lvlText w:val="o"/>
-      <w:lvlJc w:val="left"/>
-      <w:pPr>
-        <w:ind w:left="5760" w:hanging="360"/>
-      </w:pPr>
-      <w:rPr>
-        <w:rFonts w:ascii="Courier New" w:hAnsi="Courier New" w:cs="Courier New" w:hint="default"/>
-        <w:rFonts w:cs="Courier New"/>
-      </w:rPr>
-    </w:lvl>
-    <w:lvl w:ilvl="8">
-      <w:start w:val="1"/>
-      <w:numFmt w:val="bullet"/>
-      <w:lvlText w:val=""/>
-      <w:lvlJc w:val="left"/>
-      <w:pPr>
-        <w:ind w:left="6480" w:hanging="360"/>
-      </w:pPr>
-      <w:rPr>
-        <w:rFonts w:ascii="Wingdings" w:hAnsi="Wingdings" w:cs="Wingdings" w:hint="default"/>
-        <w:rFonts w:cs="Wingdings"/>
-      </w:rPr>
-    </w:lvl>
-  </w:abstractNum>
-  <w:abstractNum w:abstractNumId="4">
-    <w:lvl w:ilvl="0">
-      <w:start w:val="1"/>
-      <w:numFmt w:val="decimal"/>
-      <w:lvlText w:val="%1."/>
-      <w:lvlJc w:val="left"/>
-      <w:pPr>
-        <w:ind w:left="720" w:hanging="360"/>
-      </w:pPr>
-    </w:lvl>
-    <w:lvl w:ilvl="1">
-      <w:start w:val="1"/>
-      <w:numFmt w:val="lowerLetter"/>
-      <w:lvlText w:val="%2."/>
-      <w:lvlJc w:val="left"/>
-      <w:pPr>
-        <w:ind w:left="1440" w:hanging="360"/>
-      </w:pPr>
-    </w:lvl>
-    <w:lvl w:ilvl="2">
-      <w:start w:val="1"/>
-      <w:numFmt w:val="lowerRoman"/>
-      <w:lvlText w:val="%3."/>
-      <w:lvlJc w:val="right"/>
-      <w:pPr>
-        <w:ind w:left="2160" w:hanging="180"/>
-      </w:pPr>
-    </w:lvl>
-    <w:lvl w:ilvl="3">
-      <w:start w:val="1"/>
-      <w:numFmt w:val="decimal"/>
-      <w:lvlText w:val="%4."/>
-      <w:lvlJc w:val="left"/>
-      <w:pPr>
-        <w:ind w:left="2880" w:hanging="360"/>
-      </w:pPr>
-    </w:lvl>
-    <w:lvl w:ilvl="4">
-      <w:start w:val="1"/>
-      <w:numFmt w:val="lowerLetter"/>
-      <w:lvlText w:val="%5."/>
-      <w:lvlJc w:val="left"/>
-      <w:pPr>
-        <w:ind w:left="3600" w:hanging="360"/>
-      </w:pPr>
-    </w:lvl>
-    <w:lvl w:ilvl="5">
-      <w:start w:val="1"/>
-      <w:numFmt w:val="lowerRoman"/>
-      <w:lvlText w:val="%6."/>
-      <w:lvlJc w:val="right"/>
-      <w:pPr>
-        <w:ind w:left="4320" w:hanging="180"/>
-      </w:pPr>
-    </w:lvl>
-    <w:lvl w:ilvl="6">
-      <w:start w:val="1"/>
-      <w:numFmt w:val="decimal"/>
-      <w:lvlText w:val="%7."/>
-      <w:lvlJc w:val="left"/>
-      <w:pPr>
-        <w:ind w:left="5040" w:hanging="360"/>
-      </w:pPr>
-    </w:lvl>
-    <w:lvl w:ilvl="7">
-      <w:start w:val="1"/>
-      <w:numFmt w:val="lowerLetter"/>
-      <w:lvlText w:val="%8."/>
-      <w:lvlJc w:val="left"/>
-      <w:pPr>
-        <w:ind w:left="5760" w:hanging="360"/>
-      </w:pPr>
-    </w:lvl>
-    <w:lvl w:ilvl="8">
-      <w:start w:val="1"/>
-      <w:numFmt w:val="lowerRoman"/>
-      <w:lvlText w:val="%9."/>
-      <w:lvlJc w:val="right"/>
-      <w:pPr>
-        <w:ind w:left="6480" w:hanging="180"/>
-      </w:pPr>
-    </w:lvl>
-  </w:abstractNum>
-  <w:abstractNum w:abstractNumId="5">
-    <w:lvl w:ilvl="0">
-      <w:start w:val="1"/>
-      <w:numFmt w:val="decimal"/>
-      <w:lvlText w:val="%1."/>
-      <w:lvlJc w:val="left"/>
-      <w:pPr>
-        <w:ind w:left="720" w:hanging="360"/>
-      </w:pPr>
-    </w:lvl>
-    <w:lvl w:ilvl="1">
-      <w:start w:val="1"/>
-      <w:numFmt w:val="lowerLetter"/>
-      <w:lvlText w:val="%2."/>
-      <w:lvlJc w:val="left"/>
-      <w:pPr>
-        <w:ind w:left="1440" w:hanging="360"/>
-      </w:pPr>
-    </w:lvl>
-    <w:lvl w:ilvl="2">
-      <w:start w:val="1"/>
-      <w:numFmt w:val="lowerRoman"/>
-      <w:lvlText w:val="%3."/>
-      <w:lvlJc w:val="right"/>
-      <w:pPr>
-        <w:ind w:left="2160" w:hanging="180"/>
-      </w:pPr>
-    </w:lvl>
-    <w:lvl w:ilvl="3">
-      <w:start w:val="1"/>
-      <w:numFmt w:val="decimal"/>
-      <w:lvlText w:val="%4."/>
-      <w:lvlJc w:val="left"/>
-      <w:pPr>
-        <w:ind w:left="2880" w:hanging="360"/>
-      </w:pPr>
-    </w:lvl>
-    <w:lvl w:ilvl="4">
-      <w:start w:val="1"/>
-      <w:numFmt w:val="lowerLetter"/>
-      <w:lvlText w:val="%5."/>
-      <w:lvlJc w:val="left"/>
-      <w:pPr>
-        <w:ind w:left="3600" w:hanging="360"/>
-      </w:pPr>
-    </w:lvl>
-    <w:lvl w:ilvl="5">
-      <w:start w:val="1"/>
-      <w:numFmt w:val="lowerRoman"/>
-      <w:lvlText w:val="%6."/>
-      <w:lvlJc w:val="right"/>
-      <w:pPr>
-        <w:ind w:left="4320" w:hanging="180"/>
-      </w:pPr>
-    </w:lvl>
-    <w:lvl w:ilvl="6">
-      <w:start w:val="1"/>
-      <w:numFmt w:val="decimal"/>
-      <w:lvlText w:val="%7."/>
-      <w:lvlJc w:val="left"/>
-      <w:pPr>
-        <w:ind w:left="5040" w:hanging="360"/>
-      </w:pPr>
-    </w:lvl>
-    <w:lvl w:ilvl="7">
-      <w:start w:val="1"/>
-      <w:numFmt w:val="lowerLetter"/>
-      <w:lvlText w:val="%8."/>
-      <w:lvlJc w:val="left"/>
-      <w:pPr>
-        <w:ind w:left="5760" w:hanging="360"/>
-      </w:pPr>
-    </w:lvl>
-    <w:lvl w:ilvl="8">
-      <w:start w:val="1"/>
-      <w:numFmt w:val="lowerRoman"/>
-      <w:lvlText w:val="%9."/>
-      <w:lvlJc w:val="right"/>
-      <w:pPr>
-        <w:ind w:left="6480" w:hanging="180"/>
-      </w:pPr>
-    </w:lvl>
-  </w:abstractNum>
-  <w:abstractNum w:abstractNumId="6">
-    <w:lvl w:ilvl="0">
-      <w:start w:val="1"/>
-      <w:numFmt w:val="bullet"/>
-      <w:lvlText w:val="o"/>
-      <w:lvlJc w:val="left"/>
-      <w:pPr>
-        <w:ind w:left="1440" w:hanging="360"/>
-      </w:pPr>
-      <w:rPr>
-        <w:rFonts w:ascii="Courier New" w:hAnsi="Courier New" w:cs="Courier New" w:hint="default"/>
-        <w:sz w:val="28"/>
-        <w:rFonts w:cs="Courier New"/>
-      </w:rPr>
-    </w:lvl>
-    <w:lvl w:ilvl="1">
-      <w:start w:val="1"/>
-      <w:numFmt w:val="bullet"/>
-      <w:lvlText w:val="o"/>
-      <w:lvlJc w:val="left"/>
-      <w:pPr>
-        <w:ind w:left="2160" w:hanging="360"/>
-      </w:pPr>
-      <w:rPr>
-        <w:rFonts w:ascii="Courier New" w:hAnsi="Courier New" w:cs="Courier New" w:hint="default"/>
-        <w:rFonts w:cs="Courier New"/>
-      </w:rPr>
-    </w:lvl>
-    <w:lvl w:ilvl="2">
-      <w:start w:val="1"/>
-      <w:numFmt w:val="bullet"/>
-      <w:lvlText w:val=""/>
-      <w:lvlJc w:val="left"/>
-      <w:pPr>
-        <w:ind w:left="2880" w:hanging="360"/>
-      </w:pPr>
-      <w:rPr>
-        <w:rFonts w:ascii="Wingdings" w:hAnsi="Wingdings" w:cs="Wingdings" w:hint="default"/>
-        <w:rFonts w:cs="Wingdings"/>
-      </w:rPr>
-    </w:lvl>
-    <w:lvl w:ilvl="3">
-      <w:start w:val="1"/>
-      <w:numFmt w:val="bullet"/>
-      <w:lvlText w:val=""/>
-      <w:lvlJc w:val="left"/>
-      <w:pPr>
-        <w:ind w:left="3600" w:hanging="360"/>
-      </w:pPr>
-      <w:rPr>
-        <w:rFonts w:ascii="Symbol" w:hAnsi="Symbol" w:cs="Symbol" w:hint="default"/>
-        <w:rFonts w:cs="Symbol"/>
-      </w:rPr>
-    </w:lvl>
-    <w:lvl w:ilvl="4">
-      <w:start w:val="1"/>
-      <w:numFmt w:val="bullet"/>
-      <w:lvlText w:val="o"/>
-      <w:lvlJc w:val="left"/>
-      <w:pPr>
-        <w:ind w:left="4320" w:hanging="360"/>
-      </w:pPr>
-      <w:rPr>
-        <w:rFonts w:ascii="Courier New" w:hAnsi="Courier New" w:cs="Courier New" w:hint="default"/>
-        <w:rFonts w:cs="Courier New"/>
-      </w:rPr>
-    </w:lvl>
-    <w:lvl w:ilvl="5">
-      <w:start w:val="1"/>
-      <w:numFmt w:val="bullet"/>
-      <w:lvlText w:val=""/>
-      <w:lvlJc w:val="left"/>
-      <w:pPr>
-        <w:ind w:left="5040" w:hanging="360"/>
-      </w:pPr>
-      <w:rPr>
-        <w:rFonts w:ascii="Wingdings" w:hAnsi="Wingdings" w:cs="Wingdings" w:hint="default"/>
-        <w:rFonts w:cs="Wingdings"/>
-      </w:rPr>
-    </w:lvl>
-    <w:lvl w:ilvl="6">
-      <w:start w:val="1"/>
-      <w:numFmt w:val="bullet"/>
-      <w:lvlText w:val=""/>
-      <w:lvlJc w:val="left"/>
-      <w:pPr>
-        <w:ind w:left="5760" w:hanging="360"/>
-      </w:pPr>
-      <w:rPr>
-        <w:rFonts w:ascii="Symbol" w:hAnsi="Symbol" w:cs="Symbol" w:hint="default"/>
-        <w:rFonts w:cs="Symbol"/>
-      </w:rPr>
-    </w:lvl>
-    <w:lvl w:ilvl="7">
-      <w:start w:val="1"/>
-      <w:numFmt w:val="bullet"/>
-      <w:lvlText w:val="o"/>
-      <w:lvlJc w:val="left"/>
-      <w:pPr>
-        <w:ind w:left="6480" w:hanging="360"/>
-      </w:pPr>
-      <w:rPr>
-        <w:rFonts w:ascii="Courier New" w:hAnsi="Courier New" w:cs="Courier New" w:hint="default"/>
-        <w:rFonts w:cs="Courier New"/>
-      </w:rPr>
-    </w:lvl>
-    <w:lvl w:ilvl="8">
-      <w:start w:val="1"/>
-      <w:numFmt w:val="bullet"/>
-      <w:lvlText w:val=""/>
-      <w:lvlJc w:val="left"/>
-      <w:pPr>
-        <w:ind w:left="7200" w:hanging="360"/>
-      </w:pPr>
-      <w:rPr>
-        <w:rFonts w:ascii="Wingdings" w:hAnsi="Wingdings" w:cs="Wingdings" w:hint="default"/>
-        <w:rFonts w:cs="Wingdings"/>
-      </w:rPr>
-    </w:lvl>
-  </w:abstractNum>
-  <w:abstractNum w:abstractNumId="7">
+  <w:abstractNum w:abstractNumId="1" w15:restartNumberingAfterBreak="0">
+    <w:nsid w:val="107100A8"/>
+    <w:multiLevelType w:val="multilevel"/>
+    <w:tmpl w:val="B0DC6542"/>
     <w:lvl w:ilvl="0">
       <w:start w:val="1"/>
       <w:numFmt w:val="bullet"/>
@@ -2124,8 +5828,7 @@
         <w:ind w:left="1287" w:hanging="360"/>
       </w:pPr>
       <w:rPr>
-        <w:rFonts w:ascii="Symbol" w:hAnsi="Symbol" w:cs="Symbol" w:hint="default"/>
-        <w:rFonts w:cs="OpenSymbol"/>
+        <w:rFonts w:ascii="Symbol" w:hAnsi="Symbol" w:cs="OpenSymbol" w:hint="default"/>
       </w:rPr>
     </w:lvl>
     <w:lvl w:ilvl="1">
@@ -2141,7 +5844,6 @@
       </w:pPr>
       <w:rPr>
         <w:rFonts w:ascii="OpenSymbol" w:hAnsi="OpenSymbol" w:cs="OpenSymbol" w:hint="default"/>
-        <w:rFonts w:cs="OpenSymbol"/>
       </w:rPr>
     </w:lvl>
     <w:lvl w:ilvl="2">
@@ -2157,7 +5859,6 @@
       </w:pPr>
       <w:rPr>
         <w:rFonts w:ascii="OpenSymbol" w:hAnsi="OpenSymbol" w:cs="OpenSymbol" w:hint="default"/>
-        <w:rFonts w:cs="OpenSymbol"/>
       </w:rPr>
     </w:lvl>
     <w:lvl w:ilvl="3">
@@ -2172,8 +5873,7 @@
         <w:ind w:left="2367" w:hanging="360"/>
       </w:pPr>
       <w:rPr>
-        <w:rFonts w:ascii="Symbol" w:hAnsi="Symbol" w:cs="Symbol" w:hint="default"/>
-        <w:rFonts w:cs="OpenSymbol"/>
+        <w:rFonts w:ascii="Symbol" w:hAnsi="Symbol" w:cs="OpenSymbol" w:hint="default"/>
       </w:rPr>
     </w:lvl>
     <w:lvl w:ilvl="4">
@@ -2189,7 +5889,6 @@
       </w:pPr>
       <w:rPr>
         <w:rFonts w:ascii="OpenSymbol" w:hAnsi="OpenSymbol" w:cs="OpenSymbol" w:hint="default"/>
-        <w:rFonts w:cs="OpenSymbol"/>
       </w:rPr>
     </w:lvl>
     <w:lvl w:ilvl="5">
@@ -2205,7 +5904,6 @@
       </w:pPr>
       <w:rPr>
         <w:rFonts w:ascii="OpenSymbol" w:hAnsi="OpenSymbol" w:cs="OpenSymbol" w:hint="default"/>
-        <w:rFonts w:cs="OpenSymbol"/>
       </w:rPr>
     </w:lvl>
     <w:lvl w:ilvl="6">
@@ -2220,8 +5918,7 @@
         <w:ind w:left="3447" w:hanging="360"/>
       </w:pPr>
       <w:rPr>
-        <w:rFonts w:ascii="Symbol" w:hAnsi="Symbol" w:cs="Symbol" w:hint="default"/>
-        <w:rFonts w:cs="OpenSymbol"/>
+        <w:rFonts w:ascii="Symbol" w:hAnsi="Symbol" w:cs="OpenSymbol" w:hint="default"/>
       </w:rPr>
     </w:lvl>
     <w:lvl w:ilvl="7">
@@ -2237,7 +5934,6 @@
       </w:pPr>
       <w:rPr>
         <w:rFonts w:ascii="OpenSymbol" w:hAnsi="OpenSymbol" w:cs="OpenSymbol" w:hint="default"/>
-        <w:rFonts w:cs="OpenSymbol"/>
       </w:rPr>
     </w:lvl>
     <w:lvl w:ilvl="8">
@@ -2253,11 +5949,13 @@
       </w:pPr>
       <w:rPr>
         <w:rFonts w:ascii="OpenSymbol" w:hAnsi="OpenSymbol" w:cs="OpenSymbol" w:hint="default"/>
-        <w:rFonts w:cs="OpenSymbol"/>
       </w:rPr>
     </w:lvl>
   </w:abstractNum>
-  <w:abstractNum w:abstractNumId="8">
+  <w:abstractNum w:abstractNumId="2" w15:restartNumberingAfterBreak="0">
+    <w:nsid w:val="14496E3E"/>
+    <w:multiLevelType w:val="multilevel"/>
+    <w:tmpl w:val="0FD82C30"/>
     <w:lvl w:ilvl="0">
       <w:start w:val="1"/>
       <w:numFmt w:val="bullet"/>
@@ -2270,8 +5968,7 @@
         <w:ind w:left="1287" w:hanging="360"/>
       </w:pPr>
       <w:rPr>
-        <w:rFonts w:ascii="Symbol" w:hAnsi="Symbol" w:cs="Symbol" w:hint="default"/>
-        <w:rFonts w:cs="OpenSymbol"/>
+        <w:rFonts w:ascii="Symbol" w:hAnsi="Symbol" w:cs="OpenSymbol" w:hint="default"/>
       </w:rPr>
     </w:lvl>
     <w:lvl w:ilvl="1">
@@ -2287,7 +5984,6 @@
       </w:pPr>
       <w:rPr>
         <w:rFonts w:ascii="OpenSymbol" w:hAnsi="OpenSymbol" w:cs="OpenSymbol" w:hint="default"/>
-        <w:rFonts w:cs="OpenSymbol"/>
       </w:rPr>
     </w:lvl>
     <w:lvl w:ilvl="2">
@@ -2303,7 +5999,6 @@
       </w:pPr>
       <w:rPr>
         <w:rFonts w:ascii="OpenSymbol" w:hAnsi="OpenSymbol" w:cs="OpenSymbol" w:hint="default"/>
-        <w:rFonts w:cs="OpenSymbol"/>
       </w:rPr>
     </w:lvl>
     <w:lvl w:ilvl="3">
@@ -2318,8 +6013,7 @@
         <w:ind w:left="2367" w:hanging="360"/>
       </w:pPr>
       <w:rPr>
-        <w:rFonts w:ascii="Symbol" w:hAnsi="Symbol" w:cs="Symbol" w:hint="default"/>
-        <w:rFonts w:cs="OpenSymbol"/>
+        <w:rFonts w:ascii="Symbol" w:hAnsi="Symbol" w:cs="OpenSymbol" w:hint="default"/>
       </w:rPr>
     </w:lvl>
     <w:lvl w:ilvl="4">
@@ -2335,7 +6029,6 @@
       </w:pPr>
       <w:rPr>
         <w:rFonts w:ascii="OpenSymbol" w:hAnsi="OpenSymbol" w:cs="OpenSymbol" w:hint="default"/>
-        <w:rFonts w:cs="OpenSymbol"/>
       </w:rPr>
     </w:lvl>
     <w:lvl w:ilvl="5">
@@ -2351,7 +6044,6 @@
       </w:pPr>
       <w:rPr>
         <w:rFonts w:ascii="OpenSymbol" w:hAnsi="OpenSymbol" w:cs="OpenSymbol" w:hint="default"/>
-        <w:rFonts w:cs="OpenSymbol"/>
       </w:rPr>
     </w:lvl>
     <w:lvl w:ilvl="6">
@@ -2366,8 +6058,7 @@
         <w:ind w:left="3447" w:hanging="360"/>
       </w:pPr>
       <w:rPr>
-        <w:rFonts w:ascii="Symbol" w:hAnsi="Symbol" w:cs="Symbol" w:hint="default"/>
-        <w:rFonts w:cs="OpenSymbol"/>
+        <w:rFonts w:ascii="Symbol" w:hAnsi="Symbol" w:cs="OpenSymbol" w:hint="default"/>
       </w:rPr>
     </w:lvl>
     <w:lvl w:ilvl="7">
@@ -2383,7 +6074,6 @@
       </w:pPr>
       <w:rPr>
         <w:rFonts w:ascii="OpenSymbol" w:hAnsi="OpenSymbol" w:cs="OpenSymbol" w:hint="default"/>
-        <w:rFonts w:cs="OpenSymbol"/>
       </w:rPr>
     </w:lvl>
     <w:lvl w:ilvl="8">
@@ -2399,11 +6089,99 @@
       </w:pPr>
       <w:rPr>
         <w:rFonts w:ascii="OpenSymbol" w:hAnsi="OpenSymbol" w:cs="OpenSymbol" w:hint="default"/>
-        <w:rFonts w:cs="OpenSymbol"/>
       </w:rPr>
     </w:lvl>
   </w:abstractNum>
-  <w:abstractNum w:abstractNumId="9">
+  <w:abstractNum w:abstractNumId="3" w15:restartNumberingAfterBreak="0">
+    <w:nsid w:val="1AD353F7"/>
+    <w:multiLevelType w:val="multilevel"/>
+    <w:tmpl w:val="E65E2F82"/>
+    <w:lvl w:ilvl="0">
+      <w:start w:val="1"/>
+      <w:numFmt w:val="decimal"/>
+      <w:lvlText w:val="%1."/>
+      <w:lvlJc w:val="left"/>
+      <w:pPr>
+        <w:ind w:left="720" w:hanging="360"/>
+      </w:pPr>
+    </w:lvl>
+    <w:lvl w:ilvl="1">
+      <w:start w:val="1"/>
+      <w:numFmt w:val="lowerLetter"/>
+      <w:lvlText w:val="%2."/>
+      <w:lvlJc w:val="left"/>
+      <w:pPr>
+        <w:ind w:left="1440" w:hanging="360"/>
+      </w:pPr>
+    </w:lvl>
+    <w:lvl w:ilvl="2">
+      <w:start w:val="1"/>
+      <w:numFmt w:val="lowerRoman"/>
+      <w:lvlText w:val="%3."/>
+      <w:lvlJc w:val="right"/>
+      <w:pPr>
+        <w:ind w:left="2160" w:hanging="180"/>
+      </w:pPr>
+    </w:lvl>
+    <w:lvl w:ilvl="3">
+      <w:start w:val="1"/>
+      <w:numFmt w:val="decimal"/>
+      <w:lvlText w:val="%4."/>
+      <w:lvlJc w:val="left"/>
+      <w:pPr>
+        <w:ind w:left="2880" w:hanging="360"/>
+      </w:pPr>
+    </w:lvl>
+    <w:lvl w:ilvl="4">
+      <w:start w:val="1"/>
+      <w:numFmt w:val="lowerLetter"/>
+      <w:lvlText w:val="%5."/>
+      <w:lvlJc w:val="left"/>
+      <w:pPr>
+        <w:ind w:left="3600" w:hanging="360"/>
+      </w:pPr>
+    </w:lvl>
+    <w:lvl w:ilvl="5">
+      <w:start w:val="1"/>
+      <w:numFmt w:val="lowerRoman"/>
+      <w:lvlText w:val="%6."/>
+      <w:lvlJc w:val="right"/>
+      <w:pPr>
+        <w:ind w:left="4320" w:hanging="180"/>
+      </w:pPr>
+    </w:lvl>
+    <w:lvl w:ilvl="6">
+      <w:start w:val="1"/>
+      <w:numFmt w:val="decimal"/>
+      <w:lvlText w:val="%7."/>
+      <w:lvlJc w:val="left"/>
+      <w:pPr>
+        <w:ind w:left="5040" w:hanging="360"/>
+      </w:pPr>
+    </w:lvl>
+    <w:lvl w:ilvl="7">
+      <w:start w:val="1"/>
+      <w:numFmt w:val="lowerLetter"/>
+      <w:lvlText w:val="%8."/>
+      <w:lvlJc w:val="left"/>
+      <w:pPr>
+        <w:ind w:left="5760" w:hanging="360"/>
+      </w:pPr>
+    </w:lvl>
+    <w:lvl w:ilvl="8">
+      <w:start w:val="1"/>
+      <w:numFmt w:val="lowerRoman"/>
+      <w:lvlText w:val="%9."/>
+      <w:lvlJc w:val="right"/>
+      <w:pPr>
+        <w:ind w:left="6480" w:hanging="180"/>
+      </w:pPr>
+    </w:lvl>
+  </w:abstractNum>
+  <w:abstractNum w:abstractNumId="4" w15:restartNumberingAfterBreak="0">
+    <w:nsid w:val="1F2D33C3"/>
+    <w:multiLevelType w:val="multilevel"/>
+    <w:tmpl w:val="17601986"/>
     <w:lvl w:ilvl="0">
       <w:start w:val="1"/>
       <w:numFmt w:val="bullet"/>
@@ -2416,8 +6194,7 @@
         <w:ind w:left="1287" w:hanging="360"/>
       </w:pPr>
       <w:rPr>
-        <w:rFonts w:ascii="Symbol" w:hAnsi="Symbol" w:cs="Symbol" w:hint="default"/>
-        <w:rFonts w:cs="OpenSymbol"/>
+        <w:rFonts w:ascii="Symbol" w:hAnsi="Symbol" w:cs="OpenSymbol" w:hint="default"/>
       </w:rPr>
     </w:lvl>
     <w:lvl w:ilvl="1">
@@ -2433,7 +6210,6 @@
       </w:pPr>
       <w:rPr>
         <w:rFonts w:ascii="OpenSymbol" w:hAnsi="OpenSymbol" w:cs="OpenSymbol" w:hint="default"/>
-        <w:rFonts w:cs="OpenSymbol"/>
       </w:rPr>
     </w:lvl>
     <w:lvl w:ilvl="2">
@@ -2449,7 +6225,6 @@
       </w:pPr>
       <w:rPr>
         <w:rFonts w:ascii="OpenSymbol" w:hAnsi="OpenSymbol" w:cs="OpenSymbol" w:hint="default"/>
-        <w:rFonts w:cs="OpenSymbol"/>
       </w:rPr>
     </w:lvl>
     <w:lvl w:ilvl="3">
@@ -2464,8 +6239,7 @@
         <w:ind w:left="2367" w:hanging="360"/>
       </w:pPr>
       <w:rPr>
-        <w:rFonts w:ascii="Symbol" w:hAnsi="Symbol" w:cs="Symbol" w:hint="default"/>
-        <w:rFonts w:cs="OpenSymbol"/>
+        <w:rFonts w:ascii="Symbol" w:hAnsi="Symbol" w:cs="OpenSymbol" w:hint="default"/>
       </w:rPr>
     </w:lvl>
     <w:lvl w:ilvl="4">
@@ -2481,7 +6255,6 @@
       </w:pPr>
       <w:rPr>
         <w:rFonts w:ascii="OpenSymbol" w:hAnsi="OpenSymbol" w:cs="OpenSymbol" w:hint="default"/>
-        <w:rFonts w:cs="OpenSymbol"/>
       </w:rPr>
     </w:lvl>
     <w:lvl w:ilvl="5">
@@ -2497,7 +6270,6 @@
       </w:pPr>
       <w:rPr>
         <w:rFonts w:ascii="OpenSymbol" w:hAnsi="OpenSymbol" w:cs="OpenSymbol" w:hint="default"/>
-        <w:rFonts w:cs="OpenSymbol"/>
       </w:rPr>
     </w:lvl>
     <w:lvl w:ilvl="6">
@@ -2512,8 +6284,7 @@
         <w:ind w:left="3447" w:hanging="360"/>
       </w:pPr>
       <w:rPr>
-        <w:rFonts w:ascii="Symbol" w:hAnsi="Symbol" w:cs="Symbol" w:hint="default"/>
-        <w:rFonts w:cs="OpenSymbol"/>
+        <w:rFonts w:ascii="Symbol" w:hAnsi="Symbol" w:cs="OpenSymbol" w:hint="default"/>
       </w:rPr>
     </w:lvl>
     <w:lvl w:ilvl="7">
@@ -2529,7 +6300,6 @@
       </w:pPr>
       <w:rPr>
         <w:rFonts w:ascii="OpenSymbol" w:hAnsi="OpenSymbol" w:cs="OpenSymbol" w:hint="default"/>
-        <w:rFonts w:cs="OpenSymbol"/>
       </w:rPr>
     </w:lvl>
     <w:lvl w:ilvl="8">
@@ -2545,11 +6315,13 @@
       </w:pPr>
       <w:rPr>
         <w:rFonts w:ascii="OpenSymbol" w:hAnsi="OpenSymbol" w:cs="OpenSymbol" w:hint="default"/>
-        <w:rFonts w:cs="OpenSymbol"/>
       </w:rPr>
     </w:lvl>
   </w:abstractNum>
-  <w:abstractNum w:abstractNumId="10">
+  <w:abstractNum w:abstractNumId="5" w15:restartNumberingAfterBreak="0">
+    <w:nsid w:val="2EE25CDA"/>
+    <w:multiLevelType w:val="multilevel"/>
+    <w:tmpl w:val="17601986"/>
     <w:lvl w:ilvl="0">
       <w:start w:val="1"/>
       <w:numFmt w:val="bullet"/>
@@ -2562,8 +6334,7 @@
         <w:ind w:left="1287" w:hanging="360"/>
       </w:pPr>
       <w:rPr>
-        <w:rFonts w:ascii="Symbol" w:hAnsi="Symbol" w:cs="Symbol" w:hint="default"/>
-        <w:rFonts w:cs="OpenSymbol"/>
+        <w:rFonts w:ascii="Symbol" w:hAnsi="Symbol" w:cs="OpenSymbol" w:hint="default"/>
       </w:rPr>
     </w:lvl>
     <w:lvl w:ilvl="1">
@@ -2579,7 +6350,6 @@
       </w:pPr>
       <w:rPr>
         <w:rFonts w:ascii="OpenSymbol" w:hAnsi="OpenSymbol" w:cs="OpenSymbol" w:hint="default"/>
-        <w:rFonts w:cs="OpenSymbol"/>
       </w:rPr>
     </w:lvl>
     <w:lvl w:ilvl="2">
@@ -2595,7 +6365,6 @@
       </w:pPr>
       <w:rPr>
         <w:rFonts w:ascii="OpenSymbol" w:hAnsi="OpenSymbol" w:cs="OpenSymbol" w:hint="default"/>
-        <w:rFonts w:cs="OpenSymbol"/>
       </w:rPr>
     </w:lvl>
     <w:lvl w:ilvl="3">
@@ -2610,8 +6379,7 @@
         <w:ind w:left="2367" w:hanging="360"/>
       </w:pPr>
       <w:rPr>
-        <w:rFonts w:ascii="Symbol" w:hAnsi="Symbol" w:cs="Symbol" w:hint="default"/>
-        <w:rFonts w:cs="OpenSymbol"/>
+        <w:rFonts w:ascii="Symbol" w:hAnsi="Symbol" w:cs="OpenSymbol" w:hint="default"/>
       </w:rPr>
     </w:lvl>
     <w:lvl w:ilvl="4">
@@ -2627,7 +6395,6 @@
       </w:pPr>
       <w:rPr>
         <w:rFonts w:ascii="OpenSymbol" w:hAnsi="OpenSymbol" w:cs="OpenSymbol" w:hint="default"/>
-        <w:rFonts w:cs="OpenSymbol"/>
       </w:rPr>
     </w:lvl>
     <w:lvl w:ilvl="5">
@@ -2643,7 +6410,6 @@
       </w:pPr>
       <w:rPr>
         <w:rFonts w:ascii="OpenSymbol" w:hAnsi="OpenSymbol" w:cs="OpenSymbol" w:hint="default"/>
-        <w:rFonts w:cs="OpenSymbol"/>
       </w:rPr>
     </w:lvl>
     <w:lvl w:ilvl="6">
@@ -2658,8 +6424,7 @@
         <w:ind w:left="3447" w:hanging="360"/>
       </w:pPr>
       <w:rPr>
-        <w:rFonts w:ascii="Symbol" w:hAnsi="Symbol" w:cs="Symbol" w:hint="default"/>
-        <w:rFonts w:cs="OpenSymbol"/>
+        <w:rFonts w:ascii="Symbol" w:hAnsi="Symbol" w:cs="OpenSymbol" w:hint="default"/>
       </w:rPr>
     </w:lvl>
     <w:lvl w:ilvl="7">
@@ -2675,7 +6440,6 @@
       </w:pPr>
       <w:rPr>
         <w:rFonts w:ascii="OpenSymbol" w:hAnsi="OpenSymbol" w:cs="OpenSymbol" w:hint="default"/>
-        <w:rFonts w:cs="OpenSymbol"/>
       </w:rPr>
     </w:lvl>
     <w:lvl w:ilvl="8">
@@ -2691,11 +6455,127 @@
       </w:pPr>
       <w:rPr>
         <w:rFonts w:ascii="OpenSymbol" w:hAnsi="OpenSymbol" w:cs="OpenSymbol" w:hint="default"/>
-        <w:rFonts w:cs="OpenSymbol"/>
       </w:rPr>
     </w:lvl>
   </w:abstractNum>
-  <w:abstractNum w:abstractNumId="11">
+  <w:abstractNum w:abstractNumId="6" w15:restartNumberingAfterBreak="0">
+    <w:nsid w:val="45047D59"/>
+    <w:multiLevelType w:val="multilevel"/>
+    <w:tmpl w:val="32D0D1B6"/>
+    <w:lvl w:ilvl="0">
+      <w:start w:val="1"/>
+      <w:numFmt w:val="bullet"/>
+      <w:lvlText w:val="-"/>
+      <w:lvlJc w:val="left"/>
+      <w:pPr>
+        <w:ind w:left="720" w:hanging="360"/>
+      </w:pPr>
+      <w:rPr>
+        <w:rFonts w:ascii="Arial" w:hAnsi="Arial" w:cs="Arial" w:hint="default"/>
+        <w:sz w:val="28"/>
+      </w:rPr>
+    </w:lvl>
+    <w:lvl w:ilvl="1">
+      <w:start w:val="1"/>
+      <w:numFmt w:val="bullet"/>
+      <w:lvlText w:val="o"/>
+      <w:lvlJc w:val="left"/>
+      <w:pPr>
+        <w:ind w:left="1440" w:hanging="360"/>
+      </w:pPr>
+      <w:rPr>
+        <w:rFonts w:ascii="Courier New" w:hAnsi="Courier New" w:cs="Courier New" w:hint="default"/>
+      </w:rPr>
+    </w:lvl>
+    <w:lvl w:ilvl="2">
+      <w:start w:val="1"/>
+      <w:numFmt w:val="bullet"/>
+      <w:lvlText w:val=""/>
+      <w:lvlJc w:val="left"/>
+      <w:pPr>
+        <w:ind w:left="2160" w:hanging="360"/>
+      </w:pPr>
+      <w:rPr>
+        <w:rFonts w:ascii="Wingdings" w:hAnsi="Wingdings" w:cs="Wingdings" w:hint="default"/>
+      </w:rPr>
+    </w:lvl>
+    <w:lvl w:ilvl="3">
+      <w:start w:val="1"/>
+      <w:numFmt w:val="bullet"/>
+      <w:lvlText w:val=""/>
+      <w:lvlJc w:val="left"/>
+      <w:pPr>
+        <w:ind w:left="2880" w:hanging="360"/>
+      </w:pPr>
+      <w:rPr>
+        <w:rFonts w:ascii="Symbol" w:hAnsi="Symbol" w:cs="Symbol" w:hint="default"/>
+      </w:rPr>
+    </w:lvl>
+    <w:lvl w:ilvl="4">
+      <w:start w:val="1"/>
+      <w:numFmt w:val="bullet"/>
+      <w:lvlText w:val="o"/>
+      <w:lvlJc w:val="left"/>
+      <w:pPr>
+        <w:ind w:left="3600" w:hanging="360"/>
+      </w:pPr>
+      <w:rPr>
+        <w:rFonts w:ascii="Courier New" w:hAnsi="Courier New" w:cs="Courier New" w:hint="default"/>
+      </w:rPr>
+    </w:lvl>
+    <w:lvl w:ilvl="5">
+      <w:start w:val="1"/>
+      <w:numFmt w:val="bullet"/>
+      <w:lvlText w:val=""/>
+      <w:lvlJc w:val="left"/>
+      <w:pPr>
+        <w:ind w:left="4320" w:hanging="360"/>
+      </w:pPr>
+      <w:rPr>
+        <w:rFonts w:ascii="Wingdings" w:hAnsi="Wingdings" w:cs="Wingdings" w:hint="default"/>
+      </w:rPr>
+    </w:lvl>
+    <w:lvl w:ilvl="6">
+      <w:start w:val="1"/>
+      <w:numFmt w:val="bullet"/>
+      <w:lvlText w:val=""/>
+      <w:lvlJc w:val="left"/>
+      <w:pPr>
+        <w:ind w:left="5040" w:hanging="360"/>
+      </w:pPr>
+      <w:rPr>
+        <w:rFonts w:ascii="Symbol" w:hAnsi="Symbol" w:cs="Symbol" w:hint="default"/>
+      </w:rPr>
+    </w:lvl>
+    <w:lvl w:ilvl="7">
+      <w:start w:val="1"/>
+      <w:numFmt w:val="bullet"/>
+      <w:lvlText w:val="o"/>
+      <w:lvlJc w:val="left"/>
+      <w:pPr>
+        <w:ind w:left="5760" w:hanging="360"/>
+      </w:pPr>
+      <w:rPr>
+        <w:rFonts w:ascii="Courier New" w:hAnsi="Courier New" w:cs="Courier New" w:hint="default"/>
+      </w:rPr>
+    </w:lvl>
+    <w:lvl w:ilvl="8">
+      <w:start w:val="1"/>
+      <w:numFmt w:val="bullet"/>
+      <w:lvlText w:val=""/>
+      <w:lvlJc w:val="left"/>
+      <w:pPr>
+        <w:ind w:left="6480" w:hanging="360"/>
+      </w:pPr>
+      <w:rPr>
+        <w:rFonts w:ascii="Wingdings" w:hAnsi="Wingdings" w:cs="Wingdings" w:hint="default"/>
+      </w:rPr>
+    </w:lvl>
+  </w:abstractNum>
+  <w:abstractNum w:abstractNumId="7" w15:restartNumberingAfterBreak="0">
+    <w:nsid w:val="5A9A08B9"/>
+    <w:multiLevelType w:val="multilevel"/>
+    <w:tmpl w:val="A830B5F6"/>
     <w:lvl w:ilvl="0">
       <w:start w:val="1"/>
       <w:numFmt w:val="bullet"/>
@@ -2708,8 +6588,7 @@
         <w:ind w:left="1287" w:hanging="360"/>
       </w:pPr>
       <w:rPr>
-        <w:rFonts w:ascii="Symbol" w:hAnsi="Symbol" w:cs="Symbol" w:hint="default"/>
-        <w:rFonts w:cs="OpenSymbol"/>
+        <w:rFonts w:ascii="Symbol" w:hAnsi="Symbol" w:cs="OpenSymbol" w:hint="default"/>
       </w:rPr>
     </w:lvl>
     <w:lvl w:ilvl="1">
@@ -2725,7 +6604,6 @@
       </w:pPr>
       <w:rPr>
         <w:rFonts w:ascii="OpenSymbol" w:hAnsi="OpenSymbol" w:cs="OpenSymbol" w:hint="default"/>
-        <w:rFonts w:cs="OpenSymbol"/>
       </w:rPr>
     </w:lvl>
     <w:lvl w:ilvl="2">
@@ -2741,7 +6619,6 @@
       </w:pPr>
       <w:rPr>
         <w:rFonts w:ascii="OpenSymbol" w:hAnsi="OpenSymbol" w:cs="OpenSymbol" w:hint="default"/>
-        <w:rFonts w:cs="OpenSymbol"/>
       </w:rPr>
     </w:lvl>
     <w:lvl w:ilvl="3">
@@ -2756,8 +6633,7 @@
         <w:ind w:left="2367" w:hanging="360"/>
       </w:pPr>
       <w:rPr>
-        <w:rFonts w:ascii="Symbol" w:hAnsi="Symbol" w:cs="Symbol" w:hint="default"/>
-        <w:rFonts w:cs="OpenSymbol"/>
+        <w:rFonts w:ascii="Symbol" w:hAnsi="Symbol" w:cs="OpenSymbol" w:hint="default"/>
       </w:rPr>
     </w:lvl>
     <w:lvl w:ilvl="4">
@@ -2773,7 +6649,6 @@
       </w:pPr>
       <w:rPr>
         <w:rFonts w:ascii="OpenSymbol" w:hAnsi="OpenSymbol" w:cs="OpenSymbol" w:hint="default"/>
-        <w:rFonts w:cs="OpenSymbol"/>
       </w:rPr>
     </w:lvl>
     <w:lvl w:ilvl="5">
@@ -2789,7 +6664,6 @@
       </w:pPr>
       <w:rPr>
         <w:rFonts w:ascii="OpenSymbol" w:hAnsi="OpenSymbol" w:cs="OpenSymbol" w:hint="default"/>
-        <w:rFonts w:cs="OpenSymbol"/>
       </w:rPr>
     </w:lvl>
     <w:lvl w:ilvl="6">
@@ -2804,8 +6678,7 @@
         <w:ind w:left="3447" w:hanging="360"/>
       </w:pPr>
       <w:rPr>
-        <w:rFonts w:ascii="Symbol" w:hAnsi="Symbol" w:cs="Symbol" w:hint="default"/>
-        <w:rFonts w:cs="OpenSymbol"/>
+        <w:rFonts w:ascii="Symbol" w:hAnsi="Symbol" w:cs="OpenSymbol" w:hint="default"/>
       </w:rPr>
     </w:lvl>
     <w:lvl w:ilvl="7">
@@ -2821,7 +6694,6 @@
       </w:pPr>
       <w:rPr>
         <w:rFonts w:ascii="OpenSymbol" w:hAnsi="OpenSymbol" w:cs="OpenSymbol" w:hint="default"/>
-        <w:rFonts w:cs="OpenSymbol"/>
       </w:rPr>
     </w:lvl>
     <w:lvl w:ilvl="8">
@@ -2837,72 +6709,509 @@
       </w:pPr>
       <w:rPr>
         <w:rFonts w:ascii="OpenSymbol" w:hAnsi="OpenSymbol" w:cs="OpenSymbol" w:hint="default"/>
-        <w:rFonts w:cs="OpenSymbol"/>
+      </w:rPr>
+    </w:lvl>
+  </w:abstractNum>
+  <w:abstractNum w:abstractNumId="8" w15:restartNumberingAfterBreak="0">
+    <w:nsid w:val="6C636001"/>
+    <w:multiLevelType w:val="multilevel"/>
+    <w:tmpl w:val="8C38B374"/>
+    <w:lvl w:ilvl="0">
+      <w:numFmt w:val="bullet"/>
+      <w:lvlText w:val="-"/>
+      <w:lvlJc w:val="left"/>
+      <w:pPr>
+        <w:ind w:left="720" w:hanging="360"/>
+      </w:pPr>
+      <w:rPr>
+        <w:rFonts w:ascii="Arial" w:hAnsi="Arial" w:cs="Arial" w:hint="default"/>
+        <w:sz w:val="28"/>
+      </w:rPr>
+    </w:lvl>
+    <w:lvl w:ilvl="1">
+      <w:start w:val="1"/>
+      <w:numFmt w:val="bullet"/>
+      <w:lvlText w:val="o"/>
+      <w:lvlJc w:val="left"/>
+      <w:pPr>
+        <w:ind w:left="1440" w:hanging="360"/>
+      </w:pPr>
+      <w:rPr>
+        <w:rFonts w:ascii="Courier New" w:hAnsi="Courier New" w:cs="Courier New" w:hint="default"/>
+        <w:sz w:val="28"/>
+      </w:rPr>
+    </w:lvl>
+    <w:lvl w:ilvl="2">
+      <w:start w:val="1"/>
+      <w:numFmt w:val="bullet"/>
+      <w:lvlText w:val=""/>
+      <w:lvlJc w:val="left"/>
+      <w:pPr>
+        <w:ind w:left="2160" w:hanging="360"/>
+      </w:pPr>
+      <w:rPr>
+        <w:rFonts w:ascii="Wingdings" w:hAnsi="Wingdings" w:cs="Wingdings" w:hint="default"/>
+      </w:rPr>
+    </w:lvl>
+    <w:lvl w:ilvl="3">
+      <w:start w:val="1"/>
+      <w:numFmt w:val="bullet"/>
+      <w:lvlText w:val=""/>
+      <w:lvlJc w:val="left"/>
+      <w:pPr>
+        <w:ind w:left="2880" w:hanging="360"/>
+      </w:pPr>
+      <w:rPr>
+        <w:rFonts w:ascii="Symbol" w:hAnsi="Symbol" w:cs="Symbol" w:hint="default"/>
+      </w:rPr>
+    </w:lvl>
+    <w:lvl w:ilvl="4">
+      <w:start w:val="1"/>
+      <w:numFmt w:val="bullet"/>
+      <w:lvlText w:val="o"/>
+      <w:lvlJc w:val="left"/>
+      <w:pPr>
+        <w:ind w:left="3600" w:hanging="360"/>
+      </w:pPr>
+      <w:rPr>
+        <w:rFonts w:ascii="Courier New" w:hAnsi="Courier New" w:cs="Courier New" w:hint="default"/>
+      </w:rPr>
+    </w:lvl>
+    <w:lvl w:ilvl="5">
+      <w:start w:val="1"/>
+      <w:numFmt w:val="bullet"/>
+      <w:lvlText w:val=""/>
+      <w:lvlJc w:val="left"/>
+      <w:pPr>
+        <w:ind w:left="4320" w:hanging="360"/>
+      </w:pPr>
+      <w:rPr>
+        <w:rFonts w:ascii="Wingdings" w:hAnsi="Wingdings" w:cs="Wingdings" w:hint="default"/>
+      </w:rPr>
+    </w:lvl>
+    <w:lvl w:ilvl="6">
+      <w:start w:val="1"/>
+      <w:numFmt w:val="bullet"/>
+      <w:lvlText w:val=""/>
+      <w:lvlJc w:val="left"/>
+      <w:pPr>
+        <w:ind w:left="5040" w:hanging="360"/>
+      </w:pPr>
+      <w:rPr>
+        <w:rFonts w:ascii="Symbol" w:hAnsi="Symbol" w:cs="Symbol" w:hint="default"/>
+      </w:rPr>
+    </w:lvl>
+    <w:lvl w:ilvl="7">
+      <w:start w:val="1"/>
+      <w:numFmt w:val="bullet"/>
+      <w:lvlText w:val="o"/>
+      <w:lvlJc w:val="left"/>
+      <w:pPr>
+        <w:ind w:left="5760" w:hanging="360"/>
+      </w:pPr>
+      <w:rPr>
+        <w:rFonts w:ascii="Courier New" w:hAnsi="Courier New" w:cs="Courier New" w:hint="default"/>
+      </w:rPr>
+    </w:lvl>
+    <w:lvl w:ilvl="8">
+      <w:start w:val="1"/>
+      <w:numFmt w:val="bullet"/>
+      <w:lvlText w:val=""/>
+      <w:lvlJc w:val="left"/>
+      <w:pPr>
+        <w:ind w:left="6480" w:hanging="360"/>
+      </w:pPr>
+      <w:rPr>
+        <w:rFonts w:ascii="Wingdings" w:hAnsi="Wingdings" w:cs="Wingdings" w:hint="default"/>
+      </w:rPr>
+    </w:lvl>
+  </w:abstractNum>
+  <w:abstractNum w:abstractNumId="9" w15:restartNumberingAfterBreak="0">
+    <w:nsid w:val="711F0C57"/>
+    <w:multiLevelType w:val="multilevel"/>
+    <w:tmpl w:val="55680600"/>
+    <w:lvl w:ilvl="0">
+      <w:start w:val="1"/>
+      <w:numFmt w:val="none"/>
+      <w:suff w:val="nothing"/>
+      <w:lvlText w:val=""/>
+      <w:lvlJc w:val="left"/>
+      <w:pPr>
+        <w:ind w:left="0" w:firstLine="0"/>
+      </w:pPr>
+    </w:lvl>
+    <w:lvl w:ilvl="1">
+      <w:start w:val="1"/>
+      <w:numFmt w:val="none"/>
+      <w:pStyle w:val="Heading2"/>
+      <w:suff w:val="nothing"/>
+      <w:lvlText w:val=""/>
+      <w:lvlJc w:val="left"/>
+      <w:pPr>
+        <w:ind w:left="0" w:firstLine="0"/>
+      </w:pPr>
+    </w:lvl>
+    <w:lvl w:ilvl="2">
+      <w:start w:val="1"/>
+      <w:numFmt w:val="none"/>
+      <w:pStyle w:val="Heading3"/>
+      <w:suff w:val="nothing"/>
+      <w:lvlText w:val=""/>
+      <w:lvlJc w:val="left"/>
+      <w:pPr>
+        <w:ind w:left="0" w:firstLine="0"/>
+      </w:pPr>
+    </w:lvl>
+    <w:lvl w:ilvl="3">
+      <w:start w:val="1"/>
+      <w:numFmt w:val="none"/>
+      <w:suff w:val="nothing"/>
+      <w:lvlText w:val=""/>
+      <w:lvlJc w:val="left"/>
+      <w:pPr>
+        <w:ind w:left="0" w:firstLine="0"/>
+      </w:pPr>
+    </w:lvl>
+    <w:lvl w:ilvl="4">
+      <w:start w:val="1"/>
+      <w:numFmt w:val="none"/>
+      <w:suff w:val="nothing"/>
+      <w:lvlText w:val=""/>
+      <w:lvlJc w:val="left"/>
+      <w:pPr>
+        <w:ind w:left="0" w:firstLine="0"/>
+      </w:pPr>
+    </w:lvl>
+    <w:lvl w:ilvl="5">
+      <w:start w:val="1"/>
+      <w:numFmt w:val="none"/>
+      <w:suff w:val="nothing"/>
+      <w:lvlText w:val=""/>
+      <w:lvlJc w:val="left"/>
+      <w:pPr>
+        <w:ind w:left="0" w:firstLine="0"/>
+      </w:pPr>
+    </w:lvl>
+    <w:lvl w:ilvl="6">
+      <w:start w:val="1"/>
+      <w:numFmt w:val="none"/>
+      <w:suff w:val="nothing"/>
+      <w:lvlText w:val=""/>
+      <w:lvlJc w:val="left"/>
+      <w:pPr>
+        <w:ind w:left="0" w:firstLine="0"/>
+      </w:pPr>
+    </w:lvl>
+    <w:lvl w:ilvl="7">
+      <w:start w:val="1"/>
+      <w:numFmt w:val="none"/>
+      <w:suff w:val="nothing"/>
+      <w:lvlText w:val=""/>
+      <w:lvlJc w:val="left"/>
+      <w:pPr>
+        <w:ind w:left="0" w:firstLine="0"/>
+      </w:pPr>
+    </w:lvl>
+    <w:lvl w:ilvl="8">
+      <w:start w:val="1"/>
+      <w:numFmt w:val="none"/>
+      <w:suff w:val="nothing"/>
+      <w:lvlText w:val=""/>
+      <w:lvlJc w:val="left"/>
+      <w:pPr>
+        <w:ind w:left="0" w:firstLine="0"/>
+      </w:pPr>
+    </w:lvl>
+  </w:abstractNum>
+  <w:abstractNum w:abstractNumId="10" w15:restartNumberingAfterBreak="0">
+    <w:nsid w:val="759C225C"/>
+    <w:multiLevelType w:val="multilevel"/>
+    <w:tmpl w:val="D27C564C"/>
+    <w:lvl w:ilvl="0">
+      <w:start w:val="1"/>
+      <w:numFmt w:val="decimal"/>
+      <w:lvlText w:val="%1."/>
+      <w:lvlJc w:val="left"/>
+      <w:pPr>
+        <w:ind w:left="720" w:hanging="360"/>
+      </w:pPr>
+    </w:lvl>
+    <w:lvl w:ilvl="1">
+      <w:start w:val="1"/>
+      <w:numFmt w:val="lowerLetter"/>
+      <w:lvlText w:val="%2."/>
+      <w:lvlJc w:val="left"/>
+      <w:pPr>
+        <w:ind w:left="1440" w:hanging="360"/>
+      </w:pPr>
+    </w:lvl>
+    <w:lvl w:ilvl="2">
+      <w:start w:val="1"/>
+      <w:numFmt w:val="lowerRoman"/>
+      <w:lvlText w:val="%3."/>
+      <w:lvlJc w:val="right"/>
+      <w:pPr>
+        <w:ind w:left="2160" w:hanging="180"/>
+      </w:pPr>
+    </w:lvl>
+    <w:lvl w:ilvl="3">
+      <w:start w:val="1"/>
+      <w:numFmt w:val="decimal"/>
+      <w:lvlText w:val="%4."/>
+      <w:lvlJc w:val="left"/>
+      <w:pPr>
+        <w:ind w:left="2880" w:hanging="360"/>
+      </w:pPr>
+    </w:lvl>
+    <w:lvl w:ilvl="4">
+      <w:start w:val="1"/>
+      <w:numFmt w:val="lowerLetter"/>
+      <w:lvlText w:val="%5."/>
+      <w:lvlJc w:val="left"/>
+      <w:pPr>
+        <w:ind w:left="3600" w:hanging="360"/>
+      </w:pPr>
+    </w:lvl>
+    <w:lvl w:ilvl="5">
+      <w:start w:val="1"/>
+      <w:numFmt w:val="lowerRoman"/>
+      <w:lvlText w:val="%6."/>
+      <w:lvlJc w:val="right"/>
+      <w:pPr>
+        <w:ind w:left="4320" w:hanging="180"/>
+      </w:pPr>
+    </w:lvl>
+    <w:lvl w:ilvl="6">
+      <w:start w:val="1"/>
+      <w:numFmt w:val="decimal"/>
+      <w:lvlText w:val="%7."/>
+      <w:lvlJc w:val="left"/>
+      <w:pPr>
+        <w:ind w:left="5040" w:hanging="360"/>
+      </w:pPr>
+    </w:lvl>
+    <w:lvl w:ilvl="7">
+      <w:start w:val="1"/>
+      <w:numFmt w:val="lowerLetter"/>
+      <w:lvlText w:val="%8."/>
+      <w:lvlJc w:val="left"/>
+      <w:pPr>
+        <w:ind w:left="5760" w:hanging="360"/>
+      </w:pPr>
+    </w:lvl>
+    <w:lvl w:ilvl="8">
+      <w:start w:val="1"/>
+      <w:numFmt w:val="lowerRoman"/>
+      <w:lvlText w:val="%9."/>
+      <w:lvlJc w:val="right"/>
+      <w:pPr>
+        <w:ind w:left="6480" w:hanging="180"/>
+      </w:pPr>
+    </w:lvl>
+  </w:abstractNum>
+  <w:abstractNum w:abstractNumId="11" w15:restartNumberingAfterBreak="0">
+    <w:nsid w:val="77902799"/>
+    <w:multiLevelType w:val="multilevel"/>
+    <w:tmpl w:val="8CE46834"/>
+    <w:lvl w:ilvl="0">
+      <w:start w:val="1"/>
+      <w:numFmt w:val="bullet"/>
+      <w:lvlText w:val=""/>
+      <w:lvlJc w:val="left"/>
+      <w:pPr>
+        <w:tabs>
+          <w:tab w:val="num" w:pos="1287"/>
+        </w:tabs>
+        <w:ind w:left="1287" w:hanging="360"/>
+      </w:pPr>
+      <w:rPr>
+        <w:rFonts w:ascii="Symbol" w:hAnsi="Symbol" w:cs="OpenSymbol" w:hint="default"/>
+      </w:rPr>
+    </w:lvl>
+    <w:lvl w:ilvl="1">
+      <w:start w:val="1"/>
+      <w:numFmt w:val="bullet"/>
+      <w:lvlText w:val="◦"/>
+      <w:lvlJc w:val="left"/>
+      <w:pPr>
+        <w:tabs>
+          <w:tab w:val="num" w:pos="1647"/>
+        </w:tabs>
+        <w:ind w:left="1647" w:hanging="360"/>
+      </w:pPr>
+      <w:rPr>
+        <w:rFonts w:ascii="OpenSymbol" w:hAnsi="OpenSymbol" w:cs="OpenSymbol" w:hint="default"/>
+      </w:rPr>
+    </w:lvl>
+    <w:lvl w:ilvl="2">
+      <w:start w:val="1"/>
+      <w:numFmt w:val="bullet"/>
+      <w:lvlText w:val="▪"/>
+      <w:lvlJc w:val="left"/>
+      <w:pPr>
+        <w:tabs>
+          <w:tab w:val="num" w:pos="2007"/>
+        </w:tabs>
+        <w:ind w:left="2007" w:hanging="360"/>
+      </w:pPr>
+      <w:rPr>
+        <w:rFonts w:ascii="OpenSymbol" w:hAnsi="OpenSymbol" w:cs="OpenSymbol" w:hint="default"/>
+      </w:rPr>
+    </w:lvl>
+    <w:lvl w:ilvl="3">
+      <w:start w:val="1"/>
+      <w:numFmt w:val="bullet"/>
+      <w:lvlText w:val=""/>
+      <w:lvlJc w:val="left"/>
+      <w:pPr>
+        <w:tabs>
+          <w:tab w:val="num" w:pos="2367"/>
+        </w:tabs>
+        <w:ind w:left="2367" w:hanging="360"/>
+      </w:pPr>
+      <w:rPr>
+        <w:rFonts w:ascii="Symbol" w:hAnsi="Symbol" w:cs="OpenSymbol" w:hint="default"/>
+      </w:rPr>
+    </w:lvl>
+    <w:lvl w:ilvl="4">
+      <w:start w:val="1"/>
+      <w:numFmt w:val="bullet"/>
+      <w:lvlText w:val="◦"/>
+      <w:lvlJc w:val="left"/>
+      <w:pPr>
+        <w:tabs>
+          <w:tab w:val="num" w:pos="2727"/>
+        </w:tabs>
+        <w:ind w:left="2727" w:hanging="360"/>
+      </w:pPr>
+      <w:rPr>
+        <w:rFonts w:ascii="OpenSymbol" w:hAnsi="OpenSymbol" w:cs="OpenSymbol" w:hint="default"/>
+      </w:rPr>
+    </w:lvl>
+    <w:lvl w:ilvl="5">
+      <w:start w:val="1"/>
+      <w:numFmt w:val="bullet"/>
+      <w:lvlText w:val="▪"/>
+      <w:lvlJc w:val="left"/>
+      <w:pPr>
+        <w:tabs>
+          <w:tab w:val="num" w:pos="3087"/>
+        </w:tabs>
+        <w:ind w:left="3087" w:hanging="360"/>
+      </w:pPr>
+      <w:rPr>
+        <w:rFonts w:ascii="OpenSymbol" w:hAnsi="OpenSymbol" w:cs="OpenSymbol" w:hint="default"/>
+      </w:rPr>
+    </w:lvl>
+    <w:lvl w:ilvl="6">
+      <w:start w:val="1"/>
+      <w:numFmt w:val="bullet"/>
+      <w:lvlText w:val=""/>
+      <w:lvlJc w:val="left"/>
+      <w:pPr>
+        <w:tabs>
+          <w:tab w:val="num" w:pos="3447"/>
+        </w:tabs>
+        <w:ind w:left="3447" w:hanging="360"/>
+      </w:pPr>
+      <w:rPr>
+        <w:rFonts w:ascii="Symbol" w:hAnsi="Symbol" w:cs="OpenSymbol" w:hint="default"/>
+      </w:rPr>
+    </w:lvl>
+    <w:lvl w:ilvl="7">
+      <w:start w:val="1"/>
+      <w:numFmt w:val="bullet"/>
+      <w:lvlText w:val="◦"/>
+      <w:lvlJc w:val="left"/>
+      <w:pPr>
+        <w:tabs>
+          <w:tab w:val="num" w:pos="3807"/>
+        </w:tabs>
+        <w:ind w:left="3807" w:hanging="360"/>
+      </w:pPr>
+      <w:rPr>
+        <w:rFonts w:ascii="OpenSymbol" w:hAnsi="OpenSymbol" w:cs="OpenSymbol" w:hint="default"/>
+      </w:rPr>
+    </w:lvl>
+    <w:lvl w:ilvl="8">
+      <w:start w:val="1"/>
+      <w:numFmt w:val="bullet"/>
+      <w:lvlText w:val="▪"/>
+      <w:lvlJc w:val="left"/>
+      <w:pPr>
+        <w:tabs>
+          <w:tab w:val="num" w:pos="4167"/>
+        </w:tabs>
+        <w:ind w:left="4167" w:hanging="360"/>
+      </w:pPr>
+      <w:rPr>
+        <w:rFonts w:ascii="OpenSymbol" w:hAnsi="OpenSymbol" w:cs="OpenSymbol" w:hint="default"/>
       </w:rPr>
     </w:lvl>
   </w:abstractNum>
   <w:num w:numId="1">
+    <w:abstractNumId w:val="9"/>
+  </w:num>
+  <w:num w:numId="2">
+    <w:abstractNumId w:val="6"/>
+  </w:num>
+  <w:num w:numId="3">
+    <w:abstractNumId w:val="8"/>
+  </w:num>
+  <w:num w:numId="4">
+    <w:abstractNumId w:val="10"/>
+  </w:num>
+  <w:num w:numId="5">
+    <w:abstractNumId w:val="3"/>
+  </w:num>
+  <w:num w:numId="6">
+    <w:abstractNumId w:val="0"/>
+  </w:num>
+  <w:num w:numId="7">
     <w:abstractNumId w:val="1"/>
   </w:num>
-  <w:num w:numId="2">
+  <w:num w:numId="8">
+    <w:abstractNumId w:val="11"/>
+  </w:num>
+  <w:num w:numId="9">
     <w:abstractNumId w:val="2"/>
   </w:num>
-  <w:num w:numId="3">
-    <w:abstractNumId w:val="3"/>
+  <w:num w:numId="10">
+    <w:abstractNumId w:val="7"/>
   </w:num>
-  <w:num w:numId="4">
+  <w:num w:numId="11">
     <w:abstractNumId w:val="4"/>
   </w:num>
-  <w:num w:numId="5">
+  <w:num w:numId="12">
     <w:abstractNumId w:val="5"/>
-  </w:num>
-  <w:num w:numId="6">
-    <w:abstractNumId w:val="6"/>
-  </w:num>
-  <w:num w:numId="7">
-    <w:abstractNumId w:val="7"/>
-  </w:num>
-  <w:num w:numId="8">
-    <w:abstractNumId w:val="8"/>
-  </w:num>
-  <w:num w:numId="9">
-    <w:abstractNumId w:val="9"/>
-  </w:num>
-  <w:num w:numId="10">
-    <w:abstractNumId w:val="10"/>
-  </w:num>
-  <w:num w:numId="11">
-    <w:abstractNumId w:val="11"/>
   </w:num>
 </w:numbering>
 </file>
 
 <file path=word/styles.xml><?xml version="1.0" encoding="utf-8"?>
-<w:styles xmlns:w="http://schemas.openxmlformats.org/wordprocessingml/2006/main" xmlns:w14="http://schemas.microsoft.com/office/word/2010/wordml" xmlns:mc="http://schemas.openxmlformats.org/markup-compatibility/2006" mc:Ignorable="w14">
+<w:styles xmlns:mc="http://schemas.openxmlformats.org/markup-compatibility/2006" xmlns:r="http://schemas.openxmlformats.org/officeDocument/2006/relationships" xmlns:w="http://schemas.openxmlformats.org/wordprocessingml/2006/main" xmlns:w14="http://schemas.microsoft.com/office/word/2010/wordml" xmlns:w15="http://schemas.microsoft.com/office/word/2012/wordml" xmlns:w16cex="http://schemas.microsoft.com/office/word/2018/wordml/cex" xmlns:w16cid="http://schemas.microsoft.com/office/word/2016/wordml/cid" xmlns:w16="http://schemas.microsoft.com/office/word/2018/wordml" xmlns:w16se="http://schemas.microsoft.com/office/word/2015/wordml/symex" mc:Ignorable="w14 w15 w16se w16cid w16 w16cex">
   <w:docDefaults>
     <w:rPrDefault>
       <w:rPr>
-        <w:rFonts w:ascii="Calibri" w:hAnsi="Calibri" w:eastAsia="Calibri" w:cs="" w:asciiTheme="minorHAnsi" w:cstheme="minorBidi" w:eastAsiaTheme="minorHAnsi" w:hAnsiTheme="minorHAnsi"/>
+        <w:rFonts w:asciiTheme="minorHAnsi" w:eastAsiaTheme="minorHAnsi" w:hAnsiTheme="minorHAnsi" w:cstheme="minorBidi"/>
         <w:sz w:val="22"/>
         <w:szCs w:val="22"/>
         <w:lang w:val="sr-Latn-RS" w:eastAsia="en-US" w:bidi="ar-SA"/>
       </w:rPr>
     </w:rPrDefault>
-    <w:pPrDefault>
-      <w:pPr/>
-    </w:pPrDefault>
+    <w:pPrDefault/>
   </w:docDefaults>
   <w:latentStyles w:defLockedState="0" w:defUIPriority="99" w:defSemiHidden="0" w:defUnhideWhenUsed="0" w:defQFormat="0" w:count="376">
     <w:lsdException w:name="Normal" w:uiPriority="0" w:qFormat="1"/>
     <w:lsdException w:name="heading 1" w:uiPriority="9" w:qFormat="1"/>
-    <w:lsdException w:name="heading 2" w:uiPriority="9" w:semiHidden="1" w:unhideWhenUsed="1" w:qFormat="1"/>
-    <w:lsdException w:name="heading 3" w:uiPriority="9" w:semiHidden="1" w:unhideWhenUsed="1" w:qFormat="1"/>
-    <w:lsdException w:name="heading 4" w:uiPriority="9" w:semiHidden="1" w:unhideWhenUsed="1" w:qFormat="1"/>
-    <w:lsdException w:name="heading 5" w:uiPriority="9" w:semiHidden="1" w:unhideWhenUsed="1" w:qFormat="1"/>
-    <w:lsdException w:name="heading 6" w:uiPriority="9" w:semiHidden="1" w:unhideWhenUsed="1" w:qFormat="1"/>
-    <w:lsdException w:name="heading 7" w:uiPriority="9" w:semiHidden="1" w:unhideWhenUsed="1" w:qFormat="1"/>
-    <w:lsdException w:name="heading 8" w:uiPriority="9" w:semiHidden="1" w:unhideWhenUsed="1" w:qFormat="1"/>
-    <w:lsdException w:name="heading 9" w:uiPriority="9" w:semiHidden="1" w:unhideWhenUsed="1" w:qFormat="1"/>
+    <w:lsdException w:name="heading 2" w:semiHidden="1" w:uiPriority="9" w:unhideWhenUsed="1" w:qFormat="1"/>
+    <w:lsdException w:name="heading 3" w:semiHidden="1" w:uiPriority="9" w:unhideWhenUsed="1" w:qFormat="1"/>
+    <w:lsdException w:name="heading 4" w:semiHidden="1" w:uiPriority="9" w:unhideWhenUsed="1" w:qFormat="1"/>
+    <w:lsdException w:name="heading 5" w:semiHidden="1" w:uiPriority="9" w:unhideWhenUsed="1" w:qFormat="1"/>
+    <w:lsdException w:name="heading 6" w:semiHidden="1" w:uiPriority="9" w:unhideWhenUsed="1" w:qFormat="1"/>
+    <w:lsdException w:name="heading 7" w:semiHidden="1" w:uiPriority="9" w:unhideWhenUsed="1" w:qFormat="1"/>
+    <w:lsdException w:name="heading 8" w:semiHidden="1" w:uiPriority="9" w:unhideWhenUsed="1" w:qFormat="1"/>
+    <w:lsdException w:name="heading 9" w:semiHidden="1" w:uiPriority="9" w:unhideWhenUsed="1" w:qFormat="1"/>
     <w:lsdException w:name="index 1" w:semiHidden="1" w:unhideWhenUsed="1"/>
     <w:lsdException w:name="index 2" w:semiHidden="1" w:unhideWhenUsed="1"/>
     <w:lsdException w:name="index 3" w:semiHidden="1" w:unhideWhenUsed="1"/>
@@ -2912,22 +7221,22 @@
     <w:lsdException w:name="index 7" w:semiHidden="1" w:unhideWhenUsed="1"/>
     <w:lsdException w:name="index 8" w:semiHidden="1" w:unhideWhenUsed="1"/>
     <w:lsdException w:name="index 9" w:semiHidden="1" w:unhideWhenUsed="1"/>
-    <w:lsdException w:name="toc 1" w:uiPriority="39" w:semiHidden="1" w:unhideWhenUsed="1"/>
-    <w:lsdException w:name="toc 2" w:uiPriority="39" w:semiHidden="1" w:unhideWhenUsed="1"/>
-    <w:lsdException w:name="toc 3" w:uiPriority="39" w:semiHidden="1" w:unhideWhenUsed="1"/>
-    <w:lsdException w:name="toc 4" w:uiPriority="39" w:semiHidden="1" w:unhideWhenUsed="1"/>
-    <w:lsdException w:name="toc 5" w:uiPriority="39" w:semiHidden="1" w:unhideWhenUsed="1"/>
-    <w:lsdException w:name="toc 6" w:uiPriority="39" w:semiHidden="1" w:unhideWhenUsed="1"/>
-    <w:lsdException w:name="toc 7" w:uiPriority="39" w:semiHidden="1" w:unhideWhenUsed="1"/>
-    <w:lsdException w:name="toc 8" w:uiPriority="39" w:semiHidden="1" w:unhideWhenUsed="1"/>
-    <w:lsdException w:name="toc 9" w:uiPriority="39" w:semiHidden="1" w:unhideWhenUsed="1"/>
+    <w:lsdException w:name="toc 1" w:semiHidden="1" w:uiPriority="39" w:unhideWhenUsed="1"/>
+    <w:lsdException w:name="toc 2" w:semiHidden="1" w:uiPriority="39" w:unhideWhenUsed="1"/>
+    <w:lsdException w:name="toc 3" w:semiHidden="1" w:uiPriority="39" w:unhideWhenUsed="1"/>
+    <w:lsdException w:name="toc 4" w:semiHidden="1" w:uiPriority="39" w:unhideWhenUsed="1"/>
+    <w:lsdException w:name="toc 5" w:semiHidden="1" w:uiPriority="39" w:unhideWhenUsed="1"/>
+    <w:lsdException w:name="toc 6" w:semiHidden="1" w:uiPriority="39" w:unhideWhenUsed="1"/>
+    <w:lsdException w:name="toc 7" w:semiHidden="1" w:uiPriority="39" w:unhideWhenUsed="1"/>
+    <w:lsdException w:name="toc 8" w:semiHidden="1" w:uiPriority="39" w:unhideWhenUsed="1"/>
+    <w:lsdException w:name="toc 9" w:semiHidden="1" w:uiPriority="39" w:unhideWhenUsed="1"/>
     <w:lsdException w:name="Normal Indent" w:semiHidden="1" w:unhideWhenUsed="1"/>
     <w:lsdException w:name="footnote text" w:semiHidden="1" w:unhideWhenUsed="1"/>
     <w:lsdException w:name="annotation text" w:semiHidden="1" w:unhideWhenUsed="1"/>
     <w:lsdException w:name="header" w:semiHidden="1" w:unhideWhenUsed="1"/>
     <w:lsdException w:name="footer" w:semiHidden="1" w:unhideWhenUsed="1"/>
     <w:lsdException w:name="index heading" w:semiHidden="1" w:unhideWhenUsed="1"/>
-    <w:lsdException w:name="caption" w:uiPriority="35" w:semiHidden="1" w:unhideWhenUsed="1" w:qFormat="1"/>
+    <w:lsdException w:name="caption" w:semiHidden="1" w:uiPriority="35" w:unhideWhenUsed="1" w:qFormat="1"/>
     <w:lsdException w:name="table of figures" w:semiHidden="1" w:unhideWhenUsed="1"/>
     <w:lsdException w:name="envelope address" w:semiHidden="1" w:unhideWhenUsed="1"/>
     <w:lsdException w:name="envelope return" w:semiHidden="1" w:unhideWhenUsed="1"/>
@@ -2958,7 +7267,7 @@
     <w:lsdException w:name="Title" w:uiPriority="10" w:qFormat="1"/>
     <w:lsdException w:name="Closing" w:semiHidden="1" w:unhideWhenUsed="1"/>
     <w:lsdException w:name="Signature" w:semiHidden="1" w:unhideWhenUsed="1"/>
-    <w:lsdException w:name="Default Paragraph Font" w:uiPriority="1" w:semiHidden="1" w:unhideWhenUsed="1"/>
+    <w:lsdException w:name="Default Paragraph Font" w:semiHidden="1" w:uiPriority="1" w:unhideWhenUsed="1"/>
     <w:lsdException w:name="Body Text" w:semiHidden="1" w:unhideWhenUsed="1"/>
     <w:lsdException w:name="Body Text Indent" w:semiHidden="1" w:unhideWhenUsed="1"/>
     <w:lsdException w:name="List Continue" w:semiHidden="1" w:unhideWhenUsed="1"/>
@@ -3158,8 +7467,8 @@
     <w:lsdException w:name="Subtle Reference" w:uiPriority="31" w:qFormat="1"/>
     <w:lsdException w:name="Intense Reference" w:uiPriority="32" w:qFormat="1"/>
     <w:lsdException w:name="Book Title" w:uiPriority="33" w:qFormat="1"/>
-    <w:lsdException w:name="Bibliography" w:uiPriority="37" w:semiHidden="1" w:unhideWhenUsed="1"/>
-    <w:lsdException w:name="TOC Heading" w:uiPriority="39" w:semiHidden="1" w:unhideWhenUsed="1" w:qFormat="1"/>
+    <w:lsdException w:name="Bibliography" w:semiHidden="1" w:uiPriority="37" w:unhideWhenUsed="1"/>
+    <w:lsdException w:name="TOC Heading" w:semiHidden="1" w:uiPriority="39" w:unhideWhenUsed="1" w:qFormat="1"/>
     <w:lsdException w:name="Plain Table 1" w:uiPriority="41"/>
     <w:lsdException w:name="Plain Table 2" w:uiPriority="42"/>
     <w:lsdException w:name="Plain Table 3" w:uiPriority="43"/>
@@ -3270,36 +7579,28 @@
     <w:lsdException w:name="Unresolved Mention" w:semiHidden="1" w:unhideWhenUsed="1"/>
     <w:lsdException w:name="Smart Link" w:semiHidden="1" w:unhideWhenUsed="1"/>
   </w:latentStyles>
-  <w:style w:type="paragraph" w:styleId="Normal" w:default="1">
+  <w:style w:type="paragraph" w:default="1" w:styleId="Normal">
     <w:name w:val="Normal"/>
     <w:qFormat/>
-    <w:rsid w:val="00f435a0"/>
+    <w:rsid w:val="00F435A0"/>
     <w:pPr>
-      <w:widowControl/>
-      <w:bidi w:val="0"/>
-      <w:spacing w:lineRule="auto" w:line="254" w:before="0" w:after="160"/>
-      <w:jc w:val="left"/>
+      <w:spacing w:after="160" w:line="254" w:lineRule="auto"/>
     </w:pPr>
     <w:rPr>
-      <w:rFonts w:ascii="Calibri" w:hAnsi="Calibri" w:eastAsia="Calibri" w:cs="" w:asciiTheme="minorHAnsi" w:cstheme="minorBidi" w:eastAsiaTheme="minorHAnsi" w:hAnsiTheme="minorHAnsi"/>
-      <w:color w:val="auto"/>
-      <w:kern w:val="0"/>
-      <w:sz w:val="22"/>
-      <w:szCs w:val="22"/>
-      <w:lang w:val="en-US" w:eastAsia="en-US" w:bidi="ar-SA"/>
+      <w:lang w:val="en-US"/>
     </w:rPr>
   </w:style>
   <w:style w:type="paragraph" w:styleId="Heading2">
-    <w:name w:val="Heading 2"/>
+    <w:name w:val="heading 2"/>
     <w:basedOn w:val="Heading"/>
-    <w:next w:val="TextBody"/>
+    <w:next w:val="BodyText"/>
     <w:qFormat/>
     <w:pPr>
       <w:numPr>
         <w:ilvl w:val="1"/>
         <w:numId w:val="1"/>
       </w:numPr>
-      <w:spacing w:before="200" w:after="120"/>
+      <w:spacing w:before="200"/>
       <w:outlineLvl w:val="1"/>
     </w:pPr>
     <w:rPr>
@@ -3310,73 +7611,88 @@
     </w:rPr>
   </w:style>
   <w:style w:type="paragraph" w:styleId="Heading3">
-    <w:name w:val="Heading 3"/>
+    <w:name w:val="heading 3"/>
     <w:basedOn w:val="Heading"/>
-    <w:next w:val="TextBody"/>
+    <w:next w:val="BodyText"/>
     <w:qFormat/>
     <w:pPr>
       <w:numPr>
         <w:ilvl w:val="2"/>
         <w:numId w:val="1"/>
       </w:numPr>
-      <w:spacing w:before="140" w:after="120"/>
+      <w:spacing w:before="140"/>
       <w:outlineLvl w:val="2"/>
     </w:pPr>
     <w:rPr>
       <w:b/>
       <w:bCs/>
+    </w:rPr>
+  </w:style>
+  <w:style w:type="character" w:default="1" w:styleId="DefaultParagraphFont">
+    <w:name w:val="Default Paragraph Font"/>
+    <w:uiPriority w:val="1"/>
+    <w:semiHidden/>
+    <w:unhideWhenUsed/>
+  </w:style>
+  <w:style w:type="table" w:default="1" w:styleId="TableNormal">
+    <w:name w:val="Normal Table"/>
+    <w:uiPriority w:val="99"/>
+    <w:semiHidden/>
+    <w:unhideWhenUsed/>
+    <w:tblPr>
+      <w:tblInd w:w="0" w:type="dxa"/>
+      <w:tblCellMar>
+        <w:top w:w="0" w:type="dxa"/>
+        <w:left w:w="108" w:type="dxa"/>
+        <w:bottom w:w="0" w:type="dxa"/>
+        <w:right w:w="108" w:type="dxa"/>
+      </w:tblCellMar>
+    </w:tblPr>
+  </w:style>
+  <w:style w:type="numbering" w:default="1" w:styleId="NoList">
+    <w:name w:val="No List"/>
+    <w:uiPriority w:val="99"/>
+    <w:semiHidden/>
+    <w:unhideWhenUsed/>
+  </w:style>
+  <w:style w:type="character" w:customStyle="1" w:styleId="Bullets">
+    <w:name w:val="Bullets"/>
+    <w:qFormat/>
+    <w:rPr>
+      <w:rFonts w:ascii="OpenSymbol" w:eastAsia="OpenSymbol" w:hAnsi="OpenSymbol" w:cs="OpenSymbol"/>
+    </w:rPr>
+  </w:style>
+  <w:style w:type="paragraph" w:customStyle="1" w:styleId="Heading">
+    <w:name w:val="Heading"/>
+    <w:basedOn w:val="Normal"/>
+    <w:next w:val="BodyText"/>
+    <w:qFormat/>
+    <w:pPr>
+      <w:keepNext/>
+      <w:spacing w:before="240" w:after="120"/>
+    </w:pPr>
+    <w:rPr>
+      <w:rFonts w:ascii="Liberation Sans" w:eastAsia="Microsoft YaHei" w:hAnsi="Liberation Sans" w:cs="Lucida Sans"/>
       <w:sz w:val="28"/>
       <w:szCs w:val="28"/>
     </w:rPr>
   </w:style>
-  <w:style w:type="character" w:styleId="DefaultParagraphFont" w:default="1">
-    <w:name w:val="Default Paragraph Font"/>
-    <w:uiPriority w:val="1"/>
-    <w:semiHidden/>
-    <w:unhideWhenUsed/>
-    <w:qFormat/>
-    <w:rPr/>
-  </w:style>
-  <w:style w:type="character" w:styleId="Bullets">
-    <w:name w:val="Bullets"/>
-    <w:qFormat/>
-    <w:rPr>
-      <w:rFonts w:ascii="OpenSymbol" w:hAnsi="OpenSymbol" w:eastAsia="OpenSymbol" w:cs="OpenSymbol"/>
-    </w:rPr>
-  </w:style>
-  <w:style w:type="paragraph" w:styleId="Heading">
-    <w:name w:val="Heading"/>
-    <w:basedOn w:val="Normal"/>
-    <w:next w:val="TextBody"/>
-    <w:qFormat/>
-    <w:pPr>
-      <w:keepNext w:val="true"/>
-      <w:spacing w:before="240" w:after="120"/>
-    </w:pPr>
-    <w:rPr>
-      <w:rFonts w:ascii="Liberation Sans" w:hAnsi="Liberation Sans" w:eastAsia="Microsoft YaHei" w:cs="Lucida Sans"/>
-      <w:sz w:val="28"/>
-      <w:szCs w:val="28"/>
-    </w:rPr>
-  </w:style>
-  <w:style w:type="paragraph" w:styleId="TextBody">
+  <w:style w:type="paragraph" w:styleId="BodyText">
     <w:name w:val="Body Text"/>
     <w:basedOn w:val="Normal"/>
     <w:pPr>
-      <w:spacing w:lineRule="auto" w:line="276" w:before="0" w:after="140"/>
+      <w:spacing w:after="140" w:line="276" w:lineRule="auto"/>
     </w:pPr>
-    <w:rPr/>
   </w:style>
   <w:style w:type="paragraph" w:styleId="List">
     <w:name w:val="List"/>
-    <w:basedOn w:val="TextBody"/>
-    <w:pPr/>
+    <w:basedOn w:val="BodyText"/>
     <w:rPr>
       <w:rFonts w:cs="Lucida Sans"/>
     </w:rPr>
   </w:style>
   <w:style w:type="paragraph" w:styleId="Caption">
-    <w:name w:val="Caption"/>
+    <w:name w:val="caption"/>
     <w:basedOn w:val="Normal"/>
     <w:qFormat/>
     <w:pPr>
@@ -3391,7 +7707,7 @@
       <w:szCs w:val="24"/>
     </w:rPr>
   </w:style>
-  <w:style w:type="paragraph" w:styleId="Index">
+  <w:style w:type="paragraph" w:customStyle="1" w:styleId="Index">
     <w:name w:val="Index"/>
     <w:basedOn w:val="Normal"/>
     <w:qFormat/>
@@ -3407,59 +7723,34 @@
     <w:basedOn w:val="Normal"/>
     <w:uiPriority w:val="34"/>
     <w:qFormat/>
-    <w:rsid w:val="00f435a0"/>
+    <w:rsid w:val="00F435A0"/>
     <w:pPr>
-      <w:spacing w:before="0" w:after="160"/>
-      <w:ind w:left="720" w:hanging="0"/>
+      <w:ind w:left="720"/>
       <w:contextualSpacing/>
     </w:pPr>
-    <w:rPr/>
   </w:style>
-  <w:style w:type="paragraph" w:styleId="Quotations">
+  <w:style w:type="paragraph" w:customStyle="1" w:styleId="Quotations">
     <w:name w:val="Quotations"/>
     <w:basedOn w:val="Normal"/>
     <w:qFormat/>
     <w:pPr>
-      <w:spacing w:before="0" w:after="283"/>
-      <w:ind w:left="567" w:right="567" w:hanging="0"/>
+      <w:spacing w:after="283"/>
+      <w:ind w:left="567" w:right="567"/>
     </w:pPr>
-    <w:rPr/>
   </w:style>
   <w:style w:type="paragraph" w:styleId="Subtitle">
     <w:name w:val="Subtitle"/>
     <w:basedOn w:val="Heading"/>
-    <w:next w:val="TextBody"/>
+    <w:next w:val="BodyText"/>
     <w:qFormat/>
     <w:pPr>
-      <w:spacing w:before="60" w:after="120"/>
+      <w:spacing w:before="60"/>
       <w:jc w:val="center"/>
     </w:pPr>
     <w:rPr>
       <w:sz w:val="36"/>
       <w:szCs w:val="36"/>
     </w:rPr>
-  </w:style>
-  <w:style w:type="numbering" w:styleId="NoList" w:default="1">
-    <w:name w:val="No List"/>
-    <w:uiPriority w:val="99"/>
-    <w:semiHidden/>
-    <w:unhideWhenUsed/>
-    <w:qFormat/>
-  </w:style>
-  <w:style w:type="table" w:default="1" w:styleId="TableNormal">
-    <w:name w:val="Normal Table"/>
-    <w:uiPriority w:val="99"/>
-    <w:semiHidden/>
-    <w:unhideWhenUsed/>
-    <w:tblPr>
-      <w:tblInd w:w="0" w:type="dxa"/>
-      <w:tblCellMar>
-        <w:top w:w="0" w:type="dxa"/>
-        <w:left w:w="108" w:type="dxa"/>
-        <w:bottom w:w="0" w:type="dxa"/>
-        <w:right w:w="108" w:type="dxa"/>
-      </w:tblCellMar>
-    </w:tblPr>
   </w:style>
 </w:styles>
 </file>
